--- a/4-DOCUMENTACION/2025-TP FINAL MCD_DWH_FILIPUZZI_GALLARDO.docx
+++ b/4-DOCUMENTACION/2025-TP FINAL MCD_DWH_FILIPUZZI_GALLARDO.docx
@@ -460,7 +460,7 @@
           <w:r>
             <w:fldChar w:fldCharType="separate"/>
           </w:r>
-          <w:hyperlink w:anchor="_Toc196860119" w:history="1">
+          <w:hyperlink w:anchor="_Toc197291818" w:history="1">
             <w:r>
               <w:rPr>
                 <w:rStyle w:val="Hipervnculo"/>
@@ -487,7 +487,7 @@
                 <w:noProof/>
                 <w:webHidden/>
               </w:rPr>
-              <w:instrText xml:space="preserve"> PAGEREF _Toc196860119 \h </w:instrText>
+              <w:instrText xml:space="preserve"> PAGEREF _Toc197291818 \h </w:instrText>
             </w:r>
             <w:r>
               <w:rPr>
@@ -534,7 +534,7 @@
               <w14:ligatures w14:val="standardContextual"/>
             </w:rPr>
           </w:pPr>
-          <w:hyperlink w:anchor="_Toc196860120" w:history="1">
+          <w:hyperlink w:anchor="_Toc197291819" w:history="1">
             <w:r>
               <w:rPr>
                 <w:rStyle w:val="Hipervnculo"/>
@@ -561,7 +561,7 @@
                 <w:noProof/>
                 <w:webHidden/>
               </w:rPr>
-              <w:instrText xml:space="preserve"> PAGEREF _Toc196860120 \h </w:instrText>
+              <w:instrText xml:space="preserve"> PAGEREF _Toc197291819 \h </w:instrText>
             </w:r>
             <w:r>
               <w:rPr>
@@ -582,6 +582,1082 @@
                 <w:webHidden/>
               </w:rPr>
               <w:t>3</w:t>
+            </w:r>
+            <w:r>
+              <w:rPr>
+                <w:noProof/>
+                <w:webHidden/>
+              </w:rPr>
+              <w:fldChar w:fldCharType="end"/>
+            </w:r>
+          </w:hyperlink>
+        </w:p>
+        <w:p>
+          <w:pPr>
+            <w:pStyle w:val="TDC2"/>
+            <w:tabs>
+              <w:tab w:val="left" w:pos="720"/>
+              <w:tab w:val="right" w:leader="dot" w:pos="8828"/>
+            </w:tabs>
+            <w:rPr>
+              <w:rFonts w:eastAsiaTheme="minorEastAsia"/>
+              <w:noProof/>
+              <w:kern w:val="2"/>
+              <w:sz w:val="24"/>
+              <w:szCs w:val="24"/>
+              <w:lang w:eastAsia="es-AR"/>
+              <w14:ligatures w14:val="standardContextual"/>
+            </w:rPr>
+          </w:pPr>
+          <w:hyperlink w:anchor="_Toc197291820" w:history="1">
+            <w:r>
+              <w:rPr>
+                <w:rStyle w:val="Hipervnculo"/>
+                <w:noProof/>
+              </w:rPr>
+              <w:t>1.</w:t>
+            </w:r>
+            <w:r>
+              <w:rPr>
+                <w:rFonts w:eastAsiaTheme="minorEastAsia"/>
+                <w:noProof/>
+                <w:kern w:val="2"/>
+                <w:sz w:val="24"/>
+                <w:szCs w:val="24"/>
+                <w:lang w:eastAsia="es-AR"/>
+                <w14:ligatures w14:val="standardContextual"/>
+              </w:rPr>
+              <w:tab/>
+            </w:r>
+            <w:r>
+              <w:rPr>
+                <w:rStyle w:val="Hipervnculo"/>
+                <w:noProof/>
+              </w:rPr>
+              <w:t>Arquitectura de la solución</w:t>
+            </w:r>
+            <w:r>
+              <w:rPr>
+                <w:noProof/>
+                <w:webHidden/>
+              </w:rPr>
+              <w:tab/>
+            </w:r>
+            <w:r>
+              <w:rPr>
+                <w:noProof/>
+                <w:webHidden/>
+              </w:rPr>
+              <w:fldChar w:fldCharType="begin"/>
+            </w:r>
+            <w:r>
+              <w:rPr>
+                <w:noProof/>
+                <w:webHidden/>
+              </w:rPr>
+              <w:instrText xml:space="preserve"> PAGEREF _Toc197291820 \h </w:instrText>
+            </w:r>
+            <w:r>
+              <w:rPr>
+                <w:noProof/>
+                <w:webHidden/>
+              </w:rPr>
+            </w:r>
+            <w:r>
+              <w:rPr>
+                <w:noProof/>
+                <w:webHidden/>
+              </w:rPr>
+              <w:fldChar w:fldCharType="separate"/>
+            </w:r>
+            <w:r>
+              <w:rPr>
+                <w:noProof/>
+                <w:webHidden/>
+              </w:rPr>
+              <w:t>5</w:t>
+            </w:r>
+            <w:r>
+              <w:rPr>
+                <w:noProof/>
+                <w:webHidden/>
+              </w:rPr>
+              <w:fldChar w:fldCharType="end"/>
+            </w:r>
+          </w:hyperlink>
+        </w:p>
+        <w:p>
+          <w:pPr>
+            <w:pStyle w:val="TDC2"/>
+            <w:tabs>
+              <w:tab w:val="left" w:pos="720"/>
+              <w:tab w:val="right" w:leader="dot" w:pos="8828"/>
+            </w:tabs>
+            <w:rPr>
+              <w:rFonts w:eastAsiaTheme="minorEastAsia"/>
+              <w:noProof/>
+              <w:kern w:val="2"/>
+              <w:sz w:val="24"/>
+              <w:szCs w:val="24"/>
+              <w:lang w:eastAsia="es-AR"/>
+              <w14:ligatures w14:val="standardContextual"/>
+            </w:rPr>
+          </w:pPr>
+          <w:hyperlink w:anchor="_Toc197291821" w:history="1">
+            <w:r>
+              <w:rPr>
+                <w:rStyle w:val="Hipervnculo"/>
+                <w:noProof/>
+              </w:rPr>
+              <w:t>2.</w:t>
+            </w:r>
+            <w:r>
+              <w:rPr>
+                <w:rFonts w:eastAsiaTheme="minorEastAsia"/>
+                <w:noProof/>
+                <w:kern w:val="2"/>
+                <w:sz w:val="24"/>
+                <w:szCs w:val="24"/>
+                <w:lang w:eastAsia="es-AR"/>
+                <w14:ligatures w14:val="standardContextual"/>
+              </w:rPr>
+              <w:tab/>
+            </w:r>
+            <w:r>
+              <w:rPr>
+                <w:rStyle w:val="Hipervnculo"/>
+                <w:noProof/>
+              </w:rPr>
+              <w:t>Carga de Schema TMP</w:t>
+            </w:r>
+            <w:r>
+              <w:rPr>
+                <w:noProof/>
+                <w:webHidden/>
+              </w:rPr>
+              <w:tab/>
+            </w:r>
+            <w:r>
+              <w:rPr>
+                <w:noProof/>
+                <w:webHidden/>
+              </w:rPr>
+              <w:fldChar w:fldCharType="begin"/>
+            </w:r>
+            <w:r>
+              <w:rPr>
+                <w:noProof/>
+                <w:webHidden/>
+              </w:rPr>
+              <w:instrText xml:space="preserve"> PAGEREF _Toc197291821 \h </w:instrText>
+            </w:r>
+            <w:r>
+              <w:rPr>
+                <w:noProof/>
+                <w:webHidden/>
+              </w:rPr>
+            </w:r>
+            <w:r>
+              <w:rPr>
+                <w:noProof/>
+                <w:webHidden/>
+              </w:rPr>
+              <w:fldChar w:fldCharType="separate"/>
+            </w:r>
+            <w:r>
+              <w:rPr>
+                <w:noProof/>
+                <w:webHidden/>
+              </w:rPr>
+              <w:t>6</w:t>
+            </w:r>
+            <w:r>
+              <w:rPr>
+                <w:noProof/>
+                <w:webHidden/>
+              </w:rPr>
+              <w:fldChar w:fldCharType="end"/>
+            </w:r>
+          </w:hyperlink>
+        </w:p>
+        <w:p>
+          <w:pPr>
+            <w:pStyle w:val="TDC3"/>
+            <w:tabs>
+              <w:tab w:val="right" w:leader="dot" w:pos="8828"/>
+            </w:tabs>
+            <w:rPr>
+              <w:rFonts w:eastAsiaTheme="minorEastAsia"/>
+              <w:noProof/>
+              <w:kern w:val="2"/>
+              <w:sz w:val="24"/>
+              <w:szCs w:val="24"/>
+              <w:lang w:eastAsia="es-AR"/>
+              <w14:ligatures w14:val="standardContextual"/>
+            </w:rPr>
+          </w:pPr>
+          <w:hyperlink w:anchor="_Toc197291822" w:history="1">
+            <w:r>
+              <w:rPr>
+                <w:rStyle w:val="Hipervnculo"/>
+                <w:noProof/>
+              </w:rPr>
+              <w:t>2.1 Proceso Schema TMP 1: CATEGORIES</w:t>
+            </w:r>
+            <w:r>
+              <w:rPr>
+                <w:noProof/>
+                <w:webHidden/>
+              </w:rPr>
+              <w:tab/>
+            </w:r>
+            <w:r>
+              <w:rPr>
+                <w:noProof/>
+                <w:webHidden/>
+              </w:rPr>
+              <w:fldChar w:fldCharType="begin"/>
+            </w:r>
+            <w:r>
+              <w:rPr>
+                <w:noProof/>
+                <w:webHidden/>
+              </w:rPr>
+              <w:instrText xml:space="preserve"> PAGEREF _Toc197291822 \h </w:instrText>
+            </w:r>
+            <w:r>
+              <w:rPr>
+                <w:noProof/>
+                <w:webHidden/>
+              </w:rPr>
+            </w:r>
+            <w:r>
+              <w:rPr>
+                <w:noProof/>
+                <w:webHidden/>
+              </w:rPr>
+              <w:fldChar w:fldCharType="separate"/>
+            </w:r>
+            <w:r>
+              <w:rPr>
+                <w:noProof/>
+                <w:webHidden/>
+              </w:rPr>
+              <w:t>6</w:t>
+            </w:r>
+            <w:r>
+              <w:rPr>
+                <w:noProof/>
+                <w:webHidden/>
+              </w:rPr>
+              <w:fldChar w:fldCharType="end"/>
+            </w:r>
+          </w:hyperlink>
+        </w:p>
+        <w:p>
+          <w:pPr>
+            <w:pStyle w:val="TDC3"/>
+            <w:tabs>
+              <w:tab w:val="right" w:leader="dot" w:pos="8828"/>
+            </w:tabs>
+            <w:rPr>
+              <w:rFonts w:eastAsiaTheme="minorEastAsia"/>
+              <w:noProof/>
+              <w:kern w:val="2"/>
+              <w:sz w:val="24"/>
+              <w:szCs w:val="24"/>
+              <w:lang w:eastAsia="es-AR"/>
+              <w14:ligatures w14:val="standardContextual"/>
+            </w:rPr>
+          </w:pPr>
+          <w:hyperlink w:anchor="_Toc197291823" w:history="1">
+            <w:r>
+              <w:rPr>
+                <w:rStyle w:val="Hipervnculo"/>
+                <w:noProof/>
+              </w:rPr>
+              <w:t>2.2 Proceso Schema TMP 2: REGIONS</w:t>
+            </w:r>
+            <w:r>
+              <w:rPr>
+                <w:noProof/>
+                <w:webHidden/>
+              </w:rPr>
+              <w:tab/>
+            </w:r>
+            <w:r>
+              <w:rPr>
+                <w:noProof/>
+                <w:webHidden/>
+              </w:rPr>
+              <w:fldChar w:fldCharType="begin"/>
+            </w:r>
+            <w:r>
+              <w:rPr>
+                <w:noProof/>
+                <w:webHidden/>
+              </w:rPr>
+              <w:instrText xml:space="preserve"> PAGEREF _Toc197291823 \h </w:instrText>
+            </w:r>
+            <w:r>
+              <w:rPr>
+                <w:noProof/>
+                <w:webHidden/>
+              </w:rPr>
+            </w:r>
+            <w:r>
+              <w:rPr>
+                <w:noProof/>
+                <w:webHidden/>
+              </w:rPr>
+              <w:fldChar w:fldCharType="separate"/>
+            </w:r>
+            <w:r>
+              <w:rPr>
+                <w:noProof/>
+                <w:webHidden/>
+              </w:rPr>
+              <w:t>8</w:t>
+            </w:r>
+            <w:r>
+              <w:rPr>
+                <w:noProof/>
+                <w:webHidden/>
+              </w:rPr>
+              <w:fldChar w:fldCharType="end"/>
+            </w:r>
+          </w:hyperlink>
+        </w:p>
+        <w:p>
+          <w:pPr>
+            <w:pStyle w:val="TDC3"/>
+            <w:tabs>
+              <w:tab w:val="right" w:leader="dot" w:pos="8828"/>
+            </w:tabs>
+            <w:rPr>
+              <w:rFonts w:eastAsiaTheme="minorEastAsia"/>
+              <w:noProof/>
+              <w:kern w:val="2"/>
+              <w:sz w:val="24"/>
+              <w:szCs w:val="24"/>
+              <w:lang w:eastAsia="es-AR"/>
+              <w14:ligatures w14:val="standardContextual"/>
+            </w:rPr>
+          </w:pPr>
+          <w:hyperlink w:anchor="_Toc197291824" w:history="1">
+            <w:r>
+              <w:rPr>
+                <w:rStyle w:val="Hipervnculo"/>
+                <w:noProof/>
+              </w:rPr>
+              <w:t>2.3 Proceso Schema TMP 3: SHIPPERS</w:t>
+            </w:r>
+            <w:r>
+              <w:rPr>
+                <w:noProof/>
+                <w:webHidden/>
+              </w:rPr>
+              <w:tab/>
+            </w:r>
+            <w:r>
+              <w:rPr>
+                <w:noProof/>
+                <w:webHidden/>
+              </w:rPr>
+              <w:fldChar w:fldCharType="begin"/>
+            </w:r>
+            <w:r>
+              <w:rPr>
+                <w:noProof/>
+                <w:webHidden/>
+              </w:rPr>
+              <w:instrText xml:space="preserve"> PAGEREF _Toc197291824 \h </w:instrText>
+            </w:r>
+            <w:r>
+              <w:rPr>
+                <w:noProof/>
+                <w:webHidden/>
+              </w:rPr>
+            </w:r>
+            <w:r>
+              <w:rPr>
+                <w:noProof/>
+                <w:webHidden/>
+              </w:rPr>
+              <w:fldChar w:fldCharType="separate"/>
+            </w:r>
+            <w:r>
+              <w:rPr>
+                <w:noProof/>
+                <w:webHidden/>
+              </w:rPr>
+              <w:t>10</w:t>
+            </w:r>
+            <w:r>
+              <w:rPr>
+                <w:noProof/>
+                <w:webHidden/>
+              </w:rPr>
+              <w:fldChar w:fldCharType="end"/>
+            </w:r>
+          </w:hyperlink>
+        </w:p>
+        <w:p>
+          <w:pPr>
+            <w:pStyle w:val="TDC3"/>
+            <w:tabs>
+              <w:tab w:val="right" w:leader="dot" w:pos="8828"/>
+            </w:tabs>
+            <w:rPr>
+              <w:rFonts w:eastAsiaTheme="minorEastAsia"/>
+              <w:noProof/>
+              <w:kern w:val="2"/>
+              <w:sz w:val="24"/>
+              <w:szCs w:val="24"/>
+              <w:lang w:eastAsia="es-AR"/>
+              <w14:ligatures w14:val="standardContextual"/>
+            </w:rPr>
+          </w:pPr>
+          <w:hyperlink w:anchor="_Toc197291825" w:history="1">
+            <w:r>
+              <w:rPr>
+                <w:rStyle w:val="Hipervnculo"/>
+                <w:noProof/>
+              </w:rPr>
+              <w:t>2.4 Proceso Schema TMP 4: TERRITORIES</w:t>
+            </w:r>
+            <w:r>
+              <w:rPr>
+                <w:noProof/>
+                <w:webHidden/>
+              </w:rPr>
+              <w:tab/>
+            </w:r>
+            <w:r>
+              <w:rPr>
+                <w:noProof/>
+                <w:webHidden/>
+              </w:rPr>
+              <w:fldChar w:fldCharType="begin"/>
+            </w:r>
+            <w:r>
+              <w:rPr>
+                <w:noProof/>
+                <w:webHidden/>
+              </w:rPr>
+              <w:instrText xml:space="preserve"> PAGEREF _Toc197291825 \h </w:instrText>
+            </w:r>
+            <w:r>
+              <w:rPr>
+                <w:noProof/>
+                <w:webHidden/>
+              </w:rPr>
+            </w:r>
+            <w:r>
+              <w:rPr>
+                <w:noProof/>
+                <w:webHidden/>
+              </w:rPr>
+              <w:fldChar w:fldCharType="separate"/>
+            </w:r>
+            <w:r>
+              <w:rPr>
+                <w:noProof/>
+                <w:webHidden/>
+              </w:rPr>
+              <w:t>12</w:t>
+            </w:r>
+            <w:r>
+              <w:rPr>
+                <w:noProof/>
+                <w:webHidden/>
+              </w:rPr>
+              <w:fldChar w:fldCharType="end"/>
+            </w:r>
+          </w:hyperlink>
+        </w:p>
+        <w:p>
+          <w:pPr>
+            <w:pStyle w:val="TDC3"/>
+            <w:tabs>
+              <w:tab w:val="right" w:leader="dot" w:pos="8828"/>
+            </w:tabs>
+            <w:rPr>
+              <w:rFonts w:eastAsiaTheme="minorEastAsia"/>
+              <w:noProof/>
+              <w:kern w:val="2"/>
+              <w:sz w:val="24"/>
+              <w:szCs w:val="24"/>
+              <w:lang w:eastAsia="es-AR"/>
+              <w14:ligatures w14:val="standardContextual"/>
+            </w:rPr>
+          </w:pPr>
+          <w:hyperlink w:anchor="_Toc197291826" w:history="1">
+            <w:r>
+              <w:rPr>
+                <w:rStyle w:val="Hipervnculo"/>
+                <w:noProof/>
+              </w:rPr>
+              <w:t>2.5 Proceso Schema TMP 5: CUSTOMERS</w:t>
+            </w:r>
+            <w:r>
+              <w:rPr>
+                <w:noProof/>
+                <w:webHidden/>
+              </w:rPr>
+              <w:tab/>
+            </w:r>
+            <w:r>
+              <w:rPr>
+                <w:noProof/>
+                <w:webHidden/>
+              </w:rPr>
+              <w:fldChar w:fldCharType="begin"/>
+            </w:r>
+            <w:r>
+              <w:rPr>
+                <w:noProof/>
+                <w:webHidden/>
+              </w:rPr>
+              <w:instrText xml:space="preserve"> PAGEREF _Toc197291826 \h </w:instrText>
+            </w:r>
+            <w:r>
+              <w:rPr>
+                <w:noProof/>
+                <w:webHidden/>
+              </w:rPr>
+            </w:r>
+            <w:r>
+              <w:rPr>
+                <w:noProof/>
+                <w:webHidden/>
+              </w:rPr>
+              <w:fldChar w:fldCharType="separate"/>
+            </w:r>
+            <w:r>
+              <w:rPr>
+                <w:noProof/>
+                <w:webHidden/>
+              </w:rPr>
+              <w:t>15</w:t>
+            </w:r>
+            <w:r>
+              <w:rPr>
+                <w:noProof/>
+                <w:webHidden/>
+              </w:rPr>
+              <w:fldChar w:fldCharType="end"/>
+            </w:r>
+          </w:hyperlink>
+        </w:p>
+        <w:p>
+          <w:pPr>
+            <w:pStyle w:val="TDC3"/>
+            <w:tabs>
+              <w:tab w:val="right" w:leader="dot" w:pos="8828"/>
+            </w:tabs>
+            <w:rPr>
+              <w:rFonts w:eastAsiaTheme="minorEastAsia"/>
+              <w:noProof/>
+              <w:kern w:val="2"/>
+              <w:sz w:val="24"/>
+              <w:szCs w:val="24"/>
+              <w:lang w:eastAsia="es-AR"/>
+              <w14:ligatures w14:val="standardContextual"/>
+            </w:rPr>
+          </w:pPr>
+          <w:hyperlink w:anchor="_Toc197291827" w:history="1">
+            <w:r>
+              <w:rPr>
+                <w:rStyle w:val="Hipervnculo"/>
+                <w:noProof/>
+              </w:rPr>
+              <w:t>2.6 Proceso Schema TMP 6: EMPLOYEE TERRITORIES</w:t>
+            </w:r>
+            <w:r>
+              <w:rPr>
+                <w:noProof/>
+                <w:webHidden/>
+              </w:rPr>
+              <w:tab/>
+            </w:r>
+            <w:r>
+              <w:rPr>
+                <w:noProof/>
+                <w:webHidden/>
+              </w:rPr>
+              <w:fldChar w:fldCharType="begin"/>
+            </w:r>
+            <w:r>
+              <w:rPr>
+                <w:noProof/>
+                <w:webHidden/>
+              </w:rPr>
+              <w:instrText xml:space="preserve"> PAGEREF _Toc197291827 \h </w:instrText>
+            </w:r>
+            <w:r>
+              <w:rPr>
+                <w:noProof/>
+                <w:webHidden/>
+              </w:rPr>
+            </w:r>
+            <w:r>
+              <w:rPr>
+                <w:noProof/>
+                <w:webHidden/>
+              </w:rPr>
+              <w:fldChar w:fldCharType="separate"/>
+            </w:r>
+            <w:r>
+              <w:rPr>
+                <w:noProof/>
+                <w:webHidden/>
+              </w:rPr>
+              <w:t>17</w:t>
+            </w:r>
+            <w:r>
+              <w:rPr>
+                <w:noProof/>
+                <w:webHidden/>
+              </w:rPr>
+              <w:fldChar w:fldCharType="end"/>
+            </w:r>
+          </w:hyperlink>
+        </w:p>
+        <w:p>
+          <w:pPr>
+            <w:pStyle w:val="TDC3"/>
+            <w:tabs>
+              <w:tab w:val="right" w:leader="dot" w:pos="8828"/>
+            </w:tabs>
+            <w:rPr>
+              <w:rFonts w:eastAsiaTheme="minorEastAsia"/>
+              <w:noProof/>
+              <w:kern w:val="2"/>
+              <w:sz w:val="24"/>
+              <w:szCs w:val="24"/>
+              <w:lang w:eastAsia="es-AR"/>
+              <w14:ligatures w14:val="standardContextual"/>
+            </w:rPr>
+          </w:pPr>
+          <w:hyperlink w:anchor="_Toc197291828" w:history="1">
+            <w:r>
+              <w:rPr>
+                <w:rStyle w:val="Hipervnculo"/>
+                <w:noProof/>
+              </w:rPr>
+              <w:t>2.7 Proceso Schema TMP 7: EMPLOYEE</w:t>
+            </w:r>
+            <w:r>
+              <w:rPr>
+                <w:noProof/>
+                <w:webHidden/>
+              </w:rPr>
+              <w:tab/>
+            </w:r>
+            <w:r>
+              <w:rPr>
+                <w:noProof/>
+                <w:webHidden/>
+              </w:rPr>
+              <w:fldChar w:fldCharType="begin"/>
+            </w:r>
+            <w:r>
+              <w:rPr>
+                <w:noProof/>
+                <w:webHidden/>
+              </w:rPr>
+              <w:instrText xml:space="preserve"> PAGEREF _Toc197291828 \h </w:instrText>
+            </w:r>
+            <w:r>
+              <w:rPr>
+                <w:noProof/>
+                <w:webHidden/>
+              </w:rPr>
+            </w:r>
+            <w:r>
+              <w:rPr>
+                <w:noProof/>
+                <w:webHidden/>
+              </w:rPr>
+              <w:fldChar w:fldCharType="separate"/>
+            </w:r>
+            <w:r>
+              <w:rPr>
+                <w:noProof/>
+                <w:webHidden/>
+              </w:rPr>
+              <w:t>19</w:t>
+            </w:r>
+            <w:r>
+              <w:rPr>
+                <w:noProof/>
+                <w:webHidden/>
+              </w:rPr>
+              <w:fldChar w:fldCharType="end"/>
+            </w:r>
+          </w:hyperlink>
+        </w:p>
+        <w:p>
+          <w:pPr>
+            <w:pStyle w:val="TDC3"/>
+            <w:tabs>
+              <w:tab w:val="right" w:leader="dot" w:pos="8828"/>
+            </w:tabs>
+            <w:rPr>
+              <w:rFonts w:eastAsiaTheme="minorEastAsia"/>
+              <w:noProof/>
+              <w:kern w:val="2"/>
+              <w:sz w:val="24"/>
+              <w:szCs w:val="24"/>
+              <w:lang w:eastAsia="es-AR"/>
+              <w14:ligatures w14:val="standardContextual"/>
+            </w:rPr>
+          </w:pPr>
+          <w:hyperlink w:anchor="_Toc197291829" w:history="1">
+            <w:r>
+              <w:rPr>
+                <w:rStyle w:val="Hipervnculo"/>
+                <w:noProof/>
+              </w:rPr>
+              <w:t>2.8 Proceso Schema TMP 8: EMPLOYEE TERRITORIES</w:t>
+            </w:r>
+            <w:r>
+              <w:rPr>
+                <w:noProof/>
+                <w:webHidden/>
+              </w:rPr>
+              <w:tab/>
+            </w:r>
+            <w:r>
+              <w:rPr>
+                <w:noProof/>
+                <w:webHidden/>
+              </w:rPr>
+              <w:fldChar w:fldCharType="begin"/>
+            </w:r>
+            <w:r>
+              <w:rPr>
+                <w:noProof/>
+                <w:webHidden/>
+              </w:rPr>
+              <w:instrText xml:space="preserve"> PAGEREF _Toc197291829 \h </w:instrText>
+            </w:r>
+            <w:r>
+              <w:rPr>
+                <w:noProof/>
+                <w:webHidden/>
+              </w:rPr>
+            </w:r>
+            <w:r>
+              <w:rPr>
+                <w:noProof/>
+                <w:webHidden/>
+              </w:rPr>
+              <w:fldChar w:fldCharType="separate"/>
+            </w:r>
+            <w:r>
+              <w:rPr>
+                <w:noProof/>
+                <w:webHidden/>
+              </w:rPr>
+              <w:t>21</w:t>
+            </w:r>
+            <w:r>
+              <w:rPr>
+                <w:noProof/>
+                <w:webHidden/>
+              </w:rPr>
+              <w:fldChar w:fldCharType="end"/>
+            </w:r>
+          </w:hyperlink>
+        </w:p>
+        <w:p>
+          <w:pPr>
+            <w:pStyle w:val="TDC3"/>
+            <w:tabs>
+              <w:tab w:val="right" w:leader="dot" w:pos="8828"/>
+            </w:tabs>
+            <w:rPr>
+              <w:rFonts w:eastAsiaTheme="minorEastAsia"/>
+              <w:noProof/>
+              <w:kern w:val="2"/>
+              <w:sz w:val="24"/>
+              <w:szCs w:val="24"/>
+              <w:lang w:eastAsia="es-AR"/>
+              <w14:ligatures w14:val="standardContextual"/>
+            </w:rPr>
+          </w:pPr>
+          <w:hyperlink w:anchor="_Toc197291830" w:history="1">
+            <w:r>
+              <w:rPr>
+                <w:rStyle w:val="Hipervnculo"/>
+                <w:noProof/>
+              </w:rPr>
+              <w:t>2.9 Proceso Schema TMP 9: ORDERS</w:t>
+            </w:r>
+            <w:r>
+              <w:rPr>
+                <w:noProof/>
+                <w:webHidden/>
+              </w:rPr>
+              <w:tab/>
+            </w:r>
+            <w:r>
+              <w:rPr>
+                <w:noProof/>
+                <w:webHidden/>
+              </w:rPr>
+              <w:fldChar w:fldCharType="begin"/>
+            </w:r>
+            <w:r>
+              <w:rPr>
+                <w:noProof/>
+                <w:webHidden/>
+              </w:rPr>
+              <w:instrText xml:space="preserve"> PAGEREF _Toc197291830 \h </w:instrText>
+            </w:r>
+            <w:r>
+              <w:rPr>
+                <w:noProof/>
+                <w:webHidden/>
+              </w:rPr>
+            </w:r>
+            <w:r>
+              <w:rPr>
+                <w:noProof/>
+                <w:webHidden/>
+              </w:rPr>
+              <w:fldChar w:fldCharType="separate"/>
+            </w:r>
+            <w:r>
+              <w:rPr>
+                <w:noProof/>
+                <w:webHidden/>
+              </w:rPr>
+              <w:t>23</w:t>
+            </w:r>
+            <w:r>
+              <w:rPr>
+                <w:noProof/>
+                <w:webHidden/>
+              </w:rPr>
+              <w:fldChar w:fldCharType="end"/>
+            </w:r>
+          </w:hyperlink>
+        </w:p>
+        <w:p>
+          <w:pPr>
+            <w:pStyle w:val="TDC3"/>
+            <w:tabs>
+              <w:tab w:val="right" w:leader="dot" w:pos="8828"/>
+            </w:tabs>
+            <w:rPr>
+              <w:rFonts w:eastAsiaTheme="minorEastAsia"/>
+              <w:noProof/>
+              <w:kern w:val="2"/>
+              <w:sz w:val="24"/>
+              <w:szCs w:val="24"/>
+              <w:lang w:eastAsia="es-AR"/>
+              <w14:ligatures w14:val="standardContextual"/>
+            </w:rPr>
+          </w:pPr>
+          <w:hyperlink w:anchor="_Toc197291831" w:history="1">
+            <w:r>
+              <w:rPr>
+                <w:rStyle w:val="Hipervnculo"/>
+                <w:noProof/>
+              </w:rPr>
+              <w:t>2.10 Proceso Schema TMP 10: ORDERS</w:t>
+            </w:r>
+            <w:r>
+              <w:rPr>
+                <w:noProof/>
+                <w:webHidden/>
+              </w:rPr>
+              <w:tab/>
+            </w:r>
+            <w:r>
+              <w:rPr>
+                <w:noProof/>
+                <w:webHidden/>
+              </w:rPr>
+              <w:fldChar w:fldCharType="begin"/>
+            </w:r>
+            <w:r>
+              <w:rPr>
+                <w:noProof/>
+                <w:webHidden/>
+              </w:rPr>
+              <w:instrText xml:space="preserve"> PAGEREF _Toc197291831 \h </w:instrText>
+            </w:r>
+            <w:r>
+              <w:rPr>
+                <w:noProof/>
+                <w:webHidden/>
+              </w:rPr>
+            </w:r>
+            <w:r>
+              <w:rPr>
+                <w:noProof/>
+                <w:webHidden/>
+              </w:rPr>
+              <w:fldChar w:fldCharType="separate"/>
+            </w:r>
+            <w:r>
+              <w:rPr>
+                <w:noProof/>
+                <w:webHidden/>
+              </w:rPr>
+              <w:t>25</w:t>
+            </w:r>
+            <w:r>
+              <w:rPr>
+                <w:noProof/>
+                <w:webHidden/>
+              </w:rPr>
+              <w:fldChar w:fldCharType="end"/>
+            </w:r>
+          </w:hyperlink>
+        </w:p>
+        <w:p>
+          <w:pPr>
+            <w:pStyle w:val="TDC3"/>
+            <w:tabs>
+              <w:tab w:val="right" w:leader="dot" w:pos="8828"/>
+            </w:tabs>
+            <w:rPr>
+              <w:rFonts w:eastAsiaTheme="minorEastAsia"/>
+              <w:noProof/>
+              <w:kern w:val="2"/>
+              <w:sz w:val="24"/>
+              <w:szCs w:val="24"/>
+              <w:lang w:eastAsia="es-AR"/>
+              <w14:ligatures w14:val="standardContextual"/>
+            </w:rPr>
+          </w:pPr>
+          <w:hyperlink w:anchor="_Toc197291832" w:history="1">
+            <w:r>
+              <w:rPr>
+                <w:rStyle w:val="Hipervnculo"/>
+                <w:noProof/>
+              </w:rPr>
+              <w:t>2.11 Proceso Schema TMP 11: SUPPLIERS</w:t>
+            </w:r>
+            <w:r>
+              <w:rPr>
+                <w:noProof/>
+                <w:webHidden/>
+              </w:rPr>
+              <w:tab/>
+            </w:r>
+            <w:r>
+              <w:rPr>
+                <w:noProof/>
+                <w:webHidden/>
+              </w:rPr>
+              <w:fldChar w:fldCharType="begin"/>
+            </w:r>
+            <w:r>
+              <w:rPr>
+                <w:noProof/>
+                <w:webHidden/>
+              </w:rPr>
+              <w:instrText xml:space="preserve"> PAGEREF _Toc197291832 \h </w:instrText>
+            </w:r>
+            <w:r>
+              <w:rPr>
+                <w:noProof/>
+                <w:webHidden/>
+              </w:rPr>
+            </w:r>
+            <w:r>
+              <w:rPr>
+                <w:noProof/>
+                <w:webHidden/>
+              </w:rPr>
+              <w:fldChar w:fldCharType="separate"/>
+            </w:r>
+            <w:r>
+              <w:rPr>
+                <w:noProof/>
+                <w:webHidden/>
+              </w:rPr>
+              <w:t>27</w:t>
+            </w:r>
+            <w:r>
+              <w:rPr>
+                <w:noProof/>
+                <w:webHidden/>
+              </w:rPr>
+              <w:fldChar w:fldCharType="end"/>
+            </w:r>
+          </w:hyperlink>
+        </w:p>
+        <w:p>
+          <w:pPr>
+            <w:pStyle w:val="TDC3"/>
+            <w:tabs>
+              <w:tab w:val="right" w:leader="dot" w:pos="8828"/>
+            </w:tabs>
+            <w:rPr>
+              <w:rFonts w:eastAsiaTheme="minorEastAsia"/>
+              <w:noProof/>
+              <w:kern w:val="2"/>
+              <w:sz w:val="24"/>
+              <w:szCs w:val="24"/>
+              <w:lang w:eastAsia="es-AR"/>
+              <w14:ligatures w14:val="standardContextual"/>
+            </w:rPr>
+          </w:pPr>
+          <w:hyperlink w:anchor="_Toc197291833" w:history="1">
+            <w:r>
+              <w:rPr>
+                <w:rStyle w:val="Hipervnculo"/>
+                <w:noProof/>
+              </w:rPr>
+              <w:t>2.12 Proceso Schema TMP 11: COUNTRIES</w:t>
+            </w:r>
+            <w:r>
+              <w:rPr>
+                <w:noProof/>
+                <w:webHidden/>
+              </w:rPr>
+              <w:tab/>
+            </w:r>
+            <w:r>
+              <w:rPr>
+                <w:noProof/>
+                <w:webHidden/>
+              </w:rPr>
+              <w:fldChar w:fldCharType="begin"/>
+            </w:r>
+            <w:r>
+              <w:rPr>
+                <w:noProof/>
+                <w:webHidden/>
+              </w:rPr>
+              <w:instrText xml:space="preserve"> PAGEREF _Toc197291833 \h </w:instrText>
+            </w:r>
+            <w:r>
+              <w:rPr>
+                <w:noProof/>
+                <w:webHidden/>
+              </w:rPr>
+            </w:r>
+            <w:r>
+              <w:rPr>
+                <w:noProof/>
+                <w:webHidden/>
+              </w:rPr>
+              <w:fldChar w:fldCharType="separate"/>
+            </w:r>
+            <w:r>
+              <w:rPr>
+                <w:noProof/>
+                <w:webHidden/>
+              </w:rPr>
+              <w:t>30</w:t>
             </w:r>
             <w:r>
               <w:rPr>
@@ -629,7 +1705,7 @@
       <w:pPr>
         <w:pStyle w:val="Ttulo1"/>
       </w:pPr>
-      <w:bookmarkStart w:id="0" w:name="_Toc196860119"/>
+      <w:bookmarkStart w:id="0" w:name="_Toc197291818"/>
       <w:r>
         <w:lastRenderedPageBreak/>
         <w:t>TPG01 – Flujo de datos en un DWA</w:t>
@@ -640,7 +1716,7 @@
       <w:pPr>
         <w:pStyle w:val="Ttulo2"/>
       </w:pPr>
-      <w:bookmarkStart w:id="1" w:name="_Toc196860120"/>
+      <w:bookmarkStart w:id="1" w:name="_Toc197291819"/>
       <w:r>
         <w:t>Objetivos de trabajo y Entregables</w:t>
       </w:r>
@@ -978,8 +2054,4448 @@
         <w:t>con libre acceso.</w:t>
       </w:r>
     </w:p>
+    <w:p>
+      <w:r>
+        <w:br w:type="page"/>
+      </w:r>
+    </w:p>
+    <w:p>
+      <w:pPr>
+        <w:pStyle w:val="Ttulo2"/>
+        <w:numPr>
+          <w:ilvl w:val="0"/>
+          <w:numId w:val="22"/>
+        </w:numPr>
+      </w:pPr>
+      <w:bookmarkStart w:id="2" w:name="_Toc197291820"/>
+      <w:r>
+        <w:lastRenderedPageBreak/>
+        <w:t>Arquitectura de la solución</w:t>
+      </w:r>
+      <w:bookmarkEnd w:id="2"/>
+    </w:p>
+    <w:p/>
+    <w:p>
+      <w:pPr>
+        <w:ind w:firstLine="360"/>
+        <w:jc w:val="both"/>
+        <w:rPr>
+          <w:rFonts w:ascii="Aptos" w:hAnsi="Aptos"/>
+        </w:rPr>
+      </w:pPr>
+      <w:r>
+        <w:rPr>
+          <w:rFonts w:ascii="Aptos" w:hAnsi="Aptos"/>
+        </w:rPr>
+        <w:t>La arquitectura de la solución, será la siguiente</w:t>
+      </w:r>
+    </w:p>
+    <w:p>
+      <w:pPr>
+        <w:pStyle w:val="Ttulo2"/>
+      </w:pPr>
+    </w:p>
+    <w:p>
+      <w:pPr>
+        <w:pStyle w:val="Ttulo2"/>
+      </w:pPr>
+    </w:p>
+    <w:p>
+      <w:pPr>
+        <w:rPr>
+          <w:rFonts w:asciiTheme="majorHAnsi" w:eastAsiaTheme="majorEastAsia" w:hAnsiTheme="majorHAnsi" w:cstheme="majorBidi"/>
+          <w:color w:val="365F91" w:themeColor="accent1" w:themeShade="BF"/>
+          <w:sz w:val="26"/>
+          <w:szCs w:val="26"/>
+        </w:rPr>
+      </w:pPr>
+      <w:r>
+        <w:br w:type="page"/>
+      </w:r>
+    </w:p>
+    <w:p>
+      <w:pPr>
+        <w:pStyle w:val="Ttulo2"/>
+        <w:numPr>
+          <w:ilvl w:val="0"/>
+          <w:numId w:val="22"/>
+        </w:numPr>
+      </w:pPr>
+      <w:bookmarkStart w:id="3" w:name="_Toc197291821"/>
+      <w:r>
+        <w:lastRenderedPageBreak/>
+        <w:t xml:space="preserve">Carga de </w:t>
+      </w:r>
+      <w:proofErr w:type="spellStart"/>
+      <w:r>
+        <w:t>Schema</w:t>
+      </w:r>
+      <w:proofErr w:type="spellEnd"/>
+      <w:r>
+        <w:t xml:space="preserve"> TMP</w:t>
+      </w:r>
+      <w:bookmarkEnd w:id="3"/>
+    </w:p>
+    <w:p/>
+    <w:p>
+      <w:pPr>
+        <w:ind w:left="360"/>
+        <w:jc w:val="both"/>
+        <w:rPr>
+          <w:rFonts w:ascii="Aptos" w:hAnsi="Aptos"/>
+        </w:rPr>
+      </w:pPr>
+      <w:r>
+        <w:rPr>
+          <w:rFonts w:ascii="Aptos" w:hAnsi="Aptos"/>
+        </w:rPr>
+        <w:t xml:space="preserve">En </w:t>
+      </w:r>
+      <w:proofErr w:type="gramStart"/>
+      <w:r>
+        <w:rPr>
+          <w:rFonts w:ascii="Aptos" w:hAnsi="Aptos"/>
+        </w:rPr>
+        <w:t>ésta</w:t>
+      </w:r>
+      <w:proofErr w:type="gramEnd"/>
+      <w:r>
+        <w:rPr>
+          <w:rFonts w:ascii="Aptos" w:hAnsi="Aptos"/>
+        </w:rPr>
+        <w:t xml:space="preserve"> sección de trabajo, tenemos como objetivo alimentar todas las tablas del </w:t>
+      </w:r>
+      <w:proofErr w:type="spellStart"/>
+      <w:r>
+        <w:rPr>
+          <w:rFonts w:ascii="Aptos" w:hAnsi="Aptos"/>
+        </w:rPr>
+        <w:t>schema</w:t>
+      </w:r>
+      <w:proofErr w:type="spellEnd"/>
+      <w:r>
+        <w:rPr>
+          <w:rFonts w:ascii="Aptos" w:hAnsi="Aptos"/>
+        </w:rPr>
+        <w:t xml:space="preserve"> TEMPORAL a partir de los files de INGESTA. Tomamos como patrón de diseño lo siguiente:</w:t>
+      </w:r>
+    </w:p>
+    <w:p>
+      <w:pPr>
+        <w:pStyle w:val="Prrafodelista"/>
+        <w:numPr>
+          <w:ilvl w:val="0"/>
+          <w:numId w:val="21"/>
+        </w:numPr>
+        <w:ind w:left="1080"/>
+        <w:jc w:val="both"/>
+      </w:pPr>
+      <w:r>
+        <w:t>El input serán los flat files del directorio de INGESTA</w:t>
+      </w:r>
+    </w:p>
+    <w:p>
+      <w:pPr>
+        <w:pStyle w:val="Prrafodelista"/>
+        <w:numPr>
+          <w:ilvl w:val="0"/>
+          <w:numId w:val="21"/>
+        </w:numPr>
+        <w:ind w:left="1080"/>
+        <w:jc w:val="both"/>
+      </w:pPr>
+      <w:r>
+        <w:t>Se crea un registro de Log propio de la entidad a correr.</w:t>
+      </w:r>
+    </w:p>
+    <w:p>
+      <w:pPr>
+        <w:pStyle w:val="Prrafodelista"/>
+        <w:numPr>
+          <w:ilvl w:val="0"/>
+          <w:numId w:val="21"/>
+        </w:numPr>
+        <w:ind w:left="1080"/>
+        <w:jc w:val="both"/>
+      </w:pPr>
+      <w:r>
+        <w:t>Las Tablas Temporales se truncan al momento inicial.</w:t>
+      </w:r>
+    </w:p>
+    <w:p>
+      <w:pPr>
+        <w:pStyle w:val="Prrafodelista"/>
+        <w:numPr>
+          <w:ilvl w:val="0"/>
+          <w:numId w:val="21"/>
+        </w:numPr>
+        <w:ind w:left="1080"/>
+        <w:jc w:val="both"/>
+      </w:pPr>
+      <w:r>
+        <w:t xml:space="preserve">Se envían todos los registros del archivo de INPUT, hacia la tabla en el </w:t>
+      </w:r>
+      <w:proofErr w:type="spellStart"/>
+      <w:r>
+        <w:t>schema</w:t>
+      </w:r>
+      <w:proofErr w:type="spellEnd"/>
+      <w:r>
+        <w:t xml:space="preserve"> TMP.</w:t>
+      </w:r>
+    </w:p>
+    <w:p>
+      <w:pPr>
+        <w:pStyle w:val="Prrafodelista"/>
+        <w:numPr>
+          <w:ilvl w:val="1"/>
+          <w:numId w:val="21"/>
+        </w:numPr>
+        <w:ind w:left="1800"/>
+        <w:jc w:val="both"/>
+      </w:pPr>
+      <w:r>
+        <w:t>Como premisa, todos los registros y sus respectivos campos, no reciben manipulación, para tener una copia exacta del transaccional; Motivo por el cual, todos los campos se almacenan como VARCHAR.</w:t>
+      </w:r>
+    </w:p>
+    <w:p>
+      <w:pPr>
+        <w:pStyle w:val="Prrafodelista"/>
+        <w:numPr>
+          <w:ilvl w:val="1"/>
+          <w:numId w:val="21"/>
+        </w:numPr>
+        <w:ind w:left="1800"/>
+        <w:jc w:val="both"/>
+      </w:pPr>
+      <w:r>
+        <w:t>En el caso de ser rejectada alguna fila; se almacena en un registro de Auditoría.</w:t>
+      </w:r>
+    </w:p>
+    <w:p>
+      <w:pPr>
+        <w:pStyle w:val="Prrafodelista"/>
+        <w:numPr>
+          <w:ilvl w:val="0"/>
+          <w:numId w:val="21"/>
+        </w:numPr>
+        <w:ind w:left="1080"/>
+        <w:jc w:val="both"/>
+      </w:pPr>
+      <w:r>
+        <w:t>Se registra nivel auditoría el status del proceso.</w:t>
+      </w:r>
+    </w:p>
+    <w:p>
+      <w:pPr>
+        <w:ind w:left="708"/>
+        <w:jc w:val="both"/>
+      </w:pPr>
+      <w:r>
+        <w:t>Correremos todos los procesos con los FILES DE INGESTA 1.</w:t>
+      </w:r>
+    </w:p>
+    <w:p>
+      <w:pPr>
+        <w:pStyle w:val="Ttulo3"/>
+      </w:pPr>
+      <w:bookmarkStart w:id="4" w:name="_Toc197291822"/>
+      <w:r>
+        <w:t xml:space="preserve">2.1 </w:t>
+      </w:r>
+      <w:r>
+        <w:t xml:space="preserve">Proceso </w:t>
+      </w:r>
+      <w:proofErr w:type="spellStart"/>
+      <w:r>
+        <w:t>Schema</w:t>
+      </w:r>
+      <w:proofErr w:type="spellEnd"/>
+      <w:r>
+        <w:t xml:space="preserve"> TMP 1: CATEGORIES</w:t>
+      </w:r>
+      <w:bookmarkEnd w:id="4"/>
+    </w:p>
+    <w:tbl>
+      <w:tblPr>
+        <w:tblStyle w:val="Tablaconcuadrcula"/>
+        <w:tblW w:w="0" w:type="auto"/>
+        <w:tblInd w:w="421" w:type="dxa"/>
+        <w:tblLook w:val="04A0" w:firstRow="1" w:lastRow="0" w:firstColumn="1" w:lastColumn="0" w:noHBand="0" w:noVBand="1"/>
+      </w:tblPr>
+      <w:tblGrid>
+        <w:gridCol w:w="1171"/>
+        <w:gridCol w:w="7236"/>
+      </w:tblGrid>
+      <w:tr>
+        <w:tc>
+          <w:tcPr>
+            <w:tcW w:w="1559" w:type="dxa"/>
+          </w:tcPr>
+          <w:p>
+            <w:pPr>
+              <w:jc w:val="both"/>
+            </w:pPr>
+            <w:proofErr w:type="spellStart"/>
+            <w:r>
+              <w:t>JobName</w:t>
+            </w:r>
+            <w:proofErr w:type="spellEnd"/>
+          </w:p>
+        </w:tc>
+        <w:tc>
+          <w:tcPr>
+            <w:tcW w:w="6848" w:type="dxa"/>
+          </w:tcPr>
+          <w:p>
+            <w:pPr>
+              <w:jc w:val="both"/>
+            </w:pPr>
+            <w:proofErr w:type="spellStart"/>
+            <w:r>
+              <w:t>TMP_Categories.dtsx</w:t>
+            </w:r>
+            <w:proofErr w:type="spellEnd"/>
+          </w:p>
+        </w:tc>
+      </w:tr>
+      <w:tr>
+        <w:tc>
+          <w:tcPr>
+            <w:tcW w:w="1559" w:type="dxa"/>
+          </w:tcPr>
+          <w:p>
+            <w:pPr>
+              <w:jc w:val="both"/>
+            </w:pPr>
+            <w:r>
+              <w:t>Input</w:t>
+            </w:r>
+          </w:p>
+        </w:tc>
+        <w:tc>
+          <w:tcPr>
+            <w:tcW w:w="6848" w:type="dxa"/>
+          </w:tcPr>
+          <w:p>
+            <w:pPr>
+              <w:jc w:val="both"/>
+            </w:pPr>
+            <w:r>
+              <w:drawing>
+                <wp:inline distT="0" distB="0" distL="0" distR="0" wp14:anchorId="4B428368" wp14:editId="429BF75D">
+                  <wp:extent cx="4383405" cy="968138"/>
+                  <wp:effectExtent l="0" t="0" r="0" b="3810"/>
+                  <wp:docPr id="1449594957" name="Imagen 1"/>
+                  <wp:cNvGraphicFramePr>
+                    <a:graphicFrameLocks xmlns:a="http://schemas.openxmlformats.org/drawingml/2006/main" noChangeAspect="1"/>
+                  </wp:cNvGraphicFramePr>
+                  <a:graphic xmlns:a="http://schemas.openxmlformats.org/drawingml/2006/main">
+                    <a:graphicData uri="http://schemas.openxmlformats.org/drawingml/2006/picture">
+                      <pic:pic xmlns:pic="http://schemas.openxmlformats.org/drawingml/2006/picture">
+                        <pic:nvPicPr>
+                          <pic:cNvPr id="1449594957" name=""/>
+                          <pic:cNvPicPr/>
+                        </pic:nvPicPr>
+                        <pic:blipFill>
+                          <a:blip r:embed="rId9"/>
+                          <a:stretch>
+                            <a:fillRect/>
+                          </a:stretch>
+                        </pic:blipFill>
+                        <pic:spPr>
+                          <a:xfrm>
+                            <a:off x="0" y="0"/>
+                            <a:ext cx="4399485" cy="971689"/>
+                          </a:xfrm>
+                          <a:prstGeom prst="rect">
+                            <a:avLst/>
+                          </a:prstGeom>
+                        </pic:spPr>
+                      </pic:pic>
+                    </a:graphicData>
+                  </a:graphic>
+                </wp:inline>
+              </w:drawing>
+            </w:r>
+          </w:p>
+        </w:tc>
+      </w:tr>
+      <w:tr>
+        <w:tc>
+          <w:tcPr>
+            <w:tcW w:w="1559" w:type="dxa"/>
+          </w:tcPr>
+          <w:p>
+            <w:pPr>
+              <w:jc w:val="both"/>
+            </w:pPr>
+            <w:r>
+              <w:t>Control Flow</w:t>
+            </w:r>
+          </w:p>
+        </w:tc>
+        <w:tc>
+          <w:tcPr>
+            <w:tcW w:w="6848" w:type="dxa"/>
+          </w:tcPr>
+          <w:p>
+            <w:pPr>
+              <w:jc w:val="both"/>
+            </w:pPr>
+            <w:r>
+              <w:drawing>
+                <wp:inline distT="0" distB="0" distL="0" distR="0" wp14:anchorId="1D3178A7" wp14:editId="469F68A1">
+                  <wp:extent cx="4315482" cy="2872105"/>
+                  <wp:effectExtent l="0" t="0" r="8890" b="4445"/>
+                  <wp:docPr id="1168213985" name="Imagen 1"/>
+                  <wp:cNvGraphicFramePr>
+                    <a:graphicFrameLocks xmlns:a="http://schemas.openxmlformats.org/drawingml/2006/main" noChangeAspect="1"/>
+                  </wp:cNvGraphicFramePr>
+                  <a:graphic xmlns:a="http://schemas.openxmlformats.org/drawingml/2006/main">
+                    <a:graphicData uri="http://schemas.openxmlformats.org/drawingml/2006/picture">
+                      <pic:pic xmlns:pic="http://schemas.openxmlformats.org/drawingml/2006/picture">
+                        <pic:nvPicPr>
+                          <pic:cNvPr id="1168213985" name=""/>
+                          <pic:cNvPicPr/>
+                        </pic:nvPicPr>
+                        <pic:blipFill>
+                          <a:blip r:embed="rId10"/>
+                          <a:stretch>
+                            <a:fillRect/>
+                          </a:stretch>
+                        </pic:blipFill>
+                        <pic:spPr>
+                          <a:xfrm>
+                            <a:off x="0" y="0"/>
+                            <a:ext cx="4337821" cy="2886972"/>
+                          </a:xfrm>
+                          <a:prstGeom prst="rect">
+                            <a:avLst/>
+                          </a:prstGeom>
+                        </pic:spPr>
+                      </pic:pic>
+                    </a:graphicData>
+                  </a:graphic>
+                </wp:inline>
+              </w:drawing>
+            </w:r>
+          </w:p>
+        </w:tc>
+      </w:tr>
+      <w:tr>
+        <w:tc>
+          <w:tcPr>
+            <w:tcW w:w="1559" w:type="dxa"/>
+          </w:tcPr>
+          <w:p>
+            <w:pPr>
+              <w:jc w:val="both"/>
+            </w:pPr>
+            <w:r>
+              <w:lastRenderedPageBreak/>
+              <w:t>Data Flow</w:t>
+            </w:r>
+          </w:p>
+        </w:tc>
+        <w:tc>
+          <w:tcPr>
+            <w:tcW w:w="6848" w:type="dxa"/>
+          </w:tcPr>
+          <w:p>
+            <w:pPr>
+              <w:jc w:val="both"/>
+            </w:pPr>
+            <w:r>
+              <w:drawing>
+                <wp:inline distT="0" distB="0" distL="0" distR="0" wp14:anchorId="03FE29D5" wp14:editId="5CE42653">
+                  <wp:extent cx="4077335" cy="3346754"/>
+                  <wp:effectExtent l="0" t="0" r="0" b="6350"/>
+                  <wp:docPr id="1277673247" name="Imagen 1"/>
+                  <wp:cNvGraphicFramePr>
+                    <a:graphicFrameLocks xmlns:a="http://schemas.openxmlformats.org/drawingml/2006/main" noChangeAspect="1"/>
+                  </wp:cNvGraphicFramePr>
+                  <a:graphic xmlns:a="http://schemas.openxmlformats.org/drawingml/2006/main">
+                    <a:graphicData uri="http://schemas.openxmlformats.org/drawingml/2006/picture">
+                      <pic:pic xmlns:pic="http://schemas.openxmlformats.org/drawingml/2006/picture">
+                        <pic:nvPicPr>
+                          <pic:cNvPr id="1277673247" name=""/>
+                          <pic:cNvPicPr/>
+                        </pic:nvPicPr>
+                        <pic:blipFill>
+                          <a:blip r:embed="rId11"/>
+                          <a:stretch>
+                            <a:fillRect/>
+                          </a:stretch>
+                        </pic:blipFill>
+                        <pic:spPr>
+                          <a:xfrm>
+                            <a:off x="0" y="0"/>
+                            <a:ext cx="4084483" cy="3352622"/>
+                          </a:xfrm>
+                          <a:prstGeom prst="rect">
+                            <a:avLst/>
+                          </a:prstGeom>
+                        </pic:spPr>
+                      </pic:pic>
+                    </a:graphicData>
+                  </a:graphic>
+                </wp:inline>
+              </w:drawing>
+            </w:r>
+          </w:p>
+        </w:tc>
+      </w:tr>
+      <w:tr>
+        <w:tc>
+          <w:tcPr>
+            <w:tcW w:w="1559" w:type="dxa"/>
+          </w:tcPr>
+          <w:p>
+            <w:pPr>
+              <w:jc w:val="both"/>
+            </w:pPr>
+            <w:r>
+              <w:t>Data</w:t>
+            </w:r>
+          </w:p>
+        </w:tc>
+        <w:tc>
+          <w:tcPr>
+            <w:tcW w:w="6848" w:type="dxa"/>
+          </w:tcPr>
+          <w:p>
+            <w:pPr>
+              <w:jc w:val="both"/>
+            </w:pPr>
+            <w:r>
+              <w:drawing>
+                <wp:inline distT="0" distB="0" distL="0" distR="0" wp14:anchorId="621D3AE8" wp14:editId="0F037D07">
+                  <wp:extent cx="4450080" cy="1479332"/>
+                  <wp:effectExtent l="0" t="0" r="7620" b="6985"/>
+                  <wp:docPr id="592818754" name="Imagen 1"/>
+                  <wp:cNvGraphicFramePr>
+                    <a:graphicFrameLocks xmlns:a="http://schemas.openxmlformats.org/drawingml/2006/main" noChangeAspect="1"/>
+                  </wp:cNvGraphicFramePr>
+                  <a:graphic xmlns:a="http://schemas.openxmlformats.org/drawingml/2006/main">
+                    <a:graphicData uri="http://schemas.openxmlformats.org/drawingml/2006/picture">
+                      <pic:pic xmlns:pic="http://schemas.openxmlformats.org/drawingml/2006/picture">
+                        <pic:nvPicPr>
+                          <pic:cNvPr id="592818754" name=""/>
+                          <pic:cNvPicPr/>
+                        </pic:nvPicPr>
+                        <pic:blipFill>
+                          <a:blip r:embed="rId12"/>
+                          <a:stretch>
+                            <a:fillRect/>
+                          </a:stretch>
+                        </pic:blipFill>
+                        <pic:spPr>
+                          <a:xfrm>
+                            <a:off x="0" y="0"/>
+                            <a:ext cx="4465631" cy="1484501"/>
+                          </a:xfrm>
+                          <a:prstGeom prst="rect">
+                            <a:avLst/>
+                          </a:prstGeom>
+                        </pic:spPr>
+                      </pic:pic>
+                    </a:graphicData>
+                  </a:graphic>
+                </wp:inline>
+              </w:drawing>
+            </w:r>
+          </w:p>
+        </w:tc>
+      </w:tr>
+    </w:tbl>
+    <w:p>
+      <w:pPr>
+        <w:jc w:val="both"/>
+      </w:pPr>
+    </w:p>
+    <w:p>
+      <w:r>
+        <w:br w:type="page"/>
+      </w:r>
+    </w:p>
+    <w:p>
+      <w:pPr>
+        <w:pStyle w:val="Ttulo3"/>
+      </w:pPr>
+      <w:bookmarkStart w:id="5" w:name="_Toc197291823"/>
+      <w:r>
+        <w:lastRenderedPageBreak/>
+        <w:t>2.</w:t>
+      </w:r>
+      <w:r>
+        <w:t>2</w:t>
+      </w:r>
+      <w:r>
+        <w:t xml:space="preserve"> Proceso </w:t>
+      </w:r>
+      <w:proofErr w:type="spellStart"/>
+      <w:r>
+        <w:t>Schema</w:t>
+      </w:r>
+      <w:proofErr w:type="spellEnd"/>
+      <w:r>
+        <w:t xml:space="preserve"> TMP </w:t>
+      </w:r>
+      <w:r>
+        <w:t>2</w:t>
+      </w:r>
+      <w:r>
+        <w:t xml:space="preserve">: </w:t>
+      </w:r>
+      <w:r>
+        <w:t>REGIONS</w:t>
+      </w:r>
+      <w:bookmarkEnd w:id="5"/>
+    </w:p>
+    <w:tbl>
+      <w:tblPr>
+        <w:tblStyle w:val="Tablaconcuadrcula"/>
+        <w:tblW w:w="0" w:type="auto"/>
+        <w:tblInd w:w="421" w:type="dxa"/>
+        <w:tblLook w:val="04A0" w:firstRow="1" w:lastRow="0" w:firstColumn="1" w:lastColumn="0" w:noHBand="0" w:noVBand="1"/>
+      </w:tblPr>
+      <w:tblGrid>
+        <w:gridCol w:w="1134"/>
+        <w:gridCol w:w="7273"/>
+      </w:tblGrid>
+      <w:tr>
+        <w:tc>
+          <w:tcPr>
+            <w:tcW w:w="1134" w:type="dxa"/>
+          </w:tcPr>
+          <w:p>
+            <w:pPr>
+              <w:jc w:val="both"/>
+            </w:pPr>
+            <w:proofErr w:type="spellStart"/>
+            <w:r>
+              <w:t>JobName</w:t>
+            </w:r>
+            <w:proofErr w:type="spellEnd"/>
+          </w:p>
+        </w:tc>
+        <w:tc>
+          <w:tcPr>
+            <w:tcW w:w="7273" w:type="dxa"/>
+          </w:tcPr>
+          <w:p>
+            <w:pPr>
+              <w:jc w:val="both"/>
+            </w:pPr>
+            <w:proofErr w:type="spellStart"/>
+            <w:r>
+              <w:t>TMP_</w:t>
+            </w:r>
+            <w:r>
+              <w:t>Regions</w:t>
+            </w:r>
+            <w:r>
+              <w:t>.dtsx</w:t>
+            </w:r>
+            <w:proofErr w:type="spellEnd"/>
+          </w:p>
+        </w:tc>
+      </w:tr>
+      <w:tr>
+        <w:tc>
+          <w:tcPr>
+            <w:tcW w:w="1134" w:type="dxa"/>
+          </w:tcPr>
+          <w:p>
+            <w:pPr>
+              <w:jc w:val="both"/>
+            </w:pPr>
+            <w:r>
+              <w:t>Input</w:t>
+            </w:r>
+          </w:p>
+        </w:tc>
+        <w:tc>
+          <w:tcPr>
+            <w:tcW w:w="7273" w:type="dxa"/>
+          </w:tcPr>
+          <w:p>
+            <w:pPr>
+              <w:jc w:val="both"/>
+            </w:pPr>
+            <w:r>
+              <w:drawing>
+                <wp:inline distT="0" distB="0" distL="0" distR="0" wp14:anchorId="56878049" wp14:editId="27514291">
+                  <wp:extent cx="3057952" cy="1238423"/>
+                  <wp:effectExtent l="0" t="0" r="9525" b="0"/>
+                  <wp:docPr id="1707307733" name="Imagen 1"/>
+                  <wp:cNvGraphicFramePr>
+                    <a:graphicFrameLocks xmlns:a="http://schemas.openxmlformats.org/drawingml/2006/main" noChangeAspect="1"/>
+                  </wp:cNvGraphicFramePr>
+                  <a:graphic xmlns:a="http://schemas.openxmlformats.org/drawingml/2006/main">
+                    <a:graphicData uri="http://schemas.openxmlformats.org/drawingml/2006/picture">
+                      <pic:pic xmlns:pic="http://schemas.openxmlformats.org/drawingml/2006/picture">
+                        <pic:nvPicPr>
+                          <pic:cNvPr id="1707307733" name=""/>
+                          <pic:cNvPicPr/>
+                        </pic:nvPicPr>
+                        <pic:blipFill>
+                          <a:blip r:embed="rId13"/>
+                          <a:stretch>
+                            <a:fillRect/>
+                          </a:stretch>
+                        </pic:blipFill>
+                        <pic:spPr>
+                          <a:xfrm>
+                            <a:off x="0" y="0"/>
+                            <a:ext cx="3057952" cy="1238423"/>
+                          </a:xfrm>
+                          <a:prstGeom prst="rect">
+                            <a:avLst/>
+                          </a:prstGeom>
+                        </pic:spPr>
+                      </pic:pic>
+                    </a:graphicData>
+                  </a:graphic>
+                </wp:inline>
+              </w:drawing>
+            </w:r>
+          </w:p>
+        </w:tc>
+      </w:tr>
+      <w:tr>
+        <w:tc>
+          <w:tcPr>
+            <w:tcW w:w="1134" w:type="dxa"/>
+          </w:tcPr>
+          <w:p>
+            <w:pPr>
+              <w:jc w:val="both"/>
+            </w:pPr>
+            <w:r>
+              <w:t>Control Flow</w:t>
+            </w:r>
+          </w:p>
+        </w:tc>
+        <w:tc>
+          <w:tcPr>
+            <w:tcW w:w="7273" w:type="dxa"/>
+          </w:tcPr>
+          <w:p>
+            <w:pPr>
+              <w:jc w:val="both"/>
+            </w:pPr>
+            <w:r>
+              <w:drawing>
+                <wp:inline distT="0" distB="0" distL="0" distR="0" wp14:anchorId="5302F5E2" wp14:editId="3064C978">
+                  <wp:extent cx="4079620" cy="2686050"/>
+                  <wp:effectExtent l="0" t="0" r="0" b="0"/>
+                  <wp:docPr id="2060540259" name="Imagen 1"/>
+                  <wp:cNvGraphicFramePr>
+                    <a:graphicFrameLocks xmlns:a="http://schemas.openxmlformats.org/drawingml/2006/main" noChangeAspect="1"/>
+                  </wp:cNvGraphicFramePr>
+                  <a:graphic xmlns:a="http://schemas.openxmlformats.org/drawingml/2006/main">
+                    <a:graphicData uri="http://schemas.openxmlformats.org/drawingml/2006/picture">
+                      <pic:pic xmlns:pic="http://schemas.openxmlformats.org/drawingml/2006/picture">
+                        <pic:nvPicPr>
+                          <pic:cNvPr id="2060540259" name=""/>
+                          <pic:cNvPicPr/>
+                        </pic:nvPicPr>
+                        <pic:blipFill>
+                          <a:blip r:embed="rId14"/>
+                          <a:stretch>
+                            <a:fillRect/>
+                          </a:stretch>
+                        </pic:blipFill>
+                        <pic:spPr>
+                          <a:xfrm>
+                            <a:off x="0" y="0"/>
+                            <a:ext cx="4084931" cy="2689547"/>
+                          </a:xfrm>
+                          <a:prstGeom prst="rect">
+                            <a:avLst/>
+                          </a:prstGeom>
+                        </pic:spPr>
+                      </pic:pic>
+                    </a:graphicData>
+                  </a:graphic>
+                </wp:inline>
+              </w:drawing>
+            </w:r>
+          </w:p>
+        </w:tc>
+      </w:tr>
+      <w:tr>
+        <w:tc>
+          <w:tcPr>
+            <w:tcW w:w="1134" w:type="dxa"/>
+          </w:tcPr>
+          <w:p>
+            <w:pPr>
+              <w:jc w:val="both"/>
+            </w:pPr>
+            <w:r>
+              <w:t>Data Flow</w:t>
+            </w:r>
+          </w:p>
+        </w:tc>
+        <w:tc>
+          <w:tcPr>
+            <w:tcW w:w="7273" w:type="dxa"/>
+          </w:tcPr>
+          <w:p>
+            <w:pPr>
+              <w:jc w:val="both"/>
+            </w:pPr>
+            <w:r>
+              <w:drawing>
+                <wp:inline distT="0" distB="0" distL="0" distR="0" wp14:anchorId="630279DF" wp14:editId="18578B24">
+                  <wp:extent cx="3933826" cy="3157765"/>
+                  <wp:effectExtent l="0" t="0" r="0" b="5080"/>
+                  <wp:docPr id="698622114" name="Imagen 1"/>
+                  <wp:cNvGraphicFramePr>
+                    <a:graphicFrameLocks xmlns:a="http://schemas.openxmlformats.org/drawingml/2006/main" noChangeAspect="1"/>
+                  </wp:cNvGraphicFramePr>
+                  <a:graphic xmlns:a="http://schemas.openxmlformats.org/drawingml/2006/main">
+                    <a:graphicData uri="http://schemas.openxmlformats.org/drawingml/2006/picture">
+                      <pic:pic xmlns:pic="http://schemas.openxmlformats.org/drawingml/2006/picture">
+                        <pic:nvPicPr>
+                          <pic:cNvPr id="698622114" name=""/>
+                          <pic:cNvPicPr/>
+                        </pic:nvPicPr>
+                        <pic:blipFill>
+                          <a:blip r:embed="rId15"/>
+                          <a:stretch>
+                            <a:fillRect/>
+                          </a:stretch>
+                        </pic:blipFill>
+                        <pic:spPr>
+                          <a:xfrm>
+                            <a:off x="0" y="0"/>
+                            <a:ext cx="3942256" cy="3164532"/>
+                          </a:xfrm>
+                          <a:prstGeom prst="rect">
+                            <a:avLst/>
+                          </a:prstGeom>
+                        </pic:spPr>
+                      </pic:pic>
+                    </a:graphicData>
+                  </a:graphic>
+                </wp:inline>
+              </w:drawing>
+            </w:r>
+          </w:p>
+        </w:tc>
+      </w:tr>
+      <w:tr>
+        <w:tc>
+          <w:tcPr>
+            <w:tcW w:w="1134" w:type="dxa"/>
+          </w:tcPr>
+          <w:p>
+            <w:pPr>
+              <w:jc w:val="both"/>
+            </w:pPr>
+            <w:r>
+              <w:lastRenderedPageBreak/>
+              <w:t>Data</w:t>
+            </w:r>
+          </w:p>
+        </w:tc>
+        <w:tc>
+          <w:tcPr>
+            <w:tcW w:w="7273" w:type="dxa"/>
+          </w:tcPr>
+          <w:p>
+            <w:pPr>
+              <w:jc w:val="both"/>
+            </w:pPr>
+            <w:r>
+              <w:drawing>
+                <wp:inline distT="0" distB="0" distL="0" distR="0" wp14:anchorId="4CAD70F4" wp14:editId="25DEE2EF">
+                  <wp:extent cx="1877507" cy="1400175"/>
+                  <wp:effectExtent l="0" t="0" r="8890" b="0"/>
+                  <wp:docPr id="837757054" name="Imagen 1"/>
+                  <wp:cNvGraphicFramePr>
+                    <a:graphicFrameLocks xmlns:a="http://schemas.openxmlformats.org/drawingml/2006/main" noChangeAspect="1"/>
+                  </wp:cNvGraphicFramePr>
+                  <a:graphic xmlns:a="http://schemas.openxmlformats.org/drawingml/2006/main">
+                    <a:graphicData uri="http://schemas.openxmlformats.org/drawingml/2006/picture">
+                      <pic:pic xmlns:pic="http://schemas.openxmlformats.org/drawingml/2006/picture">
+                        <pic:nvPicPr>
+                          <pic:cNvPr id="837757054" name=""/>
+                          <pic:cNvPicPr/>
+                        </pic:nvPicPr>
+                        <pic:blipFill>
+                          <a:blip r:embed="rId16"/>
+                          <a:stretch>
+                            <a:fillRect/>
+                          </a:stretch>
+                        </pic:blipFill>
+                        <pic:spPr>
+                          <a:xfrm>
+                            <a:off x="0" y="0"/>
+                            <a:ext cx="1883873" cy="1404922"/>
+                          </a:xfrm>
+                          <a:prstGeom prst="rect">
+                            <a:avLst/>
+                          </a:prstGeom>
+                        </pic:spPr>
+                      </pic:pic>
+                    </a:graphicData>
+                  </a:graphic>
+                </wp:inline>
+              </w:drawing>
+            </w:r>
+          </w:p>
+          <w:p>
+            <w:pPr>
+              <w:jc w:val="both"/>
+            </w:pPr>
+          </w:p>
+        </w:tc>
+      </w:tr>
+    </w:tbl>
+    <w:p>
+      <w:pPr>
+        <w:jc w:val="both"/>
+      </w:pPr>
+    </w:p>
+    <w:p>
+      <w:r>
+        <w:br w:type="page"/>
+      </w:r>
+    </w:p>
+    <w:p>
+      <w:pPr>
+        <w:pStyle w:val="Ttulo3"/>
+      </w:pPr>
+      <w:bookmarkStart w:id="6" w:name="_Toc197291824"/>
+      <w:r>
+        <w:lastRenderedPageBreak/>
+        <w:t>2.</w:t>
+      </w:r>
+      <w:r>
+        <w:t>3</w:t>
+      </w:r>
+      <w:r>
+        <w:t xml:space="preserve"> Proceso </w:t>
+      </w:r>
+      <w:proofErr w:type="spellStart"/>
+      <w:r>
+        <w:t>Schema</w:t>
+      </w:r>
+      <w:proofErr w:type="spellEnd"/>
+      <w:r>
+        <w:t xml:space="preserve"> TMP </w:t>
+      </w:r>
+      <w:r>
+        <w:t>3</w:t>
+      </w:r>
+      <w:r>
+        <w:t xml:space="preserve">: </w:t>
+      </w:r>
+      <w:r>
+        <w:t>SHIPPERS</w:t>
+      </w:r>
+      <w:bookmarkEnd w:id="6"/>
+    </w:p>
+    <w:tbl>
+      <w:tblPr>
+        <w:tblStyle w:val="Tablaconcuadrcula"/>
+        <w:tblW w:w="0" w:type="auto"/>
+        <w:tblInd w:w="421" w:type="dxa"/>
+        <w:tblLook w:val="04A0" w:firstRow="1" w:lastRow="0" w:firstColumn="1" w:lastColumn="0" w:noHBand="0" w:noVBand="1"/>
+      </w:tblPr>
+      <w:tblGrid>
+        <w:gridCol w:w="1134"/>
+        <w:gridCol w:w="7273"/>
+      </w:tblGrid>
+      <w:tr>
+        <w:tc>
+          <w:tcPr>
+            <w:tcW w:w="1134" w:type="dxa"/>
+          </w:tcPr>
+          <w:p>
+            <w:pPr>
+              <w:jc w:val="both"/>
+            </w:pPr>
+            <w:proofErr w:type="spellStart"/>
+            <w:r>
+              <w:t>JobName</w:t>
+            </w:r>
+            <w:proofErr w:type="spellEnd"/>
+          </w:p>
+        </w:tc>
+        <w:tc>
+          <w:tcPr>
+            <w:tcW w:w="7273" w:type="dxa"/>
+          </w:tcPr>
+          <w:p>
+            <w:pPr>
+              <w:jc w:val="both"/>
+            </w:pPr>
+            <w:proofErr w:type="spellStart"/>
+            <w:r>
+              <w:t>TMP_</w:t>
+            </w:r>
+            <w:r>
+              <w:t>Shippers</w:t>
+            </w:r>
+            <w:r>
+              <w:t>.dtsx</w:t>
+            </w:r>
+            <w:proofErr w:type="spellEnd"/>
+          </w:p>
+        </w:tc>
+      </w:tr>
+      <w:tr>
+        <w:tc>
+          <w:tcPr>
+            <w:tcW w:w="1134" w:type="dxa"/>
+          </w:tcPr>
+          <w:p>
+            <w:pPr>
+              <w:jc w:val="both"/>
+            </w:pPr>
+            <w:r>
+              <w:t>Input</w:t>
+            </w:r>
+          </w:p>
+        </w:tc>
+        <w:tc>
+          <w:tcPr>
+            <w:tcW w:w="7273" w:type="dxa"/>
+          </w:tcPr>
+          <w:p>
+            <w:pPr>
+              <w:jc w:val="both"/>
+            </w:pPr>
+            <w:r>
+              <w:drawing>
+                <wp:inline distT="0" distB="0" distL="0" distR="0" wp14:anchorId="601EEDCA" wp14:editId="1D9556A5">
+                  <wp:extent cx="3753374" cy="1581371"/>
+                  <wp:effectExtent l="0" t="0" r="0" b="0"/>
+                  <wp:docPr id="1879855089" name="Imagen 1"/>
+                  <wp:cNvGraphicFramePr>
+                    <a:graphicFrameLocks xmlns:a="http://schemas.openxmlformats.org/drawingml/2006/main" noChangeAspect="1"/>
+                  </wp:cNvGraphicFramePr>
+                  <a:graphic xmlns:a="http://schemas.openxmlformats.org/drawingml/2006/main">
+                    <a:graphicData uri="http://schemas.openxmlformats.org/drawingml/2006/picture">
+                      <pic:pic xmlns:pic="http://schemas.openxmlformats.org/drawingml/2006/picture">
+                        <pic:nvPicPr>
+                          <pic:cNvPr id="1879855089" name=""/>
+                          <pic:cNvPicPr/>
+                        </pic:nvPicPr>
+                        <pic:blipFill>
+                          <a:blip r:embed="rId17"/>
+                          <a:stretch>
+                            <a:fillRect/>
+                          </a:stretch>
+                        </pic:blipFill>
+                        <pic:spPr>
+                          <a:xfrm>
+                            <a:off x="0" y="0"/>
+                            <a:ext cx="3753374" cy="1581371"/>
+                          </a:xfrm>
+                          <a:prstGeom prst="rect">
+                            <a:avLst/>
+                          </a:prstGeom>
+                        </pic:spPr>
+                      </pic:pic>
+                    </a:graphicData>
+                  </a:graphic>
+                </wp:inline>
+              </w:drawing>
+            </w:r>
+          </w:p>
+        </w:tc>
+      </w:tr>
+      <w:tr>
+        <w:tc>
+          <w:tcPr>
+            <w:tcW w:w="1134" w:type="dxa"/>
+          </w:tcPr>
+          <w:p>
+            <w:pPr>
+              <w:jc w:val="both"/>
+            </w:pPr>
+            <w:r>
+              <w:t>Control Flow</w:t>
+            </w:r>
+          </w:p>
+        </w:tc>
+        <w:tc>
+          <w:tcPr>
+            <w:tcW w:w="7273" w:type="dxa"/>
+          </w:tcPr>
+          <w:p>
+            <w:pPr>
+              <w:jc w:val="both"/>
+            </w:pPr>
+            <w:r>
+              <w:drawing>
+                <wp:inline distT="0" distB="0" distL="0" distR="0" wp14:anchorId="127284D4" wp14:editId="74DCD910">
+                  <wp:extent cx="4285220" cy="2922270"/>
+                  <wp:effectExtent l="0" t="0" r="1270" b="0"/>
+                  <wp:docPr id="2042748665" name="Imagen 1"/>
+                  <wp:cNvGraphicFramePr>
+                    <a:graphicFrameLocks xmlns:a="http://schemas.openxmlformats.org/drawingml/2006/main" noChangeAspect="1"/>
+                  </wp:cNvGraphicFramePr>
+                  <a:graphic xmlns:a="http://schemas.openxmlformats.org/drawingml/2006/main">
+                    <a:graphicData uri="http://schemas.openxmlformats.org/drawingml/2006/picture">
+                      <pic:pic xmlns:pic="http://schemas.openxmlformats.org/drawingml/2006/picture">
+                        <pic:nvPicPr>
+                          <pic:cNvPr id="2042748665" name=""/>
+                          <pic:cNvPicPr/>
+                        </pic:nvPicPr>
+                        <pic:blipFill>
+                          <a:blip r:embed="rId18"/>
+                          <a:stretch>
+                            <a:fillRect/>
+                          </a:stretch>
+                        </pic:blipFill>
+                        <pic:spPr>
+                          <a:xfrm>
+                            <a:off x="0" y="0"/>
+                            <a:ext cx="4295195" cy="2929072"/>
+                          </a:xfrm>
+                          <a:prstGeom prst="rect">
+                            <a:avLst/>
+                          </a:prstGeom>
+                        </pic:spPr>
+                      </pic:pic>
+                    </a:graphicData>
+                  </a:graphic>
+                </wp:inline>
+              </w:drawing>
+            </w:r>
+          </w:p>
+        </w:tc>
+      </w:tr>
+      <w:tr>
+        <w:tc>
+          <w:tcPr>
+            <w:tcW w:w="1134" w:type="dxa"/>
+          </w:tcPr>
+          <w:p>
+            <w:pPr>
+              <w:jc w:val="both"/>
+            </w:pPr>
+            <w:r>
+              <w:lastRenderedPageBreak/>
+              <w:t>Data Flow</w:t>
+            </w:r>
+          </w:p>
+        </w:tc>
+        <w:tc>
+          <w:tcPr>
+            <w:tcW w:w="7273" w:type="dxa"/>
+          </w:tcPr>
+          <w:p>
+            <w:pPr>
+              <w:jc w:val="both"/>
+            </w:pPr>
+            <w:r>
+              <w:drawing>
+                <wp:inline distT="0" distB="0" distL="0" distR="0" wp14:anchorId="0A7C9734" wp14:editId="00F5D158">
+                  <wp:extent cx="4286250" cy="3417216"/>
+                  <wp:effectExtent l="0" t="0" r="0" b="0"/>
+                  <wp:docPr id="1484770640" name="Imagen 1"/>
+                  <wp:cNvGraphicFramePr>
+                    <a:graphicFrameLocks xmlns:a="http://schemas.openxmlformats.org/drawingml/2006/main" noChangeAspect="1"/>
+                  </wp:cNvGraphicFramePr>
+                  <a:graphic xmlns:a="http://schemas.openxmlformats.org/drawingml/2006/main">
+                    <a:graphicData uri="http://schemas.openxmlformats.org/drawingml/2006/picture">
+                      <pic:pic xmlns:pic="http://schemas.openxmlformats.org/drawingml/2006/picture">
+                        <pic:nvPicPr>
+                          <pic:cNvPr id="1484770640" name=""/>
+                          <pic:cNvPicPr/>
+                        </pic:nvPicPr>
+                        <pic:blipFill>
+                          <a:blip r:embed="rId19"/>
+                          <a:stretch>
+                            <a:fillRect/>
+                          </a:stretch>
+                        </pic:blipFill>
+                        <pic:spPr>
+                          <a:xfrm>
+                            <a:off x="0" y="0"/>
+                            <a:ext cx="4296988" cy="3425777"/>
+                          </a:xfrm>
+                          <a:prstGeom prst="rect">
+                            <a:avLst/>
+                          </a:prstGeom>
+                        </pic:spPr>
+                      </pic:pic>
+                    </a:graphicData>
+                  </a:graphic>
+                </wp:inline>
+              </w:drawing>
+            </w:r>
+          </w:p>
+        </w:tc>
+      </w:tr>
+      <w:tr>
+        <w:tc>
+          <w:tcPr>
+            <w:tcW w:w="1134" w:type="dxa"/>
+          </w:tcPr>
+          <w:p>
+            <w:pPr>
+              <w:jc w:val="both"/>
+            </w:pPr>
+            <w:r>
+              <w:t>Data</w:t>
+            </w:r>
+          </w:p>
+        </w:tc>
+        <w:tc>
+          <w:tcPr>
+            <w:tcW w:w="7273" w:type="dxa"/>
+          </w:tcPr>
+          <w:p>
+            <w:pPr>
+              <w:jc w:val="both"/>
+            </w:pPr>
+          </w:p>
+          <w:p>
+            <w:pPr>
+              <w:jc w:val="both"/>
+            </w:pPr>
+            <w:r>
+              <w:drawing>
+                <wp:inline distT="0" distB="0" distL="0" distR="0" wp14:anchorId="4ED2431C" wp14:editId="390D844E">
+                  <wp:extent cx="2886075" cy="2085975"/>
+                  <wp:effectExtent l="0" t="0" r="9525" b="9525"/>
+                  <wp:docPr id="735339339" name="Imagen 1"/>
+                  <wp:cNvGraphicFramePr>
+                    <a:graphicFrameLocks xmlns:a="http://schemas.openxmlformats.org/drawingml/2006/main" noChangeAspect="1"/>
+                  </wp:cNvGraphicFramePr>
+                  <a:graphic xmlns:a="http://schemas.openxmlformats.org/drawingml/2006/main">
+                    <a:graphicData uri="http://schemas.openxmlformats.org/drawingml/2006/picture">
+                      <pic:pic xmlns:pic="http://schemas.openxmlformats.org/drawingml/2006/picture">
+                        <pic:nvPicPr>
+                          <pic:cNvPr id="735339339" name=""/>
+                          <pic:cNvPicPr/>
+                        </pic:nvPicPr>
+                        <pic:blipFill rotWithShape="1">
+                          <a:blip r:embed="rId20"/>
+                          <a:srcRect t="3948"/>
+                          <a:stretch/>
+                        </pic:blipFill>
+                        <pic:spPr bwMode="auto">
+                          <a:xfrm>
+                            <a:off x="0" y="0"/>
+                            <a:ext cx="2886478" cy="2086266"/>
+                          </a:xfrm>
+                          <a:prstGeom prst="rect">
+                            <a:avLst/>
+                          </a:prstGeom>
+                          <a:ln>
+                            <a:noFill/>
+                          </a:ln>
+                          <a:extLst>
+                            <a:ext uri="{53640926-AAD7-44D8-BBD7-CCE9431645EC}">
+                              <a14:shadowObscured xmlns:a14="http://schemas.microsoft.com/office/drawing/2010/main"/>
+                            </a:ext>
+                          </a:extLst>
+                        </pic:spPr>
+                      </pic:pic>
+                    </a:graphicData>
+                  </a:graphic>
+                </wp:inline>
+              </w:drawing>
+            </w:r>
+          </w:p>
+          <w:p>
+            <w:pPr>
+              <w:jc w:val="both"/>
+            </w:pPr>
+          </w:p>
+        </w:tc>
+      </w:tr>
+    </w:tbl>
+    <w:p>
+      <w:pPr>
+        <w:jc w:val="both"/>
+      </w:pPr>
+    </w:p>
+    <w:p>
+      <w:r>
+        <w:br w:type="page"/>
+      </w:r>
+    </w:p>
+    <w:p>
+      <w:pPr>
+        <w:pStyle w:val="Ttulo3"/>
+      </w:pPr>
+      <w:bookmarkStart w:id="7" w:name="_Toc197291825"/>
+      <w:r>
+        <w:lastRenderedPageBreak/>
+        <w:t>2.</w:t>
+      </w:r>
+      <w:r>
+        <w:t>4</w:t>
+      </w:r>
+      <w:r>
+        <w:t xml:space="preserve"> Proceso </w:t>
+      </w:r>
+      <w:proofErr w:type="spellStart"/>
+      <w:r>
+        <w:t>Schema</w:t>
+      </w:r>
+      <w:proofErr w:type="spellEnd"/>
+      <w:r>
+        <w:t xml:space="preserve"> TMP </w:t>
+      </w:r>
+      <w:r>
+        <w:t>4</w:t>
+      </w:r>
+      <w:r>
+        <w:t xml:space="preserve">: </w:t>
+      </w:r>
+      <w:r>
+        <w:t>TERRITORIES</w:t>
+      </w:r>
+      <w:bookmarkEnd w:id="7"/>
+    </w:p>
+    <w:tbl>
+      <w:tblPr>
+        <w:tblStyle w:val="Tablaconcuadrcula"/>
+        <w:tblW w:w="0" w:type="auto"/>
+        <w:tblInd w:w="421" w:type="dxa"/>
+        <w:tblLook w:val="04A0" w:firstRow="1" w:lastRow="0" w:firstColumn="1" w:lastColumn="0" w:noHBand="0" w:noVBand="1"/>
+      </w:tblPr>
+      <w:tblGrid>
+        <w:gridCol w:w="1134"/>
+        <w:gridCol w:w="7273"/>
+      </w:tblGrid>
+      <w:tr>
+        <w:tc>
+          <w:tcPr>
+            <w:tcW w:w="1134" w:type="dxa"/>
+          </w:tcPr>
+          <w:p>
+            <w:pPr>
+              <w:jc w:val="both"/>
+            </w:pPr>
+            <w:proofErr w:type="spellStart"/>
+            <w:r>
+              <w:t>JobName</w:t>
+            </w:r>
+            <w:proofErr w:type="spellEnd"/>
+          </w:p>
+        </w:tc>
+        <w:tc>
+          <w:tcPr>
+            <w:tcW w:w="7273" w:type="dxa"/>
+          </w:tcPr>
+          <w:p>
+            <w:pPr>
+              <w:jc w:val="both"/>
+            </w:pPr>
+            <w:proofErr w:type="spellStart"/>
+            <w:r>
+              <w:t>TMP_</w:t>
+            </w:r>
+            <w:r>
+              <w:t>Territories</w:t>
+            </w:r>
+            <w:r>
+              <w:t>.dtsx</w:t>
+            </w:r>
+            <w:proofErr w:type="spellEnd"/>
+          </w:p>
+        </w:tc>
+      </w:tr>
+      <w:tr>
+        <w:tc>
+          <w:tcPr>
+            <w:tcW w:w="1134" w:type="dxa"/>
+          </w:tcPr>
+          <w:p>
+            <w:pPr>
+              <w:jc w:val="both"/>
+            </w:pPr>
+            <w:r>
+              <w:t>Input</w:t>
+            </w:r>
+          </w:p>
+        </w:tc>
+        <w:tc>
+          <w:tcPr>
+            <w:tcW w:w="7273" w:type="dxa"/>
+          </w:tcPr>
+          <w:p>
+            <w:pPr>
+              <w:jc w:val="both"/>
+            </w:pPr>
+            <w:r>
+              <w:drawing>
+                <wp:inline distT="0" distB="0" distL="0" distR="0" wp14:anchorId="46ADD54D" wp14:editId="15DCB9E0">
+                  <wp:extent cx="4163006" cy="3315163"/>
+                  <wp:effectExtent l="0" t="0" r="9525" b="0"/>
+                  <wp:docPr id="335197528" name="Imagen 1"/>
+                  <wp:cNvGraphicFramePr>
+                    <a:graphicFrameLocks xmlns:a="http://schemas.openxmlformats.org/drawingml/2006/main" noChangeAspect="1"/>
+                  </wp:cNvGraphicFramePr>
+                  <a:graphic xmlns:a="http://schemas.openxmlformats.org/drawingml/2006/main">
+                    <a:graphicData uri="http://schemas.openxmlformats.org/drawingml/2006/picture">
+                      <pic:pic xmlns:pic="http://schemas.openxmlformats.org/drawingml/2006/picture">
+                        <pic:nvPicPr>
+                          <pic:cNvPr id="335197528" name=""/>
+                          <pic:cNvPicPr/>
+                        </pic:nvPicPr>
+                        <pic:blipFill>
+                          <a:blip r:embed="rId21"/>
+                          <a:stretch>
+                            <a:fillRect/>
+                          </a:stretch>
+                        </pic:blipFill>
+                        <pic:spPr>
+                          <a:xfrm>
+                            <a:off x="0" y="0"/>
+                            <a:ext cx="4163006" cy="3315163"/>
+                          </a:xfrm>
+                          <a:prstGeom prst="rect">
+                            <a:avLst/>
+                          </a:prstGeom>
+                        </pic:spPr>
+                      </pic:pic>
+                    </a:graphicData>
+                  </a:graphic>
+                </wp:inline>
+              </w:drawing>
+            </w:r>
+          </w:p>
+        </w:tc>
+      </w:tr>
+      <w:tr>
+        <w:tc>
+          <w:tcPr>
+            <w:tcW w:w="1134" w:type="dxa"/>
+          </w:tcPr>
+          <w:p>
+            <w:pPr>
+              <w:jc w:val="both"/>
+            </w:pPr>
+            <w:r>
+              <w:t>Control Flow</w:t>
+            </w:r>
+          </w:p>
+        </w:tc>
+        <w:tc>
+          <w:tcPr>
+            <w:tcW w:w="7273" w:type="dxa"/>
+          </w:tcPr>
+          <w:p>
+            <w:pPr>
+              <w:jc w:val="both"/>
+            </w:pPr>
+            <w:r>
+              <w:drawing>
+                <wp:inline distT="0" distB="0" distL="0" distR="0" wp14:anchorId="13A7FCEE" wp14:editId="58497417">
+                  <wp:extent cx="4361833" cy="2924175"/>
+                  <wp:effectExtent l="0" t="0" r="635" b="0"/>
+                  <wp:docPr id="605055443" name="Imagen 1"/>
+                  <wp:cNvGraphicFramePr>
+                    <a:graphicFrameLocks xmlns:a="http://schemas.openxmlformats.org/drawingml/2006/main" noChangeAspect="1"/>
+                  </wp:cNvGraphicFramePr>
+                  <a:graphic xmlns:a="http://schemas.openxmlformats.org/drawingml/2006/main">
+                    <a:graphicData uri="http://schemas.openxmlformats.org/drawingml/2006/picture">
+                      <pic:pic xmlns:pic="http://schemas.openxmlformats.org/drawingml/2006/picture">
+                        <pic:nvPicPr>
+                          <pic:cNvPr id="605055443" name=""/>
+                          <pic:cNvPicPr/>
+                        </pic:nvPicPr>
+                        <pic:blipFill>
+                          <a:blip r:embed="rId22"/>
+                          <a:stretch>
+                            <a:fillRect/>
+                          </a:stretch>
+                        </pic:blipFill>
+                        <pic:spPr>
+                          <a:xfrm>
+                            <a:off x="0" y="0"/>
+                            <a:ext cx="4370532" cy="2930007"/>
+                          </a:xfrm>
+                          <a:prstGeom prst="rect">
+                            <a:avLst/>
+                          </a:prstGeom>
+                        </pic:spPr>
+                      </pic:pic>
+                    </a:graphicData>
+                  </a:graphic>
+                </wp:inline>
+              </w:drawing>
+            </w:r>
+          </w:p>
+        </w:tc>
+      </w:tr>
+      <w:tr>
+        <w:tc>
+          <w:tcPr>
+            <w:tcW w:w="1134" w:type="dxa"/>
+          </w:tcPr>
+          <w:p>
+            <w:pPr>
+              <w:jc w:val="both"/>
+            </w:pPr>
+            <w:r>
+              <w:lastRenderedPageBreak/>
+              <w:t>Data Flow</w:t>
+            </w:r>
+          </w:p>
+        </w:tc>
+        <w:tc>
+          <w:tcPr>
+            <w:tcW w:w="7273" w:type="dxa"/>
+          </w:tcPr>
+          <w:p>
+            <w:pPr>
+              <w:jc w:val="both"/>
+            </w:pPr>
+            <w:r>
+              <w:drawing>
+                <wp:inline distT="0" distB="0" distL="0" distR="0" wp14:anchorId="1749D99E" wp14:editId="7090FDF6">
+                  <wp:extent cx="4314824" cy="3504388"/>
+                  <wp:effectExtent l="0" t="0" r="0" b="1270"/>
+                  <wp:docPr id="1989550175" name="Imagen 1"/>
+                  <wp:cNvGraphicFramePr>
+                    <a:graphicFrameLocks xmlns:a="http://schemas.openxmlformats.org/drawingml/2006/main" noChangeAspect="1"/>
+                  </wp:cNvGraphicFramePr>
+                  <a:graphic xmlns:a="http://schemas.openxmlformats.org/drawingml/2006/main">
+                    <a:graphicData uri="http://schemas.openxmlformats.org/drawingml/2006/picture">
+                      <pic:pic xmlns:pic="http://schemas.openxmlformats.org/drawingml/2006/picture">
+                        <pic:nvPicPr>
+                          <pic:cNvPr id="1989550175" name=""/>
+                          <pic:cNvPicPr/>
+                        </pic:nvPicPr>
+                        <pic:blipFill>
+                          <a:blip r:embed="rId23"/>
+                          <a:stretch>
+                            <a:fillRect/>
+                          </a:stretch>
+                        </pic:blipFill>
+                        <pic:spPr>
+                          <a:xfrm>
+                            <a:off x="0" y="0"/>
+                            <a:ext cx="4325700" cy="3513221"/>
+                          </a:xfrm>
+                          <a:prstGeom prst="rect">
+                            <a:avLst/>
+                          </a:prstGeom>
+                        </pic:spPr>
+                      </pic:pic>
+                    </a:graphicData>
+                  </a:graphic>
+                </wp:inline>
+              </w:drawing>
+            </w:r>
+          </w:p>
+        </w:tc>
+      </w:tr>
+      <w:tr>
+        <w:tc>
+          <w:tcPr>
+            <w:tcW w:w="1134" w:type="dxa"/>
+          </w:tcPr>
+          <w:p>
+            <w:pPr>
+              <w:jc w:val="both"/>
+            </w:pPr>
+            <w:r>
+              <w:t>Data</w:t>
+            </w:r>
+          </w:p>
+        </w:tc>
+        <w:tc>
+          <w:tcPr>
+            <w:tcW w:w="7273" w:type="dxa"/>
+          </w:tcPr>
+          <w:p>
+            <w:pPr>
+              <w:jc w:val="both"/>
+            </w:pPr>
+          </w:p>
+          <w:p>
+            <w:pPr>
+              <w:jc w:val="both"/>
+            </w:pPr>
+            <w:r>
+              <w:lastRenderedPageBreak/>
+              <w:drawing>
+                <wp:inline distT="0" distB="0" distL="0" distR="0" wp14:anchorId="4F0CCC37" wp14:editId="39032D87">
+                  <wp:extent cx="3019846" cy="4877481"/>
+                  <wp:effectExtent l="0" t="0" r="9525" b="0"/>
+                  <wp:docPr id="1906641114" name="Imagen 1"/>
+                  <wp:cNvGraphicFramePr>
+                    <a:graphicFrameLocks xmlns:a="http://schemas.openxmlformats.org/drawingml/2006/main" noChangeAspect="1"/>
+                  </wp:cNvGraphicFramePr>
+                  <a:graphic xmlns:a="http://schemas.openxmlformats.org/drawingml/2006/main">
+                    <a:graphicData uri="http://schemas.openxmlformats.org/drawingml/2006/picture">
+                      <pic:pic xmlns:pic="http://schemas.openxmlformats.org/drawingml/2006/picture">
+                        <pic:nvPicPr>
+                          <pic:cNvPr id="1906641114" name=""/>
+                          <pic:cNvPicPr/>
+                        </pic:nvPicPr>
+                        <pic:blipFill>
+                          <a:blip r:embed="rId24"/>
+                          <a:stretch>
+                            <a:fillRect/>
+                          </a:stretch>
+                        </pic:blipFill>
+                        <pic:spPr>
+                          <a:xfrm>
+                            <a:off x="0" y="0"/>
+                            <a:ext cx="3019846" cy="4877481"/>
+                          </a:xfrm>
+                          <a:prstGeom prst="rect">
+                            <a:avLst/>
+                          </a:prstGeom>
+                        </pic:spPr>
+                      </pic:pic>
+                    </a:graphicData>
+                  </a:graphic>
+                </wp:inline>
+              </w:drawing>
+            </w:r>
+          </w:p>
+          <w:p>
+            <w:pPr>
+              <w:jc w:val="both"/>
+            </w:pPr>
+          </w:p>
+        </w:tc>
+      </w:tr>
+    </w:tbl>
+    <w:p>
+      <w:pPr>
+        <w:jc w:val="both"/>
+      </w:pPr>
+    </w:p>
+    <w:p>
+      <w:pPr>
+        <w:jc w:val="both"/>
+      </w:pPr>
+    </w:p>
+    <w:p>
+      <w:r>
+        <w:br w:type="page"/>
+      </w:r>
+    </w:p>
+    <w:p>
+      <w:pPr>
+        <w:pStyle w:val="Ttulo3"/>
+      </w:pPr>
+      <w:bookmarkStart w:id="8" w:name="_Toc197291826"/>
+      <w:r>
+        <w:lastRenderedPageBreak/>
+        <w:t>2.</w:t>
+      </w:r>
+      <w:r>
+        <w:t>5</w:t>
+      </w:r>
+      <w:r>
+        <w:t xml:space="preserve"> Proceso </w:t>
+      </w:r>
+      <w:proofErr w:type="spellStart"/>
+      <w:r>
+        <w:t>Schema</w:t>
+      </w:r>
+      <w:proofErr w:type="spellEnd"/>
+      <w:r>
+        <w:t xml:space="preserve"> TMP </w:t>
+      </w:r>
+      <w:r>
+        <w:t>5</w:t>
+      </w:r>
+      <w:r>
+        <w:t xml:space="preserve">: </w:t>
+      </w:r>
+      <w:r>
+        <w:t>CUSTOMERS</w:t>
+      </w:r>
+      <w:bookmarkEnd w:id="8"/>
+    </w:p>
+    <w:tbl>
+      <w:tblPr>
+        <w:tblStyle w:val="Tablaconcuadrcula"/>
+        <w:tblW w:w="0" w:type="auto"/>
+        <w:tblInd w:w="421" w:type="dxa"/>
+        <w:tblLook w:val="04A0" w:firstRow="1" w:lastRow="0" w:firstColumn="1" w:lastColumn="0" w:noHBand="0" w:noVBand="1"/>
+      </w:tblPr>
+      <w:tblGrid>
+        <w:gridCol w:w="1078"/>
+        <w:gridCol w:w="7329"/>
+      </w:tblGrid>
+      <w:tr>
+        <w:tc>
+          <w:tcPr>
+            <w:tcW w:w="1134" w:type="dxa"/>
+          </w:tcPr>
+          <w:p>
+            <w:pPr>
+              <w:jc w:val="both"/>
+            </w:pPr>
+            <w:proofErr w:type="spellStart"/>
+            <w:r>
+              <w:t>JobName</w:t>
+            </w:r>
+            <w:proofErr w:type="spellEnd"/>
+          </w:p>
+        </w:tc>
+        <w:tc>
+          <w:tcPr>
+            <w:tcW w:w="7273" w:type="dxa"/>
+          </w:tcPr>
+          <w:p>
+            <w:pPr>
+              <w:jc w:val="both"/>
+            </w:pPr>
+            <w:proofErr w:type="spellStart"/>
+            <w:r>
+              <w:t>TMP_</w:t>
+            </w:r>
+            <w:r>
+              <w:t>Customers</w:t>
+            </w:r>
+            <w:r>
+              <w:t>.dtsx</w:t>
+            </w:r>
+            <w:proofErr w:type="spellEnd"/>
+          </w:p>
+        </w:tc>
+      </w:tr>
+      <w:tr>
+        <w:tc>
+          <w:tcPr>
+            <w:tcW w:w="1134" w:type="dxa"/>
+          </w:tcPr>
+          <w:p>
+            <w:pPr>
+              <w:jc w:val="both"/>
+            </w:pPr>
+            <w:r>
+              <w:t>Input</w:t>
+            </w:r>
+          </w:p>
+        </w:tc>
+        <w:tc>
+          <w:tcPr>
+            <w:tcW w:w="7273" w:type="dxa"/>
+          </w:tcPr>
+          <w:p>
+            <w:pPr>
+              <w:jc w:val="both"/>
+            </w:pPr>
+            <w:r>
+              <w:drawing>
+                <wp:inline distT="0" distB="0" distL="0" distR="0" wp14:anchorId="77A42AAA" wp14:editId="5D903C7F">
+                  <wp:extent cx="4516755" cy="1563335"/>
+                  <wp:effectExtent l="0" t="0" r="0" b="0"/>
+                  <wp:docPr id="314868279" name="Imagen 1"/>
+                  <wp:cNvGraphicFramePr>
+                    <a:graphicFrameLocks xmlns:a="http://schemas.openxmlformats.org/drawingml/2006/main" noChangeAspect="1"/>
+                  </wp:cNvGraphicFramePr>
+                  <a:graphic xmlns:a="http://schemas.openxmlformats.org/drawingml/2006/main">
+                    <a:graphicData uri="http://schemas.openxmlformats.org/drawingml/2006/picture">
+                      <pic:pic xmlns:pic="http://schemas.openxmlformats.org/drawingml/2006/picture">
+                        <pic:nvPicPr>
+                          <pic:cNvPr id="314868279" name=""/>
+                          <pic:cNvPicPr/>
+                        </pic:nvPicPr>
+                        <pic:blipFill>
+                          <a:blip r:embed="rId25"/>
+                          <a:stretch>
+                            <a:fillRect/>
+                          </a:stretch>
+                        </pic:blipFill>
+                        <pic:spPr>
+                          <a:xfrm>
+                            <a:off x="0" y="0"/>
+                            <a:ext cx="4531128" cy="1568310"/>
+                          </a:xfrm>
+                          <a:prstGeom prst="rect">
+                            <a:avLst/>
+                          </a:prstGeom>
+                        </pic:spPr>
+                      </pic:pic>
+                    </a:graphicData>
+                  </a:graphic>
+                </wp:inline>
+              </w:drawing>
+            </w:r>
+          </w:p>
+        </w:tc>
+      </w:tr>
+      <w:tr>
+        <w:tc>
+          <w:tcPr>
+            <w:tcW w:w="1134" w:type="dxa"/>
+          </w:tcPr>
+          <w:p>
+            <w:pPr>
+              <w:jc w:val="both"/>
+            </w:pPr>
+            <w:r>
+              <w:t>Control Flow</w:t>
+            </w:r>
+          </w:p>
+        </w:tc>
+        <w:tc>
+          <w:tcPr>
+            <w:tcW w:w="7273" w:type="dxa"/>
+          </w:tcPr>
+          <w:p>
+            <w:pPr>
+              <w:jc w:val="both"/>
+            </w:pPr>
+            <w:r>
+              <w:drawing>
+                <wp:inline distT="0" distB="0" distL="0" distR="0" wp14:anchorId="164C469F" wp14:editId="014600F3">
+                  <wp:extent cx="4269105" cy="2986635"/>
+                  <wp:effectExtent l="0" t="0" r="0" b="4445"/>
+                  <wp:docPr id="1815894604" name="Imagen 1"/>
+                  <wp:cNvGraphicFramePr>
+                    <a:graphicFrameLocks xmlns:a="http://schemas.openxmlformats.org/drawingml/2006/main" noChangeAspect="1"/>
+                  </wp:cNvGraphicFramePr>
+                  <a:graphic xmlns:a="http://schemas.openxmlformats.org/drawingml/2006/main">
+                    <a:graphicData uri="http://schemas.openxmlformats.org/drawingml/2006/picture">
+                      <pic:pic xmlns:pic="http://schemas.openxmlformats.org/drawingml/2006/picture">
+                        <pic:nvPicPr>
+                          <pic:cNvPr id="1815894604" name=""/>
+                          <pic:cNvPicPr/>
+                        </pic:nvPicPr>
+                        <pic:blipFill>
+                          <a:blip r:embed="rId26"/>
+                          <a:stretch>
+                            <a:fillRect/>
+                          </a:stretch>
+                        </pic:blipFill>
+                        <pic:spPr>
+                          <a:xfrm>
+                            <a:off x="0" y="0"/>
+                            <a:ext cx="4279072" cy="2993608"/>
+                          </a:xfrm>
+                          <a:prstGeom prst="rect">
+                            <a:avLst/>
+                          </a:prstGeom>
+                        </pic:spPr>
+                      </pic:pic>
+                    </a:graphicData>
+                  </a:graphic>
+                </wp:inline>
+              </w:drawing>
+            </w:r>
+          </w:p>
+        </w:tc>
+      </w:tr>
+      <w:tr>
+        <w:tc>
+          <w:tcPr>
+            <w:tcW w:w="1134" w:type="dxa"/>
+          </w:tcPr>
+          <w:p>
+            <w:pPr>
+              <w:jc w:val="both"/>
+            </w:pPr>
+            <w:r>
+              <w:lastRenderedPageBreak/>
+              <w:t>Data Flow</w:t>
+            </w:r>
+          </w:p>
+        </w:tc>
+        <w:tc>
+          <w:tcPr>
+            <w:tcW w:w="7273" w:type="dxa"/>
+          </w:tcPr>
+          <w:p>
+            <w:pPr>
+              <w:jc w:val="both"/>
+            </w:pPr>
+            <w:r>
+              <w:drawing>
+                <wp:inline distT="0" distB="0" distL="0" distR="0" wp14:anchorId="65A36E0E" wp14:editId="1A83E3BA">
+                  <wp:extent cx="4341283" cy="3533775"/>
+                  <wp:effectExtent l="0" t="0" r="2540" b="0"/>
+                  <wp:docPr id="1841400009" name="Imagen 1"/>
+                  <wp:cNvGraphicFramePr>
+                    <a:graphicFrameLocks xmlns:a="http://schemas.openxmlformats.org/drawingml/2006/main" noChangeAspect="1"/>
+                  </wp:cNvGraphicFramePr>
+                  <a:graphic xmlns:a="http://schemas.openxmlformats.org/drawingml/2006/main">
+                    <a:graphicData uri="http://schemas.openxmlformats.org/drawingml/2006/picture">
+                      <pic:pic xmlns:pic="http://schemas.openxmlformats.org/drawingml/2006/picture">
+                        <pic:nvPicPr>
+                          <pic:cNvPr id="1841400009" name=""/>
+                          <pic:cNvPicPr/>
+                        </pic:nvPicPr>
+                        <pic:blipFill>
+                          <a:blip r:embed="rId27"/>
+                          <a:stretch>
+                            <a:fillRect/>
+                          </a:stretch>
+                        </pic:blipFill>
+                        <pic:spPr>
+                          <a:xfrm>
+                            <a:off x="0" y="0"/>
+                            <a:ext cx="4349051" cy="3540098"/>
+                          </a:xfrm>
+                          <a:prstGeom prst="rect">
+                            <a:avLst/>
+                          </a:prstGeom>
+                        </pic:spPr>
+                      </pic:pic>
+                    </a:graphicData>
+                  </a:graphic>
+                </wp:inline>
+              </w:drawing>
+            </w:r>
+          </w:p>
+        </w:tc>
+      </w:tr>
+      <w:tr>
+        <w:tc>
+          <w:tcPr>
+            <w:tcW w:w="1134" w:type="dxa"/>
+          </w:tcPr>
+          <w:p>
+            <w:pPr>
+              <w:jc w:val="both"/>
+            </w:pPr>
+            <w:r>
+              <w:t>Data</w:t>
+            </w:r>
+          </w:p>
+        </w:tc>
+        <w:tc>
+          <w:tcPr>
+            <w:tcW w:w="7273" w:type="dxa"/>
+          </w:tcPr>
+          <w:p>
+            <w:pPr>
+              <w:jc w:val="both"/>
+            </w:pPr>
+          </w:p>
+          <w:p>
+            <w:pPr>
+              <w:jc w:val="both"/>
+            </w:pPr>
+            <w:r>
+              <w:drawing>
+                <wp:inline distT="0" distB="0" distL="0" distR="0" wp14:anchorId="1604E2AF" wp14:editId="058E2F5B">
+                  <wp:extent cx="4371975" cy="1647777"/>
+                  <wp:effectExtent l="0" t="0" r="0" b="0"/>
+                  <wp:docPr id="1277645306" name="Imagen 1"/>
+                  <wp:cNvGraphicFramePr>
+                    <a:graphicFrameLocks xmlns:a="http://schemas.openxmlformats.org/drawingml/2006/main" noChangeAspect="1"/>
+                  </wp:cNvGraphicFramePr>
+                  <a:graphic xmlns:a="http://schemas.openxmlformats.org/drawingml/2006/main">
+                    <a:graphicData uri="http://schemas.openxmlformats.org/drawingml/2006/picture">
+                      <pic:pic xmlns:pic="http://schemas.openxmlformats.org/drawingml/2006/picture">
+                        <pic:nvPicPr>
+                          <pic:cNvPr id="1277645306" name=""/>
+                          <pic:cNvPicPr/>
+                        </pic:nvPicPr>
+                        <pic:blipFill>
+                          <a:blip r:embed="rId28"/>
+                          <a:stretch>
+                            <a:fillRect/>
+                          </a:stretch>
+                        </pic:blipFill>
+                        <pic:spPr>
+                          <a:xfrm>
+                            <a:off x="0" y="0"/>
+                            <a:ext cx="4390878" cy="1654902"/>
+                          </a:xfrm>
+                          <a:prstGeom prst="rect">
+                            <a:avLst/>
+                          </a:prstGeom>
+                        </pic:spPr>
+                      </pic:pic>
+                    </a:graphicData>
+                  </a:graphic>
+                </wp:inline>
+              </w:drawing>
+            </w:r>
+          </w:p>
+          <w:p>
+            <w:pPr>
+              <w:jc w:val="both"/>
+            </w:pPr>
+          </w:p>
+        </w:tc>
+      </w:tr>
+    </w:tbl>
+    <w:p>
+      <w:pPr>
+        <w:jc w:val="both"/>
+      </w:pPr>
+    </w:p>
+    <w:p>
+      <w:pPr>
+        <w:jc w:val="both"/>
+      </w:pPr>
+    </w:p>
+    <w:p>
+      <w:r>
+        <w:br w:type="page"/>
+      </w:r>
+    </w:p>
+    <w:p>
+      <w:pPr>
+        <w:pStyle w:val="Ttulo3"/>
+      </w:pPr>
+      <w:bookmarkStart w:id="9" w:name="_Toc197291827"/>
+      <w:r>
+        <w:lastRenderedPageBreak/>
+        <w:t>2.</w:t>
+      </w:r>
+      <w:r>
+        <w:t>6</w:t>
+      </w:r>
+      <w:r>
+        <w:t xml:space="preserve"> Proceso </w:t>
+      </w:r>
+      <w:proofErr w:type="spellStart"/>
+      <w:r>
+        <w:t>Schema</w:t>
+      </w:r>
+      <w:proofErr w:type="spellEnd"/>
+      <w:r>
+        <w:t xml:space="preserve"> TMP </w:t>
+      </w:r>
+      <w:r>
+        <w:t>6</w:t>
+      </w:r>
+      <w:r>
+        <w:t xml:space="preserve">: </w:t>
+      </w:r>
+      <w:r>
+        <w:t>EMPLOYEE TERRITORIES</w:t>
+      </w:r>
+      <w:bookmarkEnd w:id="9"/>
+    </w:p>
+    <w:tbl>
+      <w:tblPr>
+        <w:tblStyle w:val="Tablaconcuadrcula"/>
+        <w:tblW w:w="0" w:type="auto"/>
+        <w:tblInd w:w="421" w:type="dxa"/>
+        <w:tblLook w:val="04A0" w:firstRow="1" w:lastRow="0" w:firstColumn="1" w:lastColumn="0" w:noHBand="0" w:noVBand="1"/>
+      </w:tblPr>
+      <w:tblGrid>
+        <w:gridCol w:w="1134"/>
+        <w:gridCol w:w="7273"/>
+      </w:tblGrid>
+      <w:tr>
+        <w:tc>
+          <w:tcPr>
+            <w:tcW w:w="1134" w:type="dxa"/>
+          </w:tcPr>
+          <w:p>
+            <w:pPr>
+              <w:jc w:val="both"/>
+            </w:pPr>
+            <w:proofErr w:type="spellStart"/>
+            <w:r>
+              <w:t>JobName</w:t>
+            </w:r>
+            <w:proofErr w:type="spellEnd"/>
+          </w:p>
+        </w:tc>
+        <w:tc>
+          <w:tcPr>
+            <w:tcW w:w="7273" w:type="dxa"/>
+          </w:tcPr>
+          <w:p>
+            <w:pPr>
+              <w:jc w:val="both"/>
+            </w:pPr>
+            <w:proofErr w:type="spellStart"/>
+            <w:r>
+              <w:t>TMP_</w:t>
+            </w:r>
+            <w:r>
+              <w:t>Employee_Territories</w:t>
+            </w:r>
+            <w:r>
+              <w:t>.dtsx</w:t>
+            </w:r>
+            <w:proofErr w:type="spellEnd"/>
+          </w:p>
+        </w:tc>
+      </w:tr>
+      <w:tr>
+        <w:tc>
+          <w:tcPr>
+            <w:tcW w:w="1134" w:type="dxa"/>
+          </w:tcPr>
+          <w:p>
+            <w:pPr>
+              <w:jc w:val="both"/>
+            </w:pPr>
+            <w:r>
+              <w:t>Input</w:t>
+            </w:r>
+          </w:p>
+        </w:tc>
+        <w:tc>
+          <w:tcPr>
+            <w:tcW w:w="7273" w:type="dxa"/>
+          </w:tcPr>
+          <w:p>
+            <w:pPr>
+              <w:jc w:val="both"/>
+            </w:pPr>
+            <w:r>
+              <w:drawing>
+                <wp:inline distT="0" distB="0" distL="0" distR="0" wp14:anchorId="784D185D" wp14:editId="7FF20151">
+                  <wp:extent cx="2543620" cy="3467100"/>
+                  <wp:effectExtent l="0" t="0" r="9525" b="0"/>
+                  <wp:docPr id="1790452152" name="Imagen 1"/>
+                  <wp:cNvGraphicFramePr>
+                    <a:graphicFrameLocks xmlns:a="http://schemas.openxmlformats.org/drawingml/2006/main" noChangeAspect="1"/>
+                  </wp:cNvGraphicFramePr>
+                  <a:graphic xmlns:a="http://schemas.openxmlformats.org/drawingml/2006/main">
+                    <a:graphicData uri="http://schemas.openxmlformats.org/drawingml/2006/picture">
+                      <pic:pic xmlns:pic="http://schemas.openxmlformats.org/drawingml/2006/picture">
+                        <pic:nvPicPr>
+                          <pic:cNvPr id="1790452152" name=""/>
+                          <pic:cNvPicPr/>
+                        </pic:nvPicPr>
+                        <pic:blipFill>
+                          <a:blip r:embed="rId29"/>
+                          <a:stretch>
+                            <a:fillRect/>
+                          </a:stretch>
+                        </pic:blipFill>
+                        <pic:spPr>
+                          <a:xfrm>
+                            <a:off x="0" y="0"/>
+                            <a:ext cx="2550160" cy="3476015"/>
+                          </a:xfrm>
+                          <a:prstGeom prst="rect">
+                            <a:avLst/>
+                          </a:prstGeom>
+                        </pic:spPr>
+                      </pic:pic>
+                    </a:graphicData>
+                  </a:graphic>
+                </wp:inline>
+              </w:drawing>
+            </w:r>
+          </w:p>
+        </w:tc>
+      </w:tr>
+      <w:tr>
+        <w:tc>
+          <w:tcPr>
+            <w:tcW w:w="1134" w:type="dxa"/>
+          </w:tcPr>
+          <w:p>
+            <w:pPr>
+              <w:jc w:val="both"/>
+            </w:pPr>
+            <w:r>
+              <w:t>Control Flow</w:t>
+            </w:r>
+          </w:p>
+        </w:tc>
+        <w:tc>
+          <w:tcPr>
+            <w:tcW w:w="7273" w:type="dxa"/>
+          </w:tcPr>
+          <w:p>
+            <w:pPr>
+              <w:jc w:val="both"/>
+            </w:pPr>
+            <w:r>
+              <w:drawing>
+                <wp:inline distT="0" distB="0" distL="0" distR="0" wp14:anchorId="66F080EF" wp14:editId="0681A25D">
+                  <wp:extent cx="4259580" cy="2927919"/>
+                  <wp:effectExtent l="0" t="0" r="7620" b="6350"/>
+                  <wp:docPr id="241496013" name="Imagen 1"/>
+                  <wp:cNvGraphicFramePr>
+                    <a:graphicFrameLocks xmlns:a="http://schemas.openxmlformats.org/drawingml/2006/main" noChangeAspect="1"/>
+                  </wp:cNvGraphicFramePr>
+                  <a:graphic xmlns:a="http://schemas.openxmlformats.org/drawingml/2006/main">
+                    <a:graphicData uri="http://schemas.openxmlformats.org/drawingml/2006/picture">
+                      <pic:pic xmlns:pic="http://schemas.openxmlformats.org/drawingml/2006/picture">
+                        <pic:nvPicPr>
+                          <pic:cNvPr id="241496013" name=""/>
+                          <pic:cNvPicPr/>
+                        </pic:nvPicPr>
+                        <pic:blipFill>
+                          <a:blip r:embed="rId30"/>
+                          <a:stretch>
+                            <a:fillRect/>
+                          </a:stretch>
+                        </pic:blipFill>
+                        <pic:spPr>
+                          <a:xfrm>
+                            <a:off x="0" y="0"/>
+                            <a:ext cx="4270924" cy="2935717"/>
+                          </a:xfrm>
+                          <a:prstGeom prst="rect">
+                            <a:avLst/>
+                          </a:prstGeom>
+                        </pic:spPr>
+                      </pic:pic>
+                    </a:graphicData>
+                  </a:graphic>
+                </wp:inline>
+              </w:drawing>
+            </w:r>
+          </w:p>
+        </w:tc>
+      </w:tr>
+      <w:tr>
+        <w:tc>
+          <w:tcPr>
+            <w:tcW w:w="1134" w:type="dxa"/>
+          </w:tcPr>
+          <w:p>
+            <w:pPr>
+              <w:jc w:val="both"/>
+            </w:pPr>
+            <w:r>
+              <w:lastRenderedPageBreak/>
+              <w:t>Data Flow</w:t>
+            </w:r>
+          </w:p>
+        </w:tc>
+        <w:tc>
+          <w:tcPr>
+            <w:tcW w:w="7273" w:type="dxa"/>
+          </w:tcPr>
+          <w:p>
+            <w:pPr>
+              <w:jc w:val="both"/>
+            </w:pPr>
+            <w:r>
+              <w:drawing>
+                <wp:inline distT="0" distB="0" distL="0" distR="0" wp14:anchorId="6455F2E4" wp14:editId="6DAAED1B">
+                  <wp:extent cx="4391024" cy="3544562"/>
+                  <wp:effectExtent l="0" t="0" r="0" b="0"/>
+                  <wp:docPr id="738107047" name="Imagen 1"/>
+                  <wp:cNvGraphicFramePr>
+                    <a:graphicFrameLocks xmlns:a="http://schemas.openxmlformats.org/drawingml/2006/main" noChangeAspect="1"/>
+                  </wp:cNvGraphicFramePr>
+                  <a:graphic xmlns:a="http://schemas.openxmlformats.org/drawingml/2006/main">
+                    <a:graphicData uri="http://schemas.openxmlformats.org/drawingml/2006/picture">
+                      <pic:pic xmlns:pic="http://schemas.openxmlformats.org/drawingml/2006/picture">
+                        <pic:nvPicPr>
+                          <pic:cNvPr id="738107047" name=""/>
+                          <pic:cNvPicPr/>
+                        </pic:nvPicPr>
+                        <pic:blipFill>
+                          <a:blip r:embed="rId31"/>
+                          <a:stretch>
+                            <a:fillRect/>
+                          </a:stretch>
+                        </pic:blipFill>
+                        <pic:spPr>
+                          <a:xfrm>
+                            <a:off x="0" y="0"/>
+                            <a:ext cx="4402232" cy="3553610"/>
+                          </a:xfrm>
+                          <a:prstGeom prst="rect">
+                            <a:avLst/>
+                          </a:prstGeom>
+                        </pic:spPr>
+                      </pic:pic>
+                    </a:graphicData>
+                  </a:graphic>
+                </wp:inline>
+              </w:drawing>
+            </w:r>
+          </w:p>
+        </w:tc>
+      </w:tr>
+      <w:tr>
+        <w:tc>
+          <w:tcPr>
+            <w:tcW w:w="1134" w:type="dxa"/>
+          </w:tcPr>
+          <w:p>
+            <w:pPr>
+              <w:jc w:val="both"/>
+            </w:pPr>
+            <w:r>
+              <w:t>Data</w:t>
+            </w:r>
+          </w:p>
+        </w:tc>
+        <w:tc>
+          <w:tcPr>
+            <w:tcW w:w="7273" w:type="dxa"/>
+          </w:tcPr>
+          <w:p>
+            <w:pPr>
+              <w:jc w:val="both"/>
+            </w:pPr>
+          </w:p>
+          <w:p>
+            <w:pPr>
+              <w:jc w:val="both"/>
+            </w:pPr>
+            <w:r>
+              <w:drawing>
+                <wp:inline distT="0" distB="0" distL="0" distR="0" wp14:anchorId="22087240" wp14:editId="27661EB7">
+                  <wp:extent cx="2305050" cy="2573972"/>
+                  <wp:effectExtent l="0" t="0" r="0" b="0"/>
+                  <wp:docPr id="1387548868" name="Imagen 1"/>
+                  <wp:cNvGraphicFramePr>
+                    <a:graphicFrameLocks xmlns:a="http://schemas.openxmlformats.org/drawingml/2006/main" noChangeAspect="1"/>
+                  </wp:cNvGraphicFramePr>
+                  <a:graphic xmlns:a="http://schemas.openxmlformats.org/drawingml/2006/main">
+                    <a:graphicData uri="http://schemas.openxmlformats.org/drawingml/2006/picture">
+                      <pic:pic xmlns:pic="http://schemas.openxmlformats.org/drawingml/2006/picture">
+                        <pic:nvPicPr>
+                          <pic:cNvPr id="1387548868" name=""/>
+                          <pic:cNvPicPr/>
+                        </pic:nvPicPr>
+                        <pic:blipFill>
+                          <a:blip r:embed="rId32"/>
+                          <a:stretch>
+                            <a:fillRect/>
+                          </a:stretch>
+                        </pic:blipFill>
+                        <pic:spPr>
+                          <a:xfrm>
+                            <a:off x="0" y="0"/>
+                            <a:ext cx="2307089" cy="2576249"/>
+                          </a:xfrm>
+                          <a:prstGeom prst="rect">
+                            <a:avLst/>
+                          </a:prstGeom>
+                        </pic:spPr>
+                      </pic:pic>
+                    </a:graphicData>
+                  </a:graphic>
+                </wp:inline>
+              </w:drawing>
+            </w:r>
+          </w:p>
+          <w:p>
+            <w:pPr>
+              <w:jc w:val="both"/>
+            </w:pPr>
+          </w:p>
+        </w:tc>
+      </w:tr>
+    </w:tbl>
+    <w:p>
+      <w:pPr>
+        <w:jc w:val="both"/>
+      </w:pPr>
+    </w:p>
+    <w:p>
+      <w:pPr>
+        <w:jc w:val="both"/>
+      </w:pPr>
+    </w:p>
+    <w:p>
+      <w:r>
+        <w:br w:type="page"/>
+      </w:r>
+    </w:p>
+    <w:p>
+      <w:pPr>
+        <w:pStyle w:val="Ttulo3"/>
+      </w:pPr>
+      <w:bookmarkStart w:id="10" w:name="_Toc197291828"/>
+      <w:r>
+        <w:lastRenderedPageBreak/>
+        <w:t>2.</w:t>
+      </w:r>
+      <w:r>
+        <w:t>7</w:t>
+      </w:r>
+      <w:r>
+        <w:t xml:space="preserve"> Proceso </w:t>
+      </w:r>
+      <w:proofErr w:type="spellStart"/>
+      <w:r>
+        <w:t>Schema</w:t>
+      </w:r>
+      <w:proofErr w:type="spellEnd"/>
+      <w:r>
+        <w:t xml:space="preserve"> TMP </w:t>
+      </w:r>
+      <w:r>
+        <w:t>7</w:t>
+      </w:r>
+      <w:r>
+        <w:t>: EMPLOYEE</w:t>
+      </w:r>
+      <w:bookmarkEnd w:id="10"/>
+    </w:p>
+    <w:tbl>
+      <w:tblPr>
+        <w:tblStyle w:val="Tablaconcuadrcula"/>
+        <w:tblW w:w="0" w:type="auto"/>
+        <w:tblInd w:w="421" w:type="dxa"/>
+        <w:tblLook w:val="04A0" w:firstRow="1" w:lastRow="0" w:firstColumn="1" w:lastColumn="0" w:noHBand="0" w:noVBand="1"/>
+      </w:tblPr>
+      <w:tblGrid>
+        <w:gridCol w:w="1134"/>
+        <w:gridCol w:w="7273"/>
+      </w:tblGrid>
+      <w:tr>
+        <w:tc>
+          <w:tcPr>
+            <w:tcW w:w="1134" w:type="dxa"/>
+          </w:tcPr>
+          <w:p>
+            <w:pPr>
+              <w:jc w:val="both"/>
+            </w:pPr>
+            <w:proofErr w:type="spellStart"/>
+            <w:r>
+              <w:t>JobName</w:t>
+            </w:r>
+            <w:proofErr w:type="spellEnd"/>
+          </w:p>
+        </w:tc>
+        <w:tc>
+          <w:tcPr>
+            <w:tcW w:w="7273" w:type="dxa"/>
+          </w:tcPr>
+          <w:p>
+            <w:pPr>
+              <w:jc w:val="both"/>
+            </w:pPr>
+            <w:proofErr w:type="spellStart"/>
+            <w:r>
+              <w:t>TMP_Employee.dtsx</w:t>
+            </w:r>
+            <w:proofErr w:type="spellEnd"/>
+          </w:p>
+        </w:tc>
+      </w:tr>
+      <w:tr>
+        <w:tc>
+          <w:tcPr>
+            <w:tcW w:w="1134" w:type="dxa"/>
+          </w:tcPr>
+          <w:p>
+            <w:pPr>
+              <w:jc w:val="both"/>
+            </w:pPr>
+            <w:r>
+              <w:t>Input</w:t>
+            </w:r>
+          </w:p>
+        </w:tc>
+        <w:tc>
+          <w:tcPr>
+            <w:tcW w:w="7273" w:type="dxa"/>
+          </w:tcPr>
+          <w:p>
+            <w:pPr>
+              <w:jc w:val="both"/>
+            </w:pPr>
+            <w:r>
+              <w:drawing>
+                <wp:inline distT="0" distB="0" distL="0" distR="0" wp14:anchorId="6E06E829" wp14:editId="65D3F52E">
+                  <wp:extent cx="4183380" cy="633329"/>
+                  <wp:effectExtent l="0" t="0" r="7620" b="0"/>
+                  <wp:docPr id="493874621" name="Imagen 1"/>
+                  <wp:cNvGraphicFramePr>
+                    <a:graphicFrameLocks xmlns:a="http://schemas.openxmlformats.org/drawingml/2006/main" noChangeAspect="1"/>
+                  </wp:cNvGraphicFramePr>
+                  <a:graphic xmlns:a="http://schemas.openxmlformats.org/drawingml/2006/main">
+                    <a:graphicData uri="http://schemas.openxmlformats.org/drawingml/2006/picture">
+                      <pic:pic xmlns:pic="http://schemas.openxmlformats.org/drawingml/2006/picture">
+                        <pic:nvPicPr>
+                          <pic:cNvPr id="493874621" name=""/>
+                          <pic:cNvPicPr/>
+                        </pic:nvPicPr>
+                        <pic:blipFill>
+                          <a:blip r:embed="rId33"/>
+                          <a:stretch>
+                            <a:fillRect/>
+                          </a:stretch>
+                        </pic:blipFill>
+                        <pic:spPr>
+                          <a:xfrm>
+                            <a:off x="0" y="0"/>
+                            <a:ext cx="4230884" cy="640521"/>
+                          </a:xfrm>
+                          <a:prstGeom prst="rect">
+                            <a:avLst/>
+                          </a:prstGeom>
+                        </pic:spPr>
+                      </pic:pic>
+                    </a:graphicData>
+                  </a:graphic>
+                </wp:inline>
+              </w:drawing>
+            </w:r>
+          </w:p>
+        </w:tc>
+      </w:tr>
+      <w:tr>
+        <w:tc>
+          <w:tcPr>
+            <w:tcW w:w="1134" w:type="dxa"/>
+          </w:tcPr>
+          <w:p>
+            <w:pPr>
+              <w:jc w:val="both"/>
+            </w:pPr>
+            <w:r>
+              <w:t>Control Flow</w:t>
+            </w:r>
+          </w:p>
+        </w:tc>
+        <w:tc>
+          <w:tcPr>
+            <w:tcW w:w="7273" w:type="dxa"/>
+          </w:tcPr>
+          <w:p>
+            <w:pPr>
+              <w:jc w:val="both"/>
+            </w:pPr>
+            <w:r>
+              <w:drawing>
+                <wp:inline distT="0" distB="0" distL="0" distR="0" wp14:anchorId="0B372039" wp14:editId="5526EA7E">
+                  <wp:extent cx="4335780" cy="2883161"/>
+                  <wp:effectExtent l="0" t="0" r="7620" b="0"/>
+                  <wp:docPr id="953511968" name="Imagen 1"/>
+                  <wp:cNvGraphicFramePr>
+                    <a:graphicFrameLocks xmlns:a="http://schemas.openxmlformats.org/drawingml/2006/main" noChangeAspect="1"/>
+                  </wp:cNvGraphicFramePr>
+                  <a:graphic xmlns:a="http://schemas.openxmlformats.org/drawingml/2006/main">
+                    <a:graphicData uri="http://schemas.openxmlformats.org/drawingml/2006/picture">
+                      <pic:pic xmlns:pic="http://schemas.openxmlformats.org/drawingml/2006/picture">
+                        <pic:nvPicPr>
+                          <pic:cNvPr id="953511968" name=""/>
+                          <pic:cNvPicPr/>
+                        </pic:nvPicPr>
+                        <pic:blipFill>
+                          <a:blip r:embed="rId34"/>
+                          <a:stretch>
+                            <a:fillRect/>
+                          </a:stretch>
+                        </pic:blipFill>
+                        <pic:spPr>
+                          <a:xfrm>
+                            <a:off x="0" y="0"/>
+                            <a:ext cx="4342533" cy="2887651"/>
+                          </a:xfrm>
+                          <a:prstGeom prst="rect">
+                            <a:avLst/>
+                          </a:prstGeom>
+                        </pic:spPr>
+                      </pic:pic>
+                    </a:graphicData>
+                  </a:graphic>
+                </wp:inline>
+              </w:drawing>
+            </w:r>
+          </w:p>
+        </w:tc>
+      </w:tr>
+      <w:tr>
+        <w:tc>
+          <w:tcPr>
+            <w:tcW w:w="1134" w:type="dxa"/>
+          </w:tcPr>
+          <w:p>
+            <w:pPr>
+              <w:jc w:val="both"/>
+            </w:pPr>
+            <w:r>
+              <w:t>Data Flow</w:t>
+            </w:r>
+          </w:p>
+        </w:tc>
+        <w:tc>
+          <w:tcPr>
+            <w:tcW w:w="7273" w:type="dxa"/>
+          </w:tcPr>
+          <w:p>
+            <w:pPr>
+              <w:jc w:val="both"/>
+            </w:pPr>
+            <w:r>
+              <w:drawing>
+                <wp:inline distT="0" distB="0" distL="0" distR="0" wp14:anchorId="39D9244C" wp14:editId="2B41CB75">
+                  <wp:extent cx="3952875" cy="3181416"/>
+                  <wp:effectExtent l="0" t="0" r="0" b="0"/>
+                  <wp:docPr id="92716248" name="Imagen 1"/>
+                  <wp:cNvGraphicFramePr>
+                    <a:graphicFrameLocks xmlns:a="http://schemas.openxmlformats.org/drawingml/2006/main" noChangeAspect="1"/>
+                  </wp:cNvGraphicFramePr>
+                  <a:graphic xmlns:a="http://schemas.openxmlformats.org/drawingml/2006/main">
+                    <a:graphicData uri="http://schemas.openxmlformats.org/drawingml/2006/picture">
+                      <pic:pic xmlns:pic="http://schemas.openxmlformats.org/drawingml/2006/picture">
+                        <pic:nvPicPr>
+                          <pic:cNvPr id="92716248" name=""/>
+                          <pic:cNvPicPr/>
+                        </pic:nvPicPr>
+                        <pic:blipFill>
+                          <a:blip r:embed="rId35"/>
+                          <a:stretch>
+                            <a:fillRect/>
+                          </a:stretch>
+                        </pic:blipFill>
+                        <pic:spPr>
+                          <a:xfrm>
+                            <a:off x="0" y="0"/>
+                            <a:ext cx="3958691" cy="3186097"/>
+                          </a:xfrm>
+                          <a:prstGeom prst="rect">
+                            <a:avLst/>
+                          </a:prstGeom>
+                        </pic:spPr>
+                      </pic:pic>
+                    </a:graphicData>
+                  </a:graphic>
+                </wp:inline>
+              </w:drawing>
+            </w:r>
+          </w:p>
+        </w:tc>
+      </w:tr>
+      <w:tr>
+        <w:tc>
+          <w:tcPr>
+            <w:tcW w:w="1134" w:type="dxa"/>
+          </w:tcPr>
+          <w:p>
+            <w:pPr>
+              <w:jc w:val="both"/>
+            </w:pPr>
+            <w:r>
+              <w:t>Data</w:t>
+            </w:r>
+          </w:p>
+        </w:tc>
+        <w:tc>
+          <w:tcPr>
+            <w:tcW w:w="7273" w:type="dxa"/>
+          </w:tcPr>
+          <w:p>
+            <w:pPr>
+              <w:jc w:val="both"/>
+            </w:pPr>
+          </w:p>
+          <w:p>
+            <w:pPr>
+              <w:jc w:val="both"/>
+            </w:pPr>
+            <w:r>
+              <w:lastRenderedPageBreak/>
+              <w:drawing>
+                <wp:inline distT="0" distB="0" distL="0" distR="0" wp14:anchorId="105BE6A4" wp14:editId="107A8466">
+                  <wp:extent cx="4383405" cy="1173471"/>
+                  <wp:effectExtent l="0" t="0" r="0" b="8255"/>
+                  <wp:docPr id="1376134229" name="Imagen 1"/>
+                  <wp:cNvGraphicFramePr>
+                    <a:graphicFrameLocks xmlns:a="http://schemas.openxmlformats.org/drawingml/2006/main" noChangeAspect="1"/>
+                  </wp:cNvGraphicFramePr>
+                  <a:graphic xmlns:a="http://schemas.openxmlformats.org/drawingml/2006/main">
+                    <a:graphicData uri="http://schemas.openxmlformats.org/drawingml/2006/picture">
+                      <pic:pic xmlns:pic="http://schemas.openxmlformats.org/drawingml/2006/picture">
+                        <pic:nvPicPr>
+                          <pic:cNvPr id="1376134229" name=""/>
+                          <pic:cNvPicPr/>
+                        </pic:nvPicPr>
+                        <pic:blipFill>
+                          <a:blip r:embed="rId36"/>
+                          <a:stretch>
+                            <a:fillRect/>
+                          </a:stretch>
+                        </pic:blipFill>
+                        <pic:spPr>
+                          <a:xfrm>
+                            <a:off x="0" y="0"/>
+                            <a:ext cx="4396292" cy="1176921"/>
+                          </a:xfrm>
+                          <a:prstGeom prst="rect">
+                            <a:avLst/>
+                          </a:prstGeom>
+                        </pic:spPr>
+                      </pic:pic>
+                    </a:graphicData>
+                  </a:graphic>
+                </wp:inline>
+              </w:drawing>
+            </w:r>
+          </w:p>
+          <w:p>
+            <w:pPr>
+              <w:jc w:val="both"/>
+            </w:pPr>
+          </w:p>
+        </w:tc>
+      </w:tr>
+    </w:tbl>
+    <w:p>
+      <w:pPr>
+        <w:jc w:val="both"/>
+      </w:pPr>
+    </w:p>
+    <w:p>
+      <w:r>
+        <w:br w:type="page"/>
+      </w:r>
+    </w:p>
+    <w:p>
+      <w:pPr>
+        <w:pStyle w:val="Ttulo3"/>
+      </w:pPr>
+      <w:bookmarkStart w:id="11" w:name="_Toc197291829"/>
+      <w:r>
+        <w:lastRenderedPageBreak/>
+        <w:t>2.</w:t>
+      </w:r>
+      <w:r>
+        <w:t>8</w:t>
+      </w:r>
+      <w:r>
+        <w:t xml:space="preserve"> Proceso </w:t>
+      </w:r>
+      <w:proofErr w:type="spellStart"/>
+      <w:r>
+        <w:t>Schema</w:t>
+      </w:r>
+      <w:proofErr w:type="spellEnd"/>
+      <w:r>
+        <w:t xml:space="preserve"> TMP </w:t>
+      </w:r>
+      <w:r>
+        <w:t>8</w:t>
+      </w:r>
+      <w:r>
+        <w:t>: EMPLOYEE TERRITORIES</w:t>
+      </w:r>
+      <w:bookmarkEnd w:id="11"/>
+    </w:p>
+    <w:tbl>
+      <w:tblPr>
+        <w:tblStyle w:val="Tablaconcuadrcula"/>
+        <w:tblW w:w="0" w:type="auto"/>
+        <w:tblInd w:w="421" w:type="dxa"/>
+        <w:tblLook w:val="04A0" w:firstRow="1" w:lastRow="0" w:firstColumn="1" w:lastColumn="0" w:noHBand="0" w:noVBand="1"/>
+      </w:tblPr>
+      <w:tblGrid>
+        <w:gridCol w:w="1134"/>
+        <w:gridCol w:w="7273"/>
+      </w:tblGrid>
+      <w:tr>
+        <w:tc>
+          <w:tcPr>
+            <w:tcW w:w="1134" w:type="dxa"/>
+          </w:tcPr>
+          <w:p>
+            <w:pPr>
+              <w:jc w:val="both"/>
+            </w:pPr>
+            <w:proofErr w:type="spellStart"/>
+            <w:r>
+              <w:t>JobName</w:t>
+            </w:r>
+            <w:proofErr w:type="spellEnd"/>
+          </w:p>
+        </w:tc>
+        <w:tc>
+          <w:tcPr>
+            <w:tcW w:w="7273" w:type="dxa"/>
+          </w:tcPr>
+          <w:p>
+            <w:pPr>
+              <w:jc w:val="both"/>
+            </w:pPr>
+            <w:proofErr w:type="spellStart"/>
+            <w:r>
+              <w:t>TMP_</w:t>
+            </w:r>
+            <w:r>
+              <w:t>Order_Details</w:t>
+            </w:r>
+            <w:r>
+              <w:t>.dtsx</w:t>
+            </w:r>
+            <w:proofErr w:type="spellEnd"/>
+          </w:p>
+        </w:tc>
+      </w:tr>
+      <w:tr>
+        <w:tc>
+          <w:tcPr>
+            <w:tcW w:w="1134" w:type="dxa"/>
+          </w:tcPr>
+          <w:p>
+            <w:pPr>
+              <w:jc w:val="both"/>
+            </w:pPr>
+            <w:r>
+              <w:t>Input</w:t>
+            </w:r>
+          </w:p>
+        </w:tc>
+        <w:tc>
+          <w:tcPr>
+            <w:tcW w:w="7273" w:type="dxa"/>
+          </w:tcPr>
+          <w:p>
+            <w:pPr>
+              <w:jc w:val="both"/>
+            </w:pPr>
+            <w:r>
+              <w:drawing>
+                <wp:inline distT="0" distB="0" distL="0" distR="0" wp14:anchorId="416DC766" wp14:editId="1E529A7C">
+                  <wp:extent cx="4095749" cy="3427406"/>
+                  <wp:effectExtent l="0" t="0" r="635" b="1905"/>
+                  <wp:docPr id="1410661411" name="Imagen 1"/>
+                  <wp:cNvGraphicFramePr>
+                    <a:graphicFrameLocks xmlns:a="http://schemas.openxmlformats.org/drawingml/2006/main" noChangeAspect="1"/>
+                  </wp:cNvGraphicFramePr>
+                  <a:graphic xmlns:a="http://schemas.openxmlformats.org/drawingml/2006/main">
+                    <a:graphicData uri="http://schemas.openxmlformats.org/drawingml/2006/picture">
+                      <pic:pic xmlns:pic="http://schemas.openxmlformats.org/drawingml/2006/picture">
+                        <pic:nvPicPr>
+                          <pic:cNvPr id="1410661411" name=""/>
+                          <pic:cNvPicPr/>
+                        </pic:nvPicPr>
+                        <pic:blipFill>
+                          <a:blip r:embed="rId37"/>
+                          <a:stretch>
+                            <a:fillRect/>
+                          </a:stretch>
+                        </pic:blipFill>
+                        <pic:spPr>
+                          <a:xfrm>
+                            <a:off x="0" y="0"/>
+                            <a:ext cx="4104930" cy="3435089"/>
+                          </a:xfrm>
+                          <a:prstGeom prst="rect">
+                            <a:avLst/>
+                          </a:prstGeom>
+                        </pic:spPr>
+                      </pic:pic>
+                    </a:graphicData>
+                  </a:graphic>
+                </wp:inline>
+              </w:drawing>
+            </w:r>
+          </w:p>
+        </w:tc>
+      </w:tr>
+      <w:tr>
+        <w:tc>
+          <w:tcPr>
+            <w:tcW w:w="1134" w:type="dxa"/>
+          </w:tcPr>
+          <w:p>
+            <w:pPr>
+              <w:jc w:val="both"/>
+            </w:pPr>
+            <w:r>
+              <w:t>Control Flow</w:t>
+            </w:r>
+          </w:p>
+        </w:tc>
+        <w:tc>
+          <w:tcPr>
+            <w:tcW w:w="7273" w:type="dxa"/>
+          </w:tcPr>
+          <w:p>
+            <w:pPr>
+              <w:jc w:val="both"/>
+            </w:pPr>
+            <w:r>
+              <w:drawing>
+                <wp:inline distT="0" distB="0" distL="0" distR="0" wp14:anchorId="0F44E6C9" wp14:editId="6413571B">
+                  <wp:extent cx="4240530" cy="2939295"/>
+                  <wp:effectExtent l="0" t="0" r="7620" b="0"/>
+                  <wp:docPr id="663412737" name="Imagen 1"/>
+                  <wp:cNvGraphicFramePr>
+                    <a:graphicFrameLocks xmlns:a="http://schemas.openxmlformats.org/drawingml/2006/main" noChangeAspect="1"/>
+                  </wp:cNvGraphicFramePr>
+                  <a:graphic xmlns:a="http://schemas.openxmlformats.org/drawingml/2006/main">
+                    <a:graphicData uri="http://schemas.openxmlformats.org/drawingml/2006/picture">
+                      <pic:pic xmlns:pic="http://schemas.openxmlformats.org/drawingml/2006/picture">
+                        <pic:nvPicPr>
+                          <pic:cNvPr id="663412737" name=""/>
+                          <pic:cNvPicPr/>
+                        </pic:nvPicPr>
+                        <pic:blipFill>
+                          <a:blip r:embed="rId38"/>
+                          <a:stretch>
+                            <a:fillRect/>
+                          </a:stretch>
+                        </pic:blipFill>
+                        <pic:spPr>
+                          <a:xfrm>
+                            <a:off x="0" y="0"/>
+                            <a:ext cx="4245576" cy="2942793"/>
+                          </a:xfrm>
+                          <a:prstGeom prst="rect">
+                            <a:avLst/>
+                          </a:prstGeom>
+                        </pic:spPr>
+                      </pic:pic>
+                    </a:graphicData>
+                  </a:graphic>
+                </wp:inline>
+              </w:drawing>
+            </w:r>
+          </w:p>
+        </w:tc>
+      </w:tr>
+      <w:tr>
+        <w:tc>
+          <w:tcPr>
+            <w:tcW w:w="1134" w:type="dxa"/>
+          </w:tcPr>
+          <w:p>
+            <w:pPr>
+              <w:jc w:val="both"/>
+            </w:pPr>
+            <w:r>
+              <w:lastRenderedPageBreak/>
+              <w:t>Data Flow</w:t>
+            </w:r>
+          </w:p>
+        </w:tc>
+        <w:tc>
+          <w:tcPr>
+            <w:tcW w:w="7273" w:type="dxa"/>
+          </w:tcPr>
+          <w:p>
+            <w:pPr>
+              <w:jc w:val="both"/>
+            </w:pPr>
+            <w:r>
+              <w:drawing>
+                <wp:inline distT="0" distB="0" distL="0" distR="0" wp14:anchorId="7BF66DAF" wp14:editId="3B29AF42">
+                  <wp:extent cx="4089104" cy="3343275"/>
+                  <wp:effectExtent l="0" t="0" r="6985" b="0"/>
+                  <wp:docPr id="2090130775" name="Imagen 1"/>
+                  <wp:cNvGraphicFramePr>
+                    <a:graphicFrameLocks xmlns:a="http://schemas.openxmlformats.org/drawingml/2006/main" noChangeAspect="1"/>
+                  </wp:cNvGraphicFramePr>
+                  <a:graphic xmlns:a="http://schemas.openxmlformats.org/drawingml/2006/main">
+                    <a:graphicData uri="http://schemas.openxmlformats.org/drawingml/2006/picture">
+                      <pic:pic xmlns:pic="http://schemas.openxmlformats.org/drawingml/2006/picture">
+                        <pic:nvPicPr>
+                          <pic:cNvPr id="2090130775" name=""/>
+                          <pic:cNvPicPr/>
+                        </pic:nvPicPr>
+                        <pic:blipFill>
+                          <a:blip r:embed="rId39"/>
+                          <a:stretch>
+                            <a:fillRect/>
+                          </a:stretch>
+                        </pic:blipFill>
+                        <pic:spPr>
+                          <a:xfrm>
+                            <a:off x="0" y="0"/>
+                            <a:ext cx="4092054" cy="3345687"/>
+                          </a:xfrm>
+                          <a:prstGeom prst="rect">
+                            <a:avLst/>
+                          </a:prstGeom>
+                        </pic:spPr>
+                      </pic:pic>
+                    </a:graphicData>
+                  </a:graphic>
+                </wp:inline>
+              </w:drawing>
+            </w:r>
+          </w:p>
+        </w:tc>
+      </w:tr>
+      <w:tr>
+        <w:tc>
+          <w:tcPr>
+            <w:tcW w:w="1134" w:type="dxa"/>
+          </w:tcPr>
+          <w:p>
+            <w:pPr>
+              <w:jc w:val="both"/>
+            </w:pPr>
+            <w:r>
+              <w:t>Data</w:t>
+            </w:r>
+          </w:p>
+        </w:tc>
+        <w:tc>
+          <w:tcPr>
+            <w:tcW w:w="7273" w:type="dxa"/>
+          </w:tcPr>
+          <w:p>
+            <w:pPr>
+              <w:jc w:val="both"/>
+            </w:pPr>
+          </w:p>
+          <w:p>
+            <w:pPr>
+              <w:jc w:val="both"/>
+            </w:pPr>
+            <w:r>
+              <w:drawing>
+                <wp:inline distT="0" distB="0" distL="0" distR="0" wp14:anchorId="62AAB86A" wp14:editId="0B2B0DAE">
+                  <wp:extent cx="3095225" cy="3676650"/>
+                  <wp:effectExtent l="0" t="0" r="0" b="0"/>
+                  <wp:docPr id="1181214742" name="Imagen 1"/>
+                  <wp:cNvGraphicFramePr>
+                    <a:graphicFrameLocks xmlns:a="http://schemas.openxmlformats.org/drawingml/2006/main" noChangeAspect="1"/>
+                  </wp:cNvGraphicFramePr>
+                  <a:graphic xmlns:a="http://schemas.openxmlformats.org/drawingml/2006/main">
+                    <a:graphicData uri="http://schemas.openxmlformats.org/drawingml/2006/picture">
+                      <pic:pic xmlns:pic="http://schemas.openxmlformats.org/drawingml/2006/picture">
+                        <pic:nvPicPr>
+                          <pic:cNvPr id="1181214742" name=""/>
+                          <pic:cNvPicPr/>
+                        </pic:nvPicPr>
+                        <pic:blipFill>
+                          <a:blip r:embed="rId40"/>
+                          <a:stretch>
+                            <a:fillRect/>
+                          </a:stretch>
+                        </pic:blipFill>
+                        <pic:spPr>
+                          <a:xfrm>
+                            <a:off x="0" y="0"/>
+                            <a:ext cx="3099080" cy="3681229"/>
+                          </a:xfrm>
+                          <a:prstGeom prst="rect">
+                            <a:avLst/>
+                          </a:prstGeom>
+                        </pic:spPr>
+                      </pic:pic>
+                    </a:graphicData>
+                  </a:graphic>
+                </wp:inline>
+              </w:drawing>
+            </w:r>
+          </w:p>
+          <w:p>
+            <w:pPr>
+              <w:jc w:val="both"/>
+            </w:pPr>
+          </w:p>
+        </w:tc>
+      </w:tr>
+    </w:tbl>
+    <w:p>
+      <w:pPr>
+        <w:jc w:val="both"/>
+      </w:pPr>
+    </w:p>
+    <w:p>
+      <w:r>
+        <w:br w:type="page"/>
+      </w:r>
+    </w:p>
+    <w:p>
+      <w:pPr>
+        <w:pStyle w:val="Ttulo3"/>
+      </w:pPr>
+      <w:bookmarkStart w:id="12" w:name="_Toc197291830"/>
+      <w:r>
+        <w:lastRenderedPageBreak/>
+        <w:t>2.</w:t>
+      </w:r>
+      <w:r>
+        <w:t>9</w:t>
+      </w:r>
+      <w:r>
+        <w:t xml:space="preserve"> Proceso </w:t>
+      </w:r>
+      <w:proofErr w:type="spellStart"/>
+      <w:r>
+        <w:t>Schema</w:t>
+      </w:r>
+      <w:proofErr w:type="spellEnd"/>
+      <w:r>
+        <w:t xml:space="preserve"> TMP </w:t>
+      </w:r>
+      <w:r>
+        <w:t>9</w:t>
+      </w:r>
+      <w:r>
+        <w:t xml:space="preserve">: </w:t>
+      </w:r>
+      <w:r>
+        <w:t>ORDERS</w:t>
+      </w:r>
+      <w:bookmarkEnd w:id="12"/>
+    </w:p>
+    <w:tbl>
+      <w:tblPr>
+        <w:tblStyle w:val="Tablaconcuadrcula"/>
+        <w:tblW w:w="0" w:type="auto"/>
+        <w:tblInd w:w="421" w:type="dxa"/>
+        <w:tblLook w:val="04A0" w:firstRow="1" w:lastRow="0" w:firstColumn="1" w:lastColumn="0" w:noHBand="0" w:noVBand="1"/>
+      </w:tblPr>
+      <w:tblGrid>
+        <w:gridCol w:w="1078"/>
+        <w:gridCol w:w="7329"/>
+      </w:tblGrid>
+      <w:tr>
+        <w:tc>
+          <w:tcPr>
+            <w:tcW w:w="1134" w:type="dxa"/>
+          </w:tcPr>
+          <w:p>
+            <w:pPr>
+              <w:jc w:val="both"/>
+            </w:pPr>
+            <w:proofErr w:type="spellStart"/>
+            <w:r>
+              <w:t>JobName</w:t>
+            </w:r>
+            <w:proofErr w:type="spellEnd"/>
+          </w:p>
+        </w:tc>
+        <w:tc>
+          <w:tcPr>
+            <w:tcW w:w="7273" w:type="dxa"/>
+          </w:tcPr>
+          <w:p>
+            <w:pPr>
+              <w:jc w:val="both"/>
+            </w:pPr>
+            <w:proofErr w:type="spellStart"/>
+            <w:r>
+              <w:t>TMP_Order</w:t>
+            </w:r>
+            <w:r>
+              <w:t>s</w:t>
+            </w:r>
+            <w:r>
+              <w:t>.dtsx</w:t>
+            </w:r>
+            <w:proofErr w:type="spellEnd"/>
+          </w:p>
+        </w:tc>
+      </w:tr>
+      <w:tr>
+        <w:tc>
+          <w:tcPr>
+            <w:tcW w:w="1134" w:type="dxa"/>
+          </w:tcPr>
+          <w:p>
+            <w:pPr>
+              <w:jc w:val="both"/>
+            </w:pPr>
+            <w:r>
+              <w:t>Input</w:t>
+            </w:r>
+          </w:p>
+        </w:tc>
+        <w:tc>
+          <w:tcPr>
+            <w:tcW w:w="7273" w:type="dxa"/>
+          </w:tcPr>
+          <w:p>
+            <w:pPr>
+              <w:jc w:val="both"/>
+            </w:pPr>
+            <w:r>
+              <w:drawing>
+                <wp:inline distT="0" distB="0" distL="0" distR="0" wp14:anchorId="318106B2" wp14:editId="57188AC1">
+                  <wp:extent cx="4516755" cy="1179017"/>
+                  <wp:effectExtent l="0" t="0" r="0" b="2540"/>
+                  <wp:docPr id="700607002" name="Imagen 1"/>
+                  <wp:cNvGraphicFramePr>
+                    <a:graphicFrameLocks xmlns:a="http://schemas.openxmlformats.org/drawingml/2006/main" noChangeAspect="1"/>
+                  </wp:cNvGraphicFramePr>
+                  <a:graphic xmlns:a="http://schemas.openxmlformats.org/drawingml/2006/main">
+                    <a:graphicData uri="http://schemas.openxmlformats.org/drawingml/2006/picture">
+                      <pic:pic xmlns:pic="http://schemas.openxmlformats.org/drawingml/2006/picture">
+                        <pic:nvPicPr>
+                          <pic:cNvPr id="700607002" name=""/>
+                          <pic:cNvPicPr/>
+                        </pic:nvPicPr>
+                        <pic:blipFill>
+                          <a:blip r:embed="rId41"/>
+                          <a:stretch>
+                            <a:fillRect/>
+                          </a:stretch>
+                        </pic:blipFill>
+                        <pic:spPr>
+                          <a:xfrm>
+                            <a:off x="0" y="0"/>
+                            <a:ext cx="4570942" cy="1193161"/>
+                          </a:xfrm>
+                          <a:prstGeom prst="rect">
+                            <a:avLst/>
+                          </a:prstGeom>
+                        </pic:spPr>
+                      </pic:pic>
+                    </a:graphicData>
+                  </a:graphic>
+                </wp:inline>
+              </w:drawing>
+            </w:r>
+          </w:p>
+        </w:tc>
+      </w:tr>
+      <w:tr>
+        <w:tc>
+          <w:tcPr>
+            <w:tcW w:w="1134" w:type="dxa"/>
+          </w:tcPr>
+          <w:p>
+            <w:pPr>
+              <w:jc w:val="both"/>
+            </w:pPr>
+            <w:r>
+              <w:t>Control Flow</w:t>
+            </w:r>
+          </w:p>
+        </w:tc>
+        <w:tc>
+          <w:tcPr>
+            <w:tcW w:w="7273" w:type="dxa"/>
+          </w:tcPr>
+          <w:p>
+            <w:pPr>
+              <w:jc w:val="both"/>
+            </w:pPr>
+            <w:r>
+              <w:drawing>
+                <wp:inline distT="0" distB="0" distL="0" distR="0" wp14:anchorId="34EF8B1E" wp14:editId="59D967E1">
+                  <wp:extent cx="4335780" cy="2964108"/>
+                  <wp:effectExtent l="0" t="0" r="7620" b="8255"/>
+                  <wp:docPr id="1012107816" name="Imagen 1"/>
+                  <wp:cNvGraphicFramePr>
+                    <a:graphicFrameLocks xmlns:a="http://schemas.openxmlformats.org/drawingml/2006/main" noChangeAspect="1"/>
+                  </wp:cNvGraphicFramePr>
+                  <a:graphic xmlns:a="http://schemas.openxmlformats.org/drawingml/2006/main">
+                    <a:graphicData uri="http://schemas.openxmlformats.org/drawingml/2006/picture">
+                      <pic:pic xmlns:pic="http://schemas.openxmlformats.org/drawingml/2006/picture">
+                        <pic:nvPicPr>
+                          <pic:cNvPr id="1012107816" name=""/>
+                          <pic:cNvPicPr/>
+                        </pic:nvPicPr>
+                        <pic:blipFill>
+                          <a:blip r:embed="rId42"/>
+                          <a:stretch>
+                            <a:fillRect/>
+                          </a:stretch>
+                        </pic:blipFill>
+                        <pic:spPr>
+                          <a:xfrm>
+                            <a:off x="0" y="0"/>
+                            <a:ext cx="4343386" cy="2969308"/>
+                          </a:xfrm>
+                          <a:prstGeom prst="rect">
+                            <a:avLst/>
+                          </a:prstGeom>
+                        </pic:spPr>
+                      </pic:pic>
+                    </a:graphicData>
+                  </a:graphic>
+                </wp:inline>
+              </w:drawing>
+            </w:r>
+          </w:p>
+        </w:tc>
+      </w:tr>
+      <w:tr>
+        <w:tc>
+          <w:tcPr>
+            <w:tcW w:w="1134" w:type="dxa"/>
+          </w:tcPr>
+          <w:p>
+            <w:pPr>
+              <w:jc w:val="both"/>
+            </w:pPr>
+            <w:r>
+              <w:t>Data Flow</w:t>
+            </w:r>
+          </w:p>
+        </w:tc>
+        <w:tc>
+          <w:tcPr>
+            <w:tcW w:w="7273" w:type="dxa"/>
+          </w:tcPr>
+          <w:p>
+            <w:pPr>
+              <w:jc w:val="both"/>
+            </w:pPr>
+            <w:r>
+              <w:drawing>
+                <wp:inline distT="0" distB="0" distL="0" distR="0" wp14:anchorId="13AC56A2" wp14:editId="255121AF">
+                  <wp:extent cx="3867150" cy="3140393"/>
+                  <wp:effectExtent l="0" t="0" r="0" b="3175"/>
+                  <wp:docPr id="842398137" name="Imagen 1"/>
+                  <wp:cNvGraphicFramePr>
+                    <a:graphicFrameLocks xmlns:a="http://schemas.openxmlformats.org/drawingml/2006/main" noChangeAspect="1"/>
+                  </wp:cNvGraphicFramePr>
+                  <a:graphic xmlns:a="http://schemas.openxmlformats.org/drawingml/2006/main">
+                    <a:graphicData uri="http://schemas.openxmlformats.org/drawingml/2006/picture">
+                      <pic:pic xmlns:pic="http://schemas.openxmlformats.org/drawingml/2006/picture">
+                        <pic:nvPicPr>
+                          <pic:cNvPr id="842398137" name=""/>
+                          <pic:cNvPicPr/>
+                        </pic:nvPicPr>
+                        <pic:blipFill>
+                          <a:blip r:embed="rId43"/>
+                          <a:stretch>
+                            <a:fillRect/>
+                          </a:stretch>
+                        </pic:blipFill>
+                        <pic:spPr>
+                          <a:xfrm>
+                            <a:off x="0" y="0"/>
+                            <a:ext cx="3873933" cy="3145902"/>
+                          </a:xfrm>
+                          <a:prstGeom prst="rect">
+                            <a:avLst/>
+                          </a:prstGeom>
+                        </pic:spPr>
+                      </pic:pic>
+                    </a:graphicData>
+                  </a:graphic>
+                </wp:inline>
+              </w:drawing>
+            </w:r>
+          </w:p>
+        </w:tc>
+      </w:tr>
+      <w:tr>
+        <w:tc>
+          <w:tcPr>
+            <w:tcW w:w="1134" w:type="dxa"/>
+          </w:tcPr>
+          <w:p>
+            <w:pPr>
+              <w:jc w:val="both"/>
+            </w:pPr>
+            <w:r>
+              <w:t>Data</w:t>
+            </w:r>
+          </w:p>
+        </w:tc>
+        <w:tc>
+          <w:tcPr>
+            <w:tcW w:w="7273" w:type="dxa"/>
+          </w:tcPr>
+          <w:p>
+            <w:pPr>
+              <w:jc w:val="both"/>
+            </w:pPr>
+          </w:p>
+          <w:p>
+            <w:pPr>
+              <w:jc w:val="both"/>
+            </w:pPr>
+            <w:r>
+              <w:lastRenderedPageBreak/>
+              <w:drawing>
+                <wp:inline distT="0" distB="0" distL="0" distR="0" wp14:anchorId="1C14E3B4" wp14:editId="1DC5872B">
+                  <wp:extent cx="4507230" cy="1247418"/>
+                  <wp:effectExtent l="0" t="0" r="7620" b="0"/>
+                  <wp:docPr id="1981085068" name="Imagen 1"/>
+                  <wp:cNvGraphicFramePr>
+                    <a:graphicFrameLocks xmlns:a="http://schemas.openxmlformats.org/drawingml/2006/main" noChangeAspect="1"/>
+                  </wp:cNvGraphicFramePr>
+                  <a:graphic xmlns:a="http://schemas.openxmlformats.org/drawingml/2006/main">
+                    <a:graphicData uri="http://schemas.openxmlformats.org/drawingml/2006/picture">
+                      <pic:pic xmlns:pic="http://schemas.openxmlformats.org/drawingml/2006/picture">
+                        <pic:nvPicPr>
+                          <pic:cNvPr id="1981085068" name=""/>
+                          <pic:cNvPicPr/>
+                        </pic:nvPicPr>
+                        <pic:blipFill>
+                          <a:blip r:embed="rId44"/>
+                          <a:stretch>
+                            <a:fillRect/>
+                          </a:stretch>
+                        </pic:blipFill>
+                        <pic:spPr>
+                          <a:xfrm>
+                            <a:off x="0" y="0"/>
+                            <a:ext cx="4539120" cy="1256244"/>
+                          </a:xfrm>
+                          <a:prstGeom prst="rect">
+                            <a:avLst/>
+                          </a:prstGeom>
+                        </pic:spPr>
+                      </pic:pic>
+                    </a:graphicData>
+                  </a:graphic>
+                </wp:inline>
+              </w:drawing>
+            </w:r>
+          </w:p>
+          <w:p>
+            <w:pPr>
+              <w:jc w:val="both"/>
+            </w:pPr>
+          </w:p>
+        </w:tc>
+      </w:tr>
+    </w:tbl>
+    <w:p>
+      <w:pPr>
+        <w:jc w:val="both"/>
+      </w:pPr>
+    </w:p>
+    <w:p>
+      <w:r>
+        <w:br w:type="page"/>
+      </w:r>
+    </w:p>
+    <w:p>
+      <w:pPr>
+        <w:pStyle w:val="Ttulo3"/>
+      </w:pPr>
+      <w:bookmarkStart w:id="13" w:name="_Toc197291831"/>
+      <w:r>
+        <w:lastRenderedPageBreak/>
+        <w:t>2.</w:t>
+      </w:r>
+      <w:r>
+        <w:t>10</w:t>
+      </w:r>
+      <w:r>
+        <w:t xml:space="preserve"> Proceso </w:t>
+      </w:r>
+      <w:proofErr w:type="spellStart"/>
+      <w:r>
+        <w:t>Schema</w:t>
+      </w:r>
+      <w:proofErr w:type="spellEnd"/>
+      <w:r>
+        <w:t xml:space="preserve"> TMP </w:t>
+      </w:r>
+      <w:r>
+        <w:t>10</w:t>
+      </w:r>
+      <w:r>
+        <w:t>: ORDERS</w:t>
+      </w:r>
+      <w:bookmarkEnd w:id="13"/>
+    </w:p>
+    <w:tbl>
+      <w:tblPr>
+        <w:tblStyle w:val="Tablaconcuadrcula"/>
+        <w:tblW w:w="0" w:type="auto"/>
+        <w:tblInd w:w="421" w:type="dxa"/>
+        <w:tblLook w:val="04A0" w:firstRow="1" w:lastRow="0" w:firstColumn="1" w:lastColumn="0" w:noHBand="0" w:noVBand="1"/>
+      </w:tblPr>
+      <w:tblGrid>
+        <w:gridCol w:w="1078"/>
+        <w:gridCol w:w="7329"/>
+      </w:tblGrid>
+      <w:tr>
+        <w:tc>
+          <w:tcPr>
+            <w:tcW w:w="1134" w:type="dxa"/>
+          </w:tcPr>
+          <w:p>
+            <w:pPr>
+              <w:jc w:val="both"/>
+            </w:pPr>
+            <w:proofErr w:type="spellStart"/>
+            <w:r>
+              <w:t>JobName</w:t>
+            </w:r>
+            <w:proofErr w:type="spellEnd"/>
+          </w:p>
+        </w:tc>
+        <w:tc>
+          <w:tcPr>
+            <w:tcW w:w="7273" w:type="dxa"/>
+          </w:tcPr>
+          <w:p>
+            <w:pPr>
+              <w:jc w:val="both"/>
+            </w:pPr>
+            <w:proofErr w:type="spellStart"/>
+            <w:r>
+              <w:t>TMP_Orders.dtsx</w:t>
+            </w:r>
+            <w:proofErr w:type="spellEnd"/>
+          </w:p>
+        </w:tc>
+      </w:tr>
+      <w:tr>
+        <w:tc>
+          <w:tcPr>
+            <w:tcW w:w="1134" w:type="dxa"/>
+          </w:tcPr>
+          <w:p>
+            <w:pPr>
+              <w:jc w:val="both"/>
+            </w:pPr>
+            <w:r>
+              <w:t>Input</w:t>
+            </w:r>
+          </w:p>
+        </w:tc>
+        <w:tc>
+          <w:tcPr>
+            <w:tcW w:w="7273" w:type="dxa"/>
+          </w:tcPr>
+          <w:p>
+            <w:pPr>
+              <w:jc w:val="both"/>
+            </w:pPr>
+            <w:r>
+              <w:drawing>
+                <wp:inline distT="0" distB="0" distL="0" distR="0" wp14:anchorId="33885943" wp14:editId="10D53942">
+                  <wp:extent cx="4516755" cy="1179017"/>
+                  <wp:effectExtent l="0" t="0" r="0" b="2540"/>
+                  <wp:docPr id="684130189" name="Imagen 1"/>
+                  <wp:cNvGraphicFramePr>
+                    <a:graphicFrameLocks xmlns:a="http://schemas.openxmlformats.org/drawingml/2006/main" noChangeAspect="1"/>
+                  </wp:cNvGraphicFramePr>
+                  <a:graphic xmlns:a="http://schemas.openxmlformats.org/drawingml/2006/main">
+                    <a:graphicData uri="http://schemas.openxmlformats.org/drawingml/2006/picture">
+                      <pic:pic xmlns:pic="http://schemas.openxmlformats.org/drawingml/2006/picture">
+                        <pic:nvPicPr>
+                          <pic:cNvPr id="700607002" name=""/>
+                          <pic:cNvPicPr/>
+                        </pic:nvPicPr>
+                        <pic:blipFill>
+                          <a:blip r:embed="rId41"/>
+                          <a:stretch>
+                            <a:fillRect/>
+                          </a:stretch>
+                        </pic:blipFill>
+                        <pic:spPr>
+                          <a:xfrm>
+                            <a:off x="0" y="0"/>
+                            <a:ext cx="4570942" cy="1193161"/>
+                          </a:xfrm>
+                          <a:prstGeom prst="rect">
+                            <a:avLst/>
+                          </a:prstGeom>
+                        </pic:spPr>
+                      </pic:pic>
+                    </a:graphicData>
+                  </a:graphic>
+                </wp:inline>
+              </w:drawing>
+            </w:r>
+          </w:p>
+        </w:tc>
+      </w:tr>
+      <w:tr>
+        <w:tc>
+          <w:tcPr>
+            <w:tcW w:w="1134" w:type="dxa"/>
+          </w:tcPr>
+          <w:p>
+            <w:pPr>
+              <w:jc w:val="both"/>
+            </w:pPr>
+            <w:r>
+              <w:t>Control Flow</w:t>
+            </w:r>
+          </w:p>
+        </w:tc>
+        <w:tc>
+          <w:tcPr>
+            <w:tcW w:w="7273" w:type="dxa"/>
+          </w:tcPr>
+          <w:p>
+            <w:pPr>
+              <w:jc w:val="both"/>
+            </w:pPr>
+            <w:r>
+              <w:drawing>
+                <wp:inline distT="0" distB="0" distL="0" distR="0" wp14:anchorId="73AAC5CC" wp14:editId="7F081AC4">
+                  <wp:extent cx="3573780" cy="2477546"/>
+                  <wp:effectExtent l="0" t="0" r="7620" b="0"/>
+                  <wp:docPr id="1129258375" name="Imagen 1"/>
+                  <wp:cNvGraphicFramePr>
+                    <a:graphicFrameLocks xmlns:a="http://schemas.openxmlformats.org/drawingml/2006/main" noChangeAspect="1"/>
+                  </wp:cNvGraphicFramePr>
+                  <a:graphic xmlns:a="http://schemas.openxmlformats.org/drawingml/2006/main">
+                    <a:graphicData uri="http://schemas.openxmlformats.org/drawingml/2006/picture">
+                      <pic:pic xmlns:pic="http://schemas.openxmlformats.org/drawingml/2006/picture">
+                        <pic:nvPicPr>
+                          <pic:cNvPr id="1129258375" name=""/>
+                          <pic:cNvPicPr/>
+                        </pic:nvPicPr>
+                        <pic:blipFill>
+                          <a:blip r:embed="rId45"/>
+                          <a:stretch>
+                            <a:fillRect/>
+                          </a:stretch>
+                        </pic:blipFill>
+                        <pic:spPr>
+                          <a:xfrm>
+                            <a:off x="0" y="0"/>
+                            <a:ext cx="3578659" cy="2480929"/>
+                          </a:xfrm>
+                          <a:prstGeom prst="rect">
+                            <a:avLst/>
+                          </a:prstGeom>
+                        </pic:spPr>
+                      </pic:pic>
+                    </a:graphicData>
+                  </a:graphic>
+                </wp:inline>
+              </w:drawing>
+            </w:r>
+          </w:p>
+        </w:tc>
+      </w:tr>
+      <w:tr>
+        <w:tc>
+          <w:tcPr>
+            <w:tcW w:w="1134" w:type="dxa"/>
+          </w:tcPr>
+          <w:p>
+            <w:pPr>
+              <w:jc w:val="both"/>
+            </w:pPr>
+            <w:r>
+              <w:t>Data Flow</w:t>
+            </w:r>
+          </w:p>
+        </w:tc>
+        <w:tc>
+          <w:tcPr>
+            <w:tcW w:w="7273" w:type="dxa"/>
+          </w:tcPr>
+          <w:p>
+            <w:pPr>
+              <w:jc w:val="both"/>
+            </w:pPr>
+            <w:r>
+              <w:drawing>
+                <wp:inline distT="0" distB="0" distL="0" distR="0" wp14:anchorId="7C2E0756" wp14:editId="1848127E">
+                  <wp:extent cx="3869055" cy="3047789"/>
+                  <wp:effectExtent l="0" t="0" r="0" b="635"/>
+                  <wp:docPr id="2034652949" name="Imagen 1"/>
+                  <wp:cNvGraphicFramePr>
+                    <a:graphicFrameLocks xmlns:a="http://schemas.openxmlformats.org/drawingml/2006/main" noChangeAspect="1"/>
+                  </wp:cNvGraphicFramePr>
+                  <a:graphic xmlns:a="http://schemas.openxmlformats.org/drawingml/2006/main">
+                    <a:graphicData uri="http://schemas.openxmlformats.org/drawingml/2006/picture">
+                      <pic:pic xmlns:pic="http://schemas.openxmlformats.org/drawingml/2006/picture">
+                        <pic:nvPicPr>
+                          <pic:cNvPr id="2034652949" name=""/>
+                          <pic:cNvPicPr/>
+                        </pic:nvPicPr>
+                        <pic:blipFill>
+                          <a:blip r:embed="rId46"/>
+                          <a:stretch>
+                            <a:fillRect/>
+                          </a:stretch>
+                        </pic:blipFill>
+                        <pic:spPr>
+                          <a:xfrm>
+                            <a:off x="0" y="0"/>
+                            <a:ext cx="3873618" cy="3051384"/>
+                          </a:xfrm>
+                          <a:prstGeom prst="rect">
+                            <a:avLst/>
+                          </a:prstGeom>
+                        </pic:spPr>
+                      </pic:pic>
+                    </a:graphicData>
+                  </a:graphic>
+                </wp:inline>
+              </w:drawing>
+            </w:r>
+          </w:p>
+        </w:tc>
+      </w:tr>
+      <w:tr>
+        <w:tc>
+          <w:tcPr>
+            <w:tcW w:w="1134" w:type="dxa"/>
+          </w:tcPr>
+          <w:p>
+            <w:pPr>
+              <w:jc w:val="both"/>
+            </w:pPr>
+            <w:r>
+              <w:t>Data</w:t>
+            </w:r>
+          </w:p>
+        </w:tc>
+        <w:tc>
+          <w:tcPr>
+            <w:tcW w:w="7273" w:type="dxa"/>
+          </w:tcPr>
+          <w:p>
+            <w:pPr>
+              <w:jc w:val="both"/>
+            </w:pPr>
+          </w:p>
+          <w:p>
+            <w:pPr>
+              <w:jc w:val="both"/>
+            </w:pPr>
+            <w:r>
+              <w:lastRenderedPageBreak/>
+              <w:drawing>
+                <wp:inline distT="0" distB="0" distL="0" distR="0" wp14:anchorId="6AF34B99" wp14:editId="15823C6E">
+                  <wp:extent cx="4411980" cy="1797640"/>
+                  <wp:effectExtent l="0" t="0" r="7620" b="0"/>
+                  <wp:docPr id="1718811780" name="Imagen 1"/>
+                  <wp:cNvGraphicFramePr>
+                    <a:graphicFrameLocks xmlns:a="http://schemas.openxmlformats.org/drawingml/2006/main" noChangeAspect="1"/>
+                  </wp:cNvGraphicFramePr>
+                  <a:graphic xmlns:a="http://schemas.openxmlformats.org/drawingml/2006/main">
+                    <a:graphicData uri="http://schemas.openxmlformats.org/drawingml/2006/picture">
+                      <pic:pic xmlns:pic="http://schemas.openxmlformats.org/drawingml/2006/picture">
+                        <pic:nvPicPr>
+                          <pic:cNvPr id="1718811780" name=""/>
+                          <pic:cNvPicPr/>
+                        </pic:nvPicPr>
+                        <pic:blipFill>
+                          <a:blip r:embed="rId47"/>
+                          <a:stretch>
+                            <a:fillRect/>
+                          </a:stretch>
+                        </pic:blipFill>
+                        <pic:spPr>
+                          <a:xfrm>
+                            <a:off x="0" y="0"/>
+                            <a:ext cx="4423983" cy="1802531"/>
+                          </a:xfrm>
+                          <a:prstGeom prst="rect">
+                            <a:avLst/>
+                          </a:prstGeom>
+                        </pic:spPr>
+                      </pic:pic>
+                    </a:graphicData>
+                  </a:graphic>
+                </wp:inline>
+              </w:drawing>
+            </w:r>
+          </w:p>
+          <w:p>
+            <w:pPr>
+              <w:jc w:val="both"/>
+            </w:pPr>
+          </w:p>
+        </w:tc>
+      </w:tr>
+    </w:tbl>
+    <w:p>
+      <w:pPr>
+        <w:jc w:val="both"/>
+      </w:pPr>
+    </w:p>
+    <w:p>
+      <w:r>
+        <w:br w:type="page"/>
+      </w:r>
+    </w:p>
+    <w:p>
+      <w:pPr>
+        <w:pStyle w:val="Ttulo3"/>
+      </w:pPr>
+      <w:bookmarkStart w:id="14" w:name="_Toc197291832"/>
+      <w:r>
+        <w:lastRenderedPageBreak/>
+        <w:t>2.1</w:t>
+      </w:r>
+      <w:r>
+        <w:t>1</w:t>
+      </w:r>
+      <w:r>
+        <w:t xml:space="preserve"> Proceso </w:t>
+      </w:r>
+      <w:proofErr w:type="spellStart"/>
+      <w:r>
+        <w:t>Schema</w:t>
+      </w:r>
+      <w:proofErr w:type="spellEnd"/>
+      <w:r>
+        <w:t xml:space="preserve"> TMP 1</w:t>
+      </w:r>
+      <w:r>
+        <w:t>1</w:t>
+      </w:r>
+      <w:r>
+        <w:t xml:space="preserve">: </w:t>
+      </w:r>
+      <w:r>
+        <w:t>SUPPLIERS</w:t>
+      </w:r>
+      <w:bookmarkEnd w:id="14"/>
+    </w:p>
+    <w:tbl>
+      <w:tblPr>
+        <w:tblStyle w:val="Tablaconcuadrcula"/>
+        <w:tblW w:w="0" w:type="auto"/>
+        <w:tblInd w:w="421" w:type="dxa"/>
+        <w:tblLook w:val="04A0" w:firstRow="1" w:lastRow="0" w:firstColumn="1" w:lastColumn="0" w:noHBand="0" w:noVBand="1"/>
+      </w:tblPr>
+      <w:tblGrid>
+        <w:gridCol w:w="1063"/>
+        <w:gridCol w:w="7344"/>
+      </w:tblGrid>
+      <w:tr>
+        <w:tc>
+          <w:tcPr>
+            <w:tcW w:w="1134" w:type="dxa"/>
+          </w:tcPr>
+          <w:p>
+            <w:pPr>
+              <w:jc w:val="both"/>
+            </w:pPr>
+            <w:proofErr w:type="spellStart"/>
+            <w:r>
+              <w:t>JobName</w:t>
+            </w:r>
+            <w:proofErr w:type="spellEnd"/>
+          </w:p>
+        </w:tc>
+        <w:tc>
+          <w:tcPr>
+            <w:tcW w:w="7273" w:type="dxa"/>
+          </w:tcPr>
+          <w:p>
+            <w:pPr>
+              <w:jc w:val="both"/>
+            </w:pPr>
+            <w:proofErr w:type="spellStart"/>
+            <w:r>
+              <w:t>TMP_</w:t>
+            </w:r>
+            <w:r>
+              <w:t>Suppliers</w:t>
+            </w:r>
+            <w:r>
+              <w:t>.dtsx</w:t>
+            </w:r>
+            <w:proofErr w:type="spellEnd"/>
+          </w:p>
+        </w:tc>
+      </w:tr>
+      <w:tr>
+        <w:tc>
+          <w:tcPr>
+            <w:tcW w:w="1134" w:type="dxa"/>
+          </w:tcPr>
+          <w:p>
+            <w:pPr>
+              <w:jc w:val="both"/>
+            </w:pPr>
+            <w:r>
+              <w:t>Input</w:t>
+            </w:r>
+          </w:p>
+        </w:tc>
+        <w:tc>
+          <w:tcPr>
+            <w:tcW w:w="7273" w:type="dxa"/>
+          </w:tcPr>
+          <w:p>
+            <w:pPr>
+              <w:jc w:val="both"/>
+            </w:pPr>
+            <w:r>
+              <w:drawing>
+                <wp:inline distT="0" distB="0" distL="0" distR="0" wp14:anchorId="6BA039FD" wp14:editId="633722C1">
+                  <wp:extent cx="4526280" cy="1059102"/>
+                  <wp:effectExtent l="0" t="0" r="0" b="8255"/>
+                  <wp:docPr id="1835049265" name="Imagen 1"/>
+                  <wp:cNvGraphicFramePr>
+                    <a:graphicFrameLocks xmlns:a="http://schemas.openxmlformats.org/drawingml/2006/main" noChangeAspect="1"/>
+                  </wp:cNvGraphicFramePr>
+                  <a:graphic xmlns:a="http://schemas.openxmlformats.org/drawingml/2006/main">
+                    <a:graphicData uri="http://schemas.openxmlformats.org/drawingml/2006/picture">
+                      <pic:pic xmlns:pic="http://schemas.openxmlformats.org/drawingml/2006/picture">
+                        <pic:nvPicPr>
+                          <pic:cNvPr id="1835049265" name=""/>
+                          <pic:cNvPicPr/>
+                        </pic:nvPicPr>
+                        <pic:blipFill>
+                          <a:blip r:embed="rId48"/>
+                          <a:stretch>
+                            <a:fillRect/>
+                          </a:stretch>
+                        </pic:blipFill>
+                        <pic:spPr>
+                          <a:xfrm>
+                            <a:off x="0" y="0"/>
+                            <a:ext cx="4550388" cy="1064743"/>
+                          </a:xfrm>
+                          <a:prstGeom prst="rect">
+                            <a:avLst/>
+                          </a:prstGeom>
+                        </pic:spPr>
+                      </pic:pic>
+                    </a:graphicData>
+                  </a:graphic>
+                </wp:inline>
+              </w:drawing>
+            </w:r>
+          </w:p>
+        </w:tc>
+      </w:tr>
+      <w:tr>
+        <w:tc>
+          <w:tcPr>
+            <w:tcW w:w="1134" w:type="dxa"/>
+          </w:tcPr>
+          <w:p>
+            <w:pPr>
+              <w:jc w:val="both"/>
+            </w:pPr>
+            <w:r>
+              <w:t>Control Flow</w:t>
+            </w:r>
+          </w:p>
+        </w:tc>
+        <w:tc>
+          <w:tcPr>
+            <w:tcW w:w="7273" w:type="dxa"/>
+          </w:tcPr>
+          <w:p>
+            <w:pPr>
+              <w:jc w:val="both"/>
+            </w:pPr>
+            <w:r>
+              <w:drawing>
+                <wp:inline distT="0" distB="0" distL="0" distR="0" wp14:anchorId="4B94A7C3" wp14:editId="5090CFDD">
+                  <wp:extent cx="4021455" cy="2667774"/>
+                  <wp:effectExtent l="0" t="0" r="0" b="0"/>
+                  <wp:docPr id="735416181" name="Imagen 1"/>
+                  <wp:cNvGraphicFramePr>
+                    <a:graphicFrameLocks xmlns:a="http://schemas.openxmlformats.org/drawingml/2006/main" noChangeAspect="1"/>
+                  </wp:cNvGraphicFramePr>
+                  <a:graphic xmlns:a="http://schemas.openxmlformats.org/drawingml/2006/main">
+                    <a:graphicData uri="http://schemas.openxmlformats.org/drawingml/2006/picture">
+                      <pic:pic xmlns:pic="http://schemas.openxmlformats.org/drawingml/2006/picture">
+                        <pic:nvPicPr>
+                          <pic:cNvPr id="735416181" name=""/>
+                          <pic:cNvPicPr/>
+                        </pic:nvPicPr>
+                        <pic:blipFill>
+                          <a:blip r:embed="rId49"/>
+                          <a:stretch>
+                            <a:fillRect/>
+                          </a:stretch>
+                        </pic:blipFill>
+                        <pic:spPr>
+                          <a:xfrm>
+                            <a:off x="0" y="0"/>
+                            <a:ext cx="4027505" cy="2671787"/>
+                          </a:xfrm>
+                          <a:prstGeom prst="rect">
+                            <a:avLst/>
+                          </a:prstGeom>
+                        </pic:spPr>
+                      </pic:pic>
+                    </a:graphicData>
+                  </a:graphic>
+                </wp:inline>
+              </w:drawing>
+            </w:r>
+          </w:p>
+        </w:tc>
+      </w:tr>
+      <w:tr>
+        <w:tc>
+          <w:tcPr>
+            <w:tcW w:w="1134" w:type="dxa"/>
+          </w:tcPr>
+          <w:p>
+            <w:pPr>
+              <w:jc w:val="both"/>
+            </w:pPr>
+            <w:r>
+              <w:t>Data Flow</w:t>
+            </w:r>
+          </w:p>
+        </w:tc>
+        <w:tc>
+          <w:tcPr>
+            <w:tcW w:w="7273" w:type="dxa"/>
+          </w:tcPr>
+          <w:p>
+            <w:pPr>
+              <w:jc w:val="both"/>
+            </w:pPr>
+            <w:r>
+              <w:drawing>
+                <wp:inline distT="0" distB="0" distL="0" distR="0" wp14:anchorId="284961FF" wp14:editId="50138719">
+                  <wp:extent cx="4200525" cy="3438126"/>
+                  <wp:effectExtent l="0" t="0" r="0" b="0"/>
+                  <wp:docPr id="1965884954" name="Imagen 1"/>
+                  <wp:cNvGraphicFramePr>
+                    <a:graphicFrameLocks xmlns:a="http://schemas.openxmlformats.org/drawingml/2006/main" noChangeAspect="1"/>
+                  </wp:cNvGraphicFramePr>
+                  <a:graphic xmlns:a="http://schemas.openxmlformats.org/drawingml/2006/main">
+                    <a:graphicData uri="http://schemas.openxmlformats.org/drawingml/2006/picture">
+                      <pic:pic xmlns:pic="http://schemas.openxmlformats.org/drawingml/2006/picture">
+                        <pic:nvPicPr>
+                          <pic:cNvPr id="1965884954" name=""/>
+                          <pic:cNvPicPr/>
+                        </pic:nvPicPr>
+                        <pic:blipFill>
+                          <a:blip r:embed="rId50"/>
+                          <a:stretch>
+                            <a:fillRect/>
+                          </a:stretch>
+                        </pic:blipFill>
+                        <pic:spPr>
+                          <a:xfrm>
+                            <a:off x="0" y="0"/>
+                            <a:ext cx="4213004" cy="3448340"/>
+                          </a:xfrm>
+                          <a:prstGeom prst="rect">
+                            <a:avLst/>
+                          </a:prstGeom>
+                        </pic:spPr>
+                      </pic:pic>
+                    </a:graphicData>
+                  </a:graphic>
+                </wp:inline>
+              </w:drawing>
+            </w:r>
+          </w:p>
+        </w:tc>
+      </w:tr>
+      <w:tr>
+        <w:tc>
+          <w:tcPr>
+            <w:tcW w:w="1134" w:type="dxa"/>
+          </w:tcPr>
+          <w:p>
+            <w:pPr>
+              <w:jc w:val="both"/>
+            </w:pPr>
+            <w:r>
+              <w:t>Data</w:t>
+            </w:r>
+          </w:p>
+        </w:tc>
+        <w:tc>
+          <w:tcPr>
+            <w:tcW w:w="7273" w:type="dxa"/>
+          </w:tcPr>
+          <w:p>
+            <w:pPr>
+              <w:jc w:val="both"/>
+            </w:pPr>
+          </w:p>
+          <w:p>
+            <w:pPr>
+              <w:jc w:val="both"/>
+            </w:pPr>
+            <w:r>
+              <w:lastRenderedPageBreak/>
+              <w:drawing>
+                <wp:inline distT="0" distB="0" distL="0" distR="0" wp14:anchorId="5A61A2A3" wp14:editId="4EA254C8">
+                  <wp:extent cx="4126230" cy="1200799"/>
+                  <wp:effectExtent l="0" t="0" r="7620" b="0"/>
+                  <wp:docPr id="2028028842" name="Imagen 1"/>
+                  <wp:cNvGraphicFramePr>
+                    <a:graphicFrameLocks xmlns:a="http://schemas.openxmlformats.org/drawingml/2006/main" noChangeAspect="1"/>
+                  </wp:cNvGraphicFramePr>
+                  <a:graphic xmlns:a="http://schemas.openxmlformats.org/drawingml/2006/main">
+                    <a:graphicData uri="http://schemas.openxmlformats.org/drawingml/2006/picture">
+                      <pic:pic xmlns:pic="http://schemas.openxmlformats.org/drawingml/2006/picture">
+                        <pic:nvPicPr>
+                          <pic:cNvPr id="2028028842" name=""/>
+                          <pic:cNvPicPr/>
+                        </pic:nvPicPr>
+                        <pic:blipFill>
+                          <a:blip r:embed="rId51"/>
+                          <a:stretch>
+                            <a:fillRect/>
+                          </a:stretch>
+                        </pic:blipFill>
+                        <pic:spPr>
+                          <a:xfrm>
+                            <a:off x="0" y="0"/>
+                            <a:ext cx="4131216" cy="1202250"/>
+                          </a:xfrm>
+                          <a:prstGeom prst="rect">
+                            <a:avLst/>
+                          </a:prstGeom>
+                        </pic:spPr>
+                      </pic:pic>
+                    </a:graphicData>
+                  </a:graphic>
+                </wp:inline>
+              </w:drawing>
+            </w:r>
+          </w:p>
+          <w:p>
+            <w:pPr>
+              <w:jc w:val="both"/>
+            </w:pPr>
+          </w:p>
+        </w:tc>
+      </w:tr>
+    </w:tbl>
+    <w:p>
+      <w:pPr>
+        <w:jc w:val="both"/>
+      </w:pPr>
+    </w:p>
+    <w:p>
+      <w:r>
+        <w:br w:type="page"/>
+      </w:r>
+    </w:p>
+    <w:p>
+      <w:r>
+        <w:lastRenderedPageBreak/>
+        <w:br w:type="page"/>
+      </w:r>
+    </w:p>
+    <w:p>
+      <w:pPr>
+        <w:pStyle w:val="Ttulo3"/>
+      </w:pPr>
+      <w:bookmarkStart w:id="15" w:name="_Toc197291833"/>
+      <w:r>
+        <w:lastRenderedPageBreak/>
+        <w:t>2.1</w:t>
+      </w:r>
+      <w:r>
+        <w:t>2</w:t>
+      </w:r>
+      <w:r>
+        <w:t xml:space="preserve"> Proceso </w:t>
+      </w:r>
+      <w:proofErr w:type="spellStart"/>
+      <w:r>
+        <w:t>Schema</w:t>
+      </w:r>
+      <w:proofErr w:type="spellEnd"/>
+      <w:r>
+        <w:t xml:space="preserve"> TMP 11: </w:t>
+      </w:r>
+      <w:r>
+        <w:t>COUNTRIES</w:t>
+      </w:r>
+      <w:bookmarkEnd w:id="15"/>
+    </w:p>
+    <w:tbl>
+      <w:tblPr>
+        <w:tblStyle w:val="Tablaconcuadrcula"/>
+        <w:tblW w:w="0" w:type="auto"/>
+        <w:tblInd w:w="421" w:type="dxa"/>
+        <w:tblLook w:val="04A0" w:firstRow="1" w:lastRow="0" w:firstColumn="1" w:lastColumn="0" w:noHBand="0" w:noVBand="1"/>
+      </w:tblPr>
+      <w:tblGrid>
+        <w:gridCol w:w="1134"/>
+        <w:gridCol w:w="7273"/>
+      </w:tblGrid>
+      <w:tr>
+        <w:tc>
+          <w:tcPr>
+            <w:tcW w:w="1134" w:type="dxa"/>
+          </w:tcPr>
+          <w:p>
+            <w:pPr>
+              <w:jc w:val="both"/>
+            </w:pPr>
+            <w:proofErr w:type="spellStart"/>
+            <w:r>
+              <w:t>JobName</w:t>
+            </w:r>
+            <w:proofErr w:type="spellEnd"/>
+          </w:p>
+        </w:tc>
+        <w:tc>
+          <w:tcPr>
+            <w:tcW w:w="7273" w:type="dxa"/>
+          </w:tcPr>
+          <w:p>
+            <w:pPr>
+              <w:jc w:val="both"/>
+            </w:pPr>
+            <w:proofErr w:type="spellStart"/>
+            <w:r>
+              <w:t>TMP_</w:t>
+            </w:r>
+            <w:r>
+              <w:t>Countries</w:t>
+            </w:r>
+            <w:r>
+              <w:t>.dtsx</w:t>
+            </w:r>
+            <w:proofErr w:type="spellEnd"/>
+          </w:p>
+        </w:tc>
+      </w:tr>
+      <w:tr>
+        <w:tc>
+          <w:tcPr>
+            <w:tcW w:w="1134" w:type="dxa"/>
+          </w:tcPr>
+          <w:p>
+            <w:pPr>
+              <w:jc w:val="both"/>
+            </w:pPr>
+            <w:r>
+              <w:t>Input</w:t>
+            </w:r>
+          </w:p>
+        </w:tc>
+        <w:tc>
+          <w:tcPr>
+            <w:tcW w:w="7273" w:type="dxa"/>
+          </w:tcPr>
+          <w:p>
+            <w:pPr>
+              <w:jc w:val="both"/>
+            </w:pPr>
+            <w:r>
+              <w:drawing>
+                <wp:inline distT="0" distB="0" distL="0" distR="0" wp14:anchorId="7B9BAA0D" wp14:editId="324CF6C8">
+                  <wp:extent cx="4011930" cy="1063584"/>
+                  <wp:effectExtent l="0" t="0" r="0" b="3810"/>
+                  <wp:docPr id="1317730781" name="Imagen 1"/>
+                  <wp:cNvGraphicFramePr>
+                    <a:graphicFrameLocks xmlns:a="http://schemas.openxmlformats.org/drawingml/2006/main" noChangeAspect="1"/>
+                  </wp:cNvGraphicFramePr>
+                  <a:graphic xmlns:a="http://schemas.openxmlformats.org/drawingml/2006/main">
+                    <a:graphicData uri="http://schemas.openxmlformats.org/drawingml/2006/picture">
+                      <pic:pic xmlns:pic="http://schemas.openxmlformats.org/drawingml/2006/picture">
+                        <pic:nvPicPr>
+                          <pic:cNvPr id="1317730781" name=""/>
+                          <pic:cNvPicPr/>
+                        </pic:nvPicPr>
+                        <pic:blipFill>
+                          <a:blip r:embed="rId52"/>
+                          <a:stretch>
+                            <a:fillRect/>
+                          </a:stretch>
+                        </pic:blipFill>
+                        <pic:spPr>
+                          <a:xfrm>
+                            <a:off x="0" y="0"/>
+                            <a:ext cx="4025838" cy="1067271"/>
+                          </a:xfrm>
+                          <a:prstGeom prst="rect">
+                            <a:avLst/>
+                          </a:prstGeom>
+                        </pic:spPr>
+                      </pic:pic>
+                    </a:graphicData>
+                  </a:graphic>
+                </wp:inline>
+              </w:drawing>
+            </w:r>
+          </w:p>
+        </w:tc>
+      </w:tr>
+      <w:tr>
+        <w:tc>
+          <w:tcPr>
+            <w:tcW w:w="1134" w:type="dxa"/>
+          </w:tcPr>
+          <w:p>
+            <w:pPr>
+              <w:jc w:val="both"/>
+            </w:pPr>
+            <w:r>
+              <w:t>Control Flow</w:t>
+            </w:r>
+          </w:p>
+        </w:tc>
+        <w:tc>
+          <w:tcPr>
+            <w:tcW w:w="7273" w:type="dxa"/>
+          </w:tcPr>
+          <w:p>
+            <w:pPr>
+              <w:jc w:val="both"/>
+            </w:pPr>
+            <w:r>
+              <w:drawing>
+                <wp:inline distT="0" distB="0" distL="0" distR="0" wp14:anchorId="1A46E96F" wp14:editId="4337D8CE">
+                  <wp:extent cx="3992880" cy="2694449"/>
+                  <wp:effectExtent l="0" t="0" r="7620" b="0"/>
+                  <wp:docPr id="359093223" name="Imagen 1"/>
+                  <wp:cNvGraphicFramePr>
+                    <a:graphicFrameLocks xmlns:a="http://schemas.openxmlformats.org/drawingml/2006/main" noChangeAspect="1"/>
+                  </wp:cNvGraphicFramePr>
+                  <a:graphic xmlns:a="http://schemas.openxmlformats.org/drawingml/2006/main">
+                    <a:graphicData uri="http://schemas.openxmlformats.org/drawingml/2006/picture">
+                      <pic:pic xmlns:pic="http://schemas.openxmlformats.org/drawingml/2006/picture">
+                        <pic:nvPicPr>
+                          <pic:cNvPr id="359093223" name=""/>
+                          <pic:cNvPicPr/>
+                        </pic:nvPicPr>
+                        <pic:blipFill>
+                          <a:blip r:embed="rId53"/>
+                          <a:stretch>
+                            <a:fillRect/>
+                          </a:stretch>
+                        </pic:blipFill>
+                        <pic:spPr>
+                          <a:xfrm>
+                            <a:off x="0" y="0"/>
+                            <a:ext cx="4002403" cy="2700875"/>
+                          </a:xfrm>
+                          <a:prstGeom prst="rect">
+                            <a:avLst/>
+                          </a:prstGeom>
+                        </pic:spPr>
+                      </pic:pic>
+                    </a:graphicData>
+                  </a:graphic>
+                </wp:inline>
+              </w:drawing>
+            </w:r>
+          </w:p>
+        </w:tc>
+      </w:tr>
+      <w:tr>
+        <w:tc>
+          <w:tcPr>
+            <w:tcW w:w="1134" w:type="dxa"/>
+          </w:tcPr>
+          <w:p>
+            <w:pPr>
+              <w:jc w:val="both"/>
+            </w:pPr>
+            <w:r>
+              <w:t>Data Flow</w:t>
+            </w:r>
+          </w:p>
+        </w:tc>
+        <w:tc>
+          <w:tcPr>
+            <w:tcW w:w="7273" w:type="dxa"/>
+          </w:tcPr>
+          <w:p>
+            <w:pPr>
+              <w:jc w:val="both"/>
+            </w:pPr>
+            <w:r>
+              <w:drawing>
+                <wp:inline distT="0" distB="0" distL="0" distR="0" wp14:anchorId="4E443152" wp14:editId="05FB504E">
+                  <wp:extent cx="3648710" cy="2972333"/>
+                  <wp:effectExtent l="0" t="0" r="0" b="0"/>
+                  <wp:docPr id="749084198" name="Imagen 1"/>
+                  <wp:cNvGraphicFramePr>
+                    <a:graphicFrameLocks xmlns:a="http://schemas.openxmlformats.org/drawingml/2006/main" noChangeAspect="1"/>
+                  </wp:cNvGraphicFramePr>
+                  <a:graphic xmlns:a="http://schemas.openxmlformats.org/drawingml/2006/main">
+                    <a:graphicData uri="http://schemas.openxmlformats.org/drawingml/2006/picture">
+                      <pic:pic xmlns:pic="http://schemas.openxmlformats.org/drawingml/2006/picture">
+                        <pic:nvPicPr>
+                          <pic:cNvPr id="749084198" name=""/>
+                          <pic:cNvPicPr/>
+                        </pic:nvPicPr>
+                        <pic:blipFill>
+                          <a:blip r:embed="rId54"/>
+                          <a:stretch>
+                            <a:fillRect/>
+                          </a:stretch>
+                        </pic:blipFill>
+                        <pic:spPr>
+                          <a:xfrm>
+                            <a:off x="0" y="0"/>
+                            <a:ext cx="3655950" cy="2978231"/>
+                          </a:xfrm>
+                          <a:prstGeom prst="rect">
+                            <a:avLst/>
+                          </a:prstGeom>
+                        </pic:spPr>
+                      </pic:pic>
+                    </a:graphicData>
+                  </a:graphic>
+                </wp:inline>
+              </w:drawing>
+            </w:r>
+          </w:p>
+        </w:tc>
+      </w:tr>
+      <w:tr>
+        <w:tc>
+          <w:tcPr>
+            <w:tcW w:w="1134" w:type="dxa"/>
+          </w:tcPr>
+          <w:p>
+            <w:pPr>
+              <w:jc w:val="both"/>
+            </w:pPr>
+            <w:r>
+              <w:t>Data</w:t>
+            </w:r>
+          </w:p>
+        </w:tc>
+        <w:tc>
+          <w:tcPr>
+            <w:tcW w:w="7273" w:type="dxa"/>
+          </w:tcPr>
+          <w:p>
+            <w:pPr>
+              <w:jc w:val="both"/>
+            </w:pPr>
+          </w:p>
+          <w:p>
+            <w:pPr>
+              <w:jc w:val="both"/>
+            </w:pPr>
+            <w:r>
+              <w:lastRenderedPageBreak/>
+              <w:drawing>
+                <wp:inline distT="0" distB="0" distL="0" distR="0" wp14:anchorId="3539BFFE" wp14:editId="3F8FE51B">
+                  <wp:extent cx="4231005" cy="2360612"/>
+                  <wp:effectExtent l="0" t="0" r="0" b="1905"/>
+                  <wp:docPr id="329721918" name="Imagen 1"/>
+                  <wp:cNvGraphicFramePr>
+                    <a:graphicFrameLocks xmlns:a="http://schemas.openxmlformats.org/drawingml/2006/main" noChangeAspect="1"/>
+                  </wp:cNvGraphicFramePr>
+                  <a:graphic xmlns:a="http://schemas.openxmlformats.org/drawingml/2006/main">
+                    <a:graphicData uri="http://schemas.openxmlformats.org/drawingml/2006/picture">
+                      <pic:pic xmlns:pic="http://schemas.openxmlformats.org/drawingml/2006/picture">
+                        <pic:nvPicPr>
+                          <pic:cNvPr id="329721918" name=""/>
+                          <pic:cNvPicPr/>
+                        </pic:nvPicPr>
+                        <pic:blipFill>
+                          <a:blip r:embed="rId55"/>
+                          <a:stretch>
+                            <a:fillRect/>
+                          </a:stretch>
+                        </pic:blipFill>
+                        <pic:spPr>
+                          <a:xfrm>
+                            <a:off x="0" y="0"/>
+                            <a:ext cx="4243168" cy="2367398"/>
+                          </a:xfrm>
+                          <a:prstGeom prst="rect">
+                            <a:avLst/>
+                          </a:prstGeom>
+                        </pic:spPr>
+                      </pic:pic>
+                    </a:graphicData>
+                  </a:graphic>
+                </wp:inline>
+              </w:drawing>
+            </w:r>
+          </w:p>
+          <w:p>
+            <w:pPr>
+              <w:jc w:val="both"/>
+            </w:pPr>
+          </w:p>
+        </w:tc>
+      </w:tr>
+    </w:tbl>
+    <w:p>
+      <w:pPr>
+        <w:jc w:val="both"/>
+      </w:pPr>
+    </w:p>
     <w:sectPr>
-      <w:footerReference w:type="default" r:id="rId9"/>
+      <w:footerReference w:type="default" r:id="rId56"/>
       <w:pgSz w:w="12240" w:h="15840"/>
       <w:pgMar w:top="1417" w:right="1701" w:bottom="1417" w:left="1701" w:header="708" w:footer="708" w:gutter="0"/>
       <w:cols w:space="708"/>
@@ -1649,6 +7165,95 @@
     </w:lvl>
   </w:abstractNum>
   <w:abstractNum w:abstractNumId="5" w15:restartNumberingAfterBreak="0">
+    <w:nsid w:val="1FC73C39"/>
+    <w:multiLevelType w:val="hybridMultilevel"/>
+    <w:tmpl w:val="4F282F58"/>
+    <w:lvl w:ilvl="0" w:tplc="2C0A000F">
+      <w:start w:val="1"/>
+      <w:numFmt w:val="decimal"/>
+      <w:lvlText w:val="%1."/>
+      <w:lvlJc w:val="left"/>
+      <w:pPr>
+        <w:ind w:left="720" w:hanging="360"/>
+      </w:pPr>
+      <w:rPr>
+        <w:rFonts w:hint="default"/>
+      </w:rPr>
+    </w:lvl>
+    <w:lvl w:ilvl="1" w:tplc="2C0A0019" w:tentative="1">
+      <w:start w:val="1"/>
+      <w:numFmt w:val="lowerLetter"/>
+      <w:lvlText w:val="%2."/>
+      <w:lvlJc w:val="left"/>
+      <w:pPr>
+        <w:ind w:left="1440" w:hanging="360"/>
+      </w:pPr>
+    </w:lvl>
+    <w:lvl w:ilvl="2" w:tplc="2C0A001B" w:tentative="1">
+      <w:start w:val="1"/>
+      <w:numFmt w:val="lowerRoman"/>
+      <w:lvlText w:val="%3."/>
+      <w:lvlJc w:val="right"/>
+      <w:pPr>
+        <w:ind w:left="2160" w:hanging="180"/>
+      </w:pPr>
+    </w:lvl>
+    <w:lvl w:ilvl="3" w:tplc="2C0A000F" w:tentative="1">
+      <w:start w:val="1"/>
+      <w:numFmt w:val="decimal"/>
+      <w:lvlText w:val="%4."/>
+      <w:lvlJc w:val="left"/>
+      <w:pPr>
+        <w:ind w:left="2880" w:hanging="360"/>
+      </w:pPr>
+    </w:lvl>
+    <w:lvl w:ilvl="4" w:tplc="2C0A0019" w:tentative="1">
+      <w:start w:val="1"/>
+      <w:numFmt w:val="lowerLetter"/>
+      <w:lvlText w:val="%5."/>
+      <w:lvlJc w:val="left"/>
+      <w:pPr>
+        <w:ind w:left="3600" w:hanging="360"/>
+      </w:pPr>
+    </w:lvl>
+    <w:lvl w:ilvl="5" w:tplc="2C0A001B" w:tentative="1">
+      <w:start w:val="1"/>
+      <w:numFmt w:val="lowerRoman"/>
+      <w:lvlText w:val="%6."/>
+      <w:lvlJc w:val="right"/>
+      <w:pPr>
+        <w:ind w:left="4320" w:hanging="180"/>
+      </w:pPr>
+    </w:lvl>
+    <w:lvl w:ilvl="6" w:tplc="2C0A000F" w:tentative="1">
+      <w:start w:val="1"/>
+      <w:numFmt w:val="decimal"/>
+      <w:lvlText w:val="%7."/>
+      <w:lvlJc w:val="left"/>
+      <w:pPr>
+        <w:ind w:left="5040" w:hanging="360"/>
+      </w:pPr>
+    </w:lvl>
+    <w:lvl w:ilvl="7" w:tplc="2C0A0019" w:tentative="1">
+      <w:start w:val="1"/>
+      <w:numFmt w:val="lowerLetter"/>
+      <w:lvlText w:val="%8."/>
+      <w:lvlJc w:val="left"/>
+      <w:pPr>
+        <w:ind w:left="5760" w:hanging="360"/>
+      </w:pPr>
+    </w:lvl>
+    <w:lvl w:ilvl="8" w:tplc="2C0A001B" w:tentative="1">
+      <w:start w:val="1"/>
+      <w:numFmt w:val="lowerRoman"/>
+      <w:lvlText w:val="%9."/>
+      <w:lvlJc w:val="right"/>
+      <w:pPr>
+        <w:ind w:left="6480" w:hanging="180"/>
+      </w:pPr>
+    </w:lvl>
+  </w:abstractNum>
+  <w:abstractNum w:abstractNumId="6" w15:restartNumberingAfterBreak="0">
     <w:nsid w:val="214C1DF5"/>
     <w:multiLevelType w:val="hybridMultilevel"/>
     <w:tmpl w:val="B7467934"/>
@@ -1737,7 +7342,7 @@
       </w:pPr>
     </w:lvl>
   </w:abstractNum>
-  <w:abstractNum w:abstractNumId="6" w15:restartNumberingAfterBreak="0">
+  <w:abstractNum w:abstractNumId="7" w15:restartNumberingAfterBreak="0">
     <w:nsid w:val="2199247F"/>
     <w:multiLevelType w:val="hybridMultilevel"/>
     <w:tmpl w:val="132489FA"/>
@@ -1826,7 +7431,7 @@
       </w:pPr>
     </w:lvl>
   </w:abstractNum>
-  <w:abstractNum w:abstractNumId="7" w15:restartNumberingAfterBreak="0">
+  <w:abstractNum w:abstractNumId="8" w15:restartNumberingAfterBreak="0">
     <w:nsid w:val="21E21846"/>
     <w:multiLevelType w:val="hybridMultilevel"/>
     <w:tmpl w:val="5B4A7A3A"/>
@@ -1915,7 +7520,7 @@
       </w:pPr>
     </w:lvl>
   </w:abstractNum>
-  <w:abstractNum w:abstractNumId="8" w15:restartNumberingAfterBreak="0">
+  <w:abstractNum w:abstractNumId="9" w15:restartNumberingAfterBreak="0">
     <w:nsid w:val="3A8D7D6E"/>
     <w:multiLevelType w:val="hybridMultilevel"/>
     <w:tmpl w:val="1B2CC2AE"/>
@@ -2006,7 +7611,7 @@
       </w:pPr>
     </w:lvl>
   </w:abstractNum>
-  <w:abstractNum w:abstractNumId="9" w15:restartNumberingAfterBreak="0">
+  <w:abstractNum w:abstractNumId="10" w15:restartNumberingAfterBreak="0">
     <w:nsid w:val="47850043"/>
     <w:multiLevelType w:val="multilevel"/>
     <w:tmpl w:val="7EE24802"/>
@@ -2119,7 +7724,7 @@
       </w:rPr>
     </w:lvl>
   </w:abstractNum>
-  <w:abstractNum w:abstractNumId="10" w15:restartNumberingAfterBreak="0">
+  <w:abstractNum w:abstractNumId="11" w15:restartNumberingAfterBreak="0">
     <w:nsid w:val="49FB75A9"/>
     <w:multiLevelType w:val="multilevel"/>
     <w:tmpl w:val="6B421BD2"/>
@@ -2268,7 +7873,96 @@
       </w:rPr>
     </w:lvl>
   </w:abstractNum>
-  <w:abstractNum w:abstractNumId="11" w15:restartNumberingAfterBreak="0">
+  <w:abstractNum w:abstractNumId="12" w15:restartNumberingAfterBreak="0">
+    <w:nsid w:val="4E710E4A"/>
+    <w:multiLevelType w:val="hybridMultilevel"/>
+    <w:tmpl w:val="B0FEA914"/>
+    <w:lvl w:ilvl="0" w:tplc="AA9246E8">
+      <w:start w:val="1"/>
+      <w:numFmt w:val="decimal"/>
+      <w:lvlText w:val="%1-"/>
+      <w:lvlJc w:val="left"/>
+      <w:pPr>
+        <w:ind w:left="720" w:hanging="360"/>
+      </w:pPr>
+      <w:rPr>
+        <w:rFonts w:ascii="Aptos" w:hAnsi="Aptos" w:hint="default"/>
+      </w:rPr>
+    </w:lvl>
+    <w:lvl w:ilvl="1" w:tplc="2C0A0019">
+      <w:start w:val="1"/>
+      <w:numFmt w:val="lowerLetter"/>
+      <w:lvlText w:val="%2."/>
+      <w:lvlJc w:val="left"/>
+      <w:pPr>
+        <w:ind w:left="1440" w:hanging="360"/>
+      </w:pPr>
+    </w:lvl>
+    <w:lvl w:ilvl="2" w:tplc="2C0A001B" w:tentative="1">
+      <w:start w:val="1"/>
+      <w:numFmt w:val="lowerRoman"/>
+      <w:lvlText w:val="%3."/>
+      <w:lvlJc w:val="right"/>
+      <w:pPr>
+        <w:ind w:left="2160" w:hanging="180"/>
+      </w:pPr>
+    </w:lvl>
+    <w:lvl w:ilvl="3" w:tplc="2C0A000F" w:tentative="1">
+      <w:start w:val="1"/>
+      <w:numFmt w:val="decimal"/>
+      <w:lvlText w:val="%4."/>
+      <w:lvlJc w:val="left"/>
+      <w:pPr>
+        <w:ind w:left="2880" w:hanging="360"/>
+      </w:pPr>
+    </w:lvl>
+    <w:lvl w:ilvl="4" w:tplc="2C0A0019" w:tentative="1">
+      <w:start w:val="1"/>
+      <w:numFmt w:val="lowerLetter"/>
+      <w:lvlText w:val="%5."/>
+      <w:lvlJc w:val="left"/>
+      <w:pPr>
+        <w:ind w:left="3600" w:hanging="360"/>
+      </w:pPr>
+    </w:lvl>
+    <w:lvl w:ilvl="5" w:tplc="2C0A001B" w:tentative="1">
+      <w:start w:val="1"/>
+      <w:numFmt w:val="lowerRoman"/>
+      <w:lvlText w:val="%6."/>
+      <w:lvlJc w:val="right"/>
+      <w:pPr>
+        <w:ind w:left="4320" w:hanging="180"/>
+      </w:pPr>
+    </w:lvl>
+    <w:lvl w:ilvl="6" w:tplc="2C0A000F" w:tentative="1">
+      <w:start w:val="1"/>
+      <w:numFmt w:val="decimal"/>
+      <w:lvlText w:val="%7."/>
+      <w:lvlJc w:val="left"/>
+      <w:pPr>
+        <w:ind w:left="5040" w:hanging="360"/>
+      </w:pPr>
+    </w:lvl>
+    <w:lvl w:ilvl="7" w:tplc="2C0A0019" w:tentative="1">
+      <w:start w:val="1"/>
+      <w:numFmt w:val="lowerLetter"/>
+      <w:lvlText w:val="%8."/>
+      <w:lvlJc w:val="left"/>
+      <w:pPr>
+        <w:ind w:left="5760" w:hanging="360"/>
+      </w:pPr>
+    </w:lvl>
+    <w:lvl w:ilvl="8" w:tplc="2C0A001B" w:tentative="1">
+      <w:start w:val="1"/>
+      <w:numFmt w:val="lowerRoman"/>
+      <w:lvlText w:val="%9."/>
+      <w:lvlJc w:val="right"/>
+      <w:pPr>
+        <w:ind w:left="6480" w:hanging="180"/>
+      </w:pPr>
+    </w:lvl>
+  </w:abstractNum>
+  <w:abstractNum w:abstractNumId="13" w15:restartNumberingAfterBreak="0">
     <w:nsid w:val="4ED62B7F"/>
     <w:multiLevelType w:val="multilevel"/>
     <w:tmpl w:val="A4C6C3BA"/>
@@ -2417,7 +8111,7 @@
       </w:rPr>
     </w:lvl>
   </w:abstractNum>
-  <w:abstractNum w:abstractNumId="12" w15:restartNumberingAfterBreak="0">
+  <w:abstractNum w:abstractNumId="14" w15:restartNumberingAfterBreak="0">
     <w:nsid w:val="65CF74EB"/>
     <w:multiLevelType w:val="multilevel"/>
     <w:tmpl w:val="6AEEAC74"/>
@@ -2566,7 +8260,7 @@
       </w:rPr>
     </w:lvl>
   </w:abstractNum>
-  <w:abstractNum w:abstractNumId="13" w15:restartNumberingAfterBreak="0">
+  <w:abstractNum w:abstractNumId="15" w15:restartNumberingAfterBreak="0">
     <w:nsid w:val="662035F9"/>
     <w:multiLevelType w:val="multilevel"/>
     <w:tmpl w:val="98241C72"/>
@@ -2715,7 +8409,7 @@
       </w:rPr>
     </w:lvl>
   </w:abstractNum>
-  <w:abstractNum w:abstractNumId="14" w15:restartNumberingAfterBreak="0">
+  <w:abstractNum w:abstractNumId="16" w15:restartNumberingAfterBreak="0">
     <w:nsid w:val="66800438"/>
     <w:multiLevelType w:val="hybridMultilevel"/>
     <w:tmpl w:val="69BCD3BA"/>
@@ -2805,7 +8499,7 @@
       </w:pPr>
     </w:lvl>
   </w:abstractNum>
-  <w:abstractNum w:abstractNumId="15" w15:restartNumberingAfterBreak="0">
+  <w:abstractNum w:abstractNumId="17" w15:restartNumberingAfterBreak="0">
     <w:nsid w:val="6A754EDF"/>
     <w:multiLevelType w:val="multilevel"/>
     <w:tmpl w:val="2F623832"/>
@@ -2918,7 +8612,7 @@
       </w:pPr>
     </w:lvl>
   </w:abstractNum>
-  <w:abstractNum w:abstractNumId="16" w15:restartNumberingAfterBreak="0">
+  <w:abstractNum w:abstractNumId="18" w15:restartNumberingAfterBreak="0">
     <w:nsid w:val="6B586F5D"/>
     <w:multiLevelType w:val="hybridMultilevel"/>
     <w:tmpl w:val="F20E9E1E"/>
@@ -3007,7 +8701,7 @@
       </w:pPr>
     </w:lvl>
   </w:abstractNum>
-  <w:abstractNum w:abstractNumId="17" w15:restartNumberingAfterBreak="0">
+  <w:abstractNum w:abstractNumId="19" w15:restartNumberingAfterBreak="0">
     <w:nsid w:val="74942C01"/>
     <w:multiLevelType w:val="hybridMultilevel"/>
     <w:tmpl w:val="3CD2D8BA"/>
@@ -3096,7 +8790,7 @@
       </w:pPr>
     </w:lvl>
   </w:abstractNum>
-  <w:abstractNum w:abstractNumId="18" w15:restartNumberingAfterBreak="0">
+  <w:abstractNum w:abstractNumId="20" w15:restartNumberingAfterBreak="0">
     <w:nsid w:val="77DF0A7A"/>
     <w:multiLevelType w:val="hybridMultilevel"/>
     <w:tmpl w:val="4F9C6356"/>
@@ -3209,7 +8903,7 @@
       </w:rPr>
     </w:lvl>
   </w:abstractNum>
-  <w:abstractNum w:abstractNumId="19" w15:restartNumberingAfterBreak="0">
+  <w:abstractNum w:abstractNumId="21" w15:restartNumberingAfterBreak="0">
     <w:nsid w:val="7FEB1DB4"/>
     <w:multiLevelType w:val="hybridMultilevel"/>
     <w:tmpl w:val="0A0847CE"/>
@@ -3302,61 +8996,67 @@
     <w:abstractNumId w:val="0"/>
   </w:num>
   <w:num w:numId="2" w16cid:durableId="1334802979">
-    <w:abstractNumId w:val="19"/>
+    <w:abstractNumId w:val="21"/>
   </w:num>
   <w:num w:numId="3" w16cid:durableId="960840916">
-    <w:abstractNumId w:val="14"/>
+    <w:abstractNumId w:val="16"/>
   </w:num>
   <w:num w:numId="4" w16cid:durableId="1026718002">
-    <w:abstractNumId w:val="5"/>
+    <w:abstractNumId w:val="6"/>
   </w:num>
   <w:num w:numId="5" w16cid:durableId="1565263830">
     <w:abstractNumId w:val="3"/>
   </w:num>
   <w:num w:numId="6" w16cid:durableId="445469360">
-    <w:abstractNumId w:val="17"/>
+    <w:abstractNumId w:val="19"/>
   </w:num>
   <w:num w:numId="7" w16cid:durableId="1372993172">
-    <w:abstractNumId w:val="10"/>
+    <w:abstractNumId w:val="11"/>
   </w:num>
   <w:num w:numId="8" w16cid:durableId="917251093">
     <w:abstractNumId w:val="4"/>
   </w:num>
   <w:num w:numId="9" w16cid:durableId="805120268">
-    <w:abstractNumId w:val="12"/>
+    <w:abstractNumId w:val="14"/>
   </w:num>
   <w:num w:numId="10" w16cid:durableId="1676616442">
-    <w:abstractNumId w:val="13"/>
+    <w:abstractNumId w:val="15"/>
   </w:num>
   <w:num w:numId="11" w16cid:durableId="1501846977">
     <w:abstractNumId w:val="2"/>
   </w:num>
   <w:num w:numId="12" w16cid:durableId="1049525375">
-    <w:abstractNumId w:val="6"/>
+    <w:abstractNumId w:val="7"/>
   </w:num>
   <w:num w:numId="13" w16cid:durableId="893656782">
-    <w:abstractNumId w:val="9"/>
+    <w:abstractNumId w:val="10"/>
   </w:num>
   <w:num w:numId="14" w16cid:durableId="2075814815">
     <w:abstractNumId w:val="1"/>
   </w:num>
   <w:num w:numId="15" w16cid:durableId="210313180">
-    <w:abstractNumId w:val="16"/>
+    <w:abstractNumId w:val="18"/>
   </w:num>
   <w:num w:numId="16" w16cid:durableId="1082682055">
-    <w:abstractNumId w:val="7"/>
+    <w:abstractNumId w:val="8"/>
   </w:num>
   <w:num w:numId="17" w16cid:durableId="419058668">
-    <w:abstractNumId w:val="8"/>
+    <w:abstractNumId w:val="9"/>
   </w:num>
   <w:num w:numId="18" w16cid:durableId="258026427">
-    <w:abstractNumId w:val="15"/>
+    <w:abstractNumId w:val="17"/>
   </w:num>
   <w:num w:numId="19" w16cid:durableId="344601291">
-    <w:abstractNumId w:val="11"/>
+    <w:abstractNumId w:val="13"/>
   </w:num>
   <w:num w:numId="20" w16cid:durableId="2057123916">
-    <w:abstractNumId w:val="18"/>
+    <w:abstractNumId w:val="20"/>
+  </w:num>
+  <w:num w:numId="21" w16cid:durableId="889852056">
+    <w:abstractNumId w:val="12"/>
+  </w:num>
+  <w:num w:numId="22" w16cid:durableId="1764640609">
+    <w:abstractNumId w:val="5"/>
   </w:num>
 </w:numbering>
 </file>
@@ -3826,6 +9526,7 @@
   <w:style w:type="character" w:default="1" w:styleId="Fuentedeprrafopredeter">
     <w:name w:val="Default Paragraph Font"/>
     <w:uiPriority w:val="1"/>
+    <w:semiHidden/>
     <w:unhideWhenUsed/>
   </w:style>
   <w:style w:type="table" w:default="1" w:styleId="Tablanormal">
@@ -4197,6 +9898,19 @@
       </w:tcPr>
     </w:tblStylePr>
   </w:style>
+  <w:style w:type="paragraph" w:styleId="TDC3">
+    <w:name w:val="toc 3"/>
+    <w:basedOn w:val="Normal"/>
+    <w:next w:val="Normal"/>
+    <w:autoRedefine/>
+    <w:uiPriority w:val="39"/>
+    <w:unhideWhenUsed/>
+    <w:rsid w:val="00846E2B"/>
+    <w:pPr>
+      <w:spacing w:after="100"/>
+      <w:ind w:left="440"/>
+    </w:pPr>
+  </w:style>
 </w:styles>
 </file>
 
